--- a/Financial Returns on business-Desired outcome1.docx
+++ b/Financial Returns on business-Desired outcome1.docx
@@ -578,8 +578,18 @@
                 <w:color w:val="000000" w:themeColor="text1"/>
                 <w:lang w:val="en-GB" w:eastAsia="ja-JP"/>
               </w:rPr>
-              <w:t xml:space="preserve">Prompt </w:t>
-            </w:r>
+              <w:t>Prompt quantity</w:t>
+            </w:r>
+          </w:p>
+          <w:p>
+            <w:pPr>
+              <w:spacing w:after="160" w:line="259" w:lineRule="auto"/>
+              <w:rPr>
+                <w:rFonts w:ascii="Arial" w:eastAsiaTheme="minorEastAsia" w:hAnsi="Arial" w:cs="Arial"/>
+                <w:color w:val="000000" w:themeColor="text1"/>
+                <w:lang w:val="en-GB" w:eastAsia="ja-JP"/>
+              </w:rPr>
+            </w:pPr>
             <w:proofErr w:type="spellStart"/>
             <w:r>
               <w:rPr>
@@ -587,7 +597,15 @@
                 <w:color w:val="000000" w:themeColor="text1"/>
                 <w:lang w:val="en-GB" w:eastAsia="ja-JP"/>
               </w:rPr>
-              <w:t>quantityGet</w:t>
+              <w:t>net</w:t>
+            </w:r>
+            <w:r>
+              <w:rPr>
+                <w:rFonts w:ascii="Arial" w:eastAsiaTheme="minorEastAsia" w:hAnsi="Arial" w:cs="Arial"/>
+                <w:color w:val="000000" w:themeColor="text1"/>
+                <w:lang w:val="en-GB" w:eastAsia="ja-JP"/>
+              </w:rPr>
+              <w:t>Get</w:t>
             </w:r>
             <w:proofErr w:type="spellEnd"/>
             <w:r>
@@ -1706,6 +1724,7 @@
     <w:p>
       <w:pPr>
         <w:rPr>
+          <w:rStyle w:val="Hyperlink"/>
           <w:rFonts w:ascii="Arial" w:eastAsiaTheme="minorEastAsia" w:hAnsi="Arial" w:cs="Arial"/>
           <w:color w:val="000000" w:themeColor="text1"/>
           <w:lang w:val="en-ZA" w:eastAsia="ja-JP"/>
@@ -1722,6 +1741,73 @@
           <w:t>https://app.diagrams.net/#LHierarchy%20Chart</w:t>
         </w:r>
       </w:hyperlink>
+    </w:p>
+    <w:p>
+      <w:pPr>
+        <w:rPr>
+          <w:rFonts w:ascii="Arial" w:eastAsiaTheme="minorEastAsia" w:hAnsi="Arial" w:cs="Arial"/>
+          <w:b/>
+          <w:bCs/>
+          <w:color w:val="000000" w:themeColor="text1"/>
+          <w:lang w:val="en-ZA" w:eastAsia="ja-JP"/>
+        </w:rPr>
+      </w:pPr>
+      <w:r>
+        <w:rPr>
+          <w:rStyle w:val="Hyperlink"/>
+          <w:rFonts w:ascii="Arial" w:eastAsiaTheme="minorEastAsia" w:hAnsi="Arial" w:cs="Arial"/>
+          <w:b/>
+          <w:bCs/>
+          <w:color w:val="000000" w:themeColor="text1"/>
+          <w:u w:val="none"/>
+          <w:lang w:val="en-ZA" w:eastAsia="ja-JP"/>
+        </w:rPr>
+        <w:t xml:space="preserve">Flowchart diagram </w:t>
+      </w:r>
+      <w:proofErr w:type="gramStart"/>
+      <w:r>
+        <w:rPr>
+          <w:rStyle w:val="Hyperlink"/>
+          <w:rFonts w:ascii="Arial" w:eastAsiaTheme="minorEastAsia" w:hAnsi="Arial" w:cs="Arial"/>
+          <w:b/>
+          <w:bCs/>
+          <w:color w:val="000000" w:themeColor="text1"/>
+          <w:u w:val="none"/>
+          <w:lang w:val="en-ZA" w:eastAsia="ja-JP"/>
+        </w:rPr>
+        <w:t>link :</w:t>
+      </w:r>
+      <w:proofErr w:type="gramEnd"/>
+    </w:p>
+    <w:p>
+      <w:pPr>
+        <w:tabs>
+          <w:tab w:val="left" w:pos="6660"/>
+        </w:tabs>
+        <w:rPr>
+          <w:rFonts w:ascii="Arial" w:eastAsiaTheme="minorEastAsia" w:hAnsi="Arial" w:cs="Arial"/>
+          <w:color w:val="000000" w:themeColor="text1"/>
+          <w:lang w:val="en-ZA" w:eastAsia="ja-JP"/>
+        </w:rPr>
+      </w:pPr>
+      <w:hyperlink r:id="rId7" w:history="1">
+        <w:r>
+          <w:rPr>
+            <w:rStyle w:val="Hyperlink"/>
+            <w:rFonts w:ascii="Arial" w:eastAsiaTheme="minorEastAsia" w:hAnsi="Arial" w:cs="Arial"/>
+            <w:lang w:val="en-ZA" w:eastAsia="ja-JP"/>
+          </w:rPr>
+          <w:t>https://app.diagrams.net/?libs=general;flowchart#LFlowchart</w:t>
+        </w:r>
+      </w:hyperlink>
+      <w:r>
+        <w:rPr>
+          <w:rFonts w:ascii="Arial" w:eastAsiaTheme="minorEastAsia" w:hAnsi="Arial" w:cs="Arial"/>
+          <w:color w:val="000000" w:themeColor="text1"/>
+          <w:lang w:val="en-ZA" w:eastAsia="ja-JP"/>
+        </w:rPr>
+        <w:tab/>
+      </w:r>
     </w:p>
     <w:p>
       <w:pPr>
@@ -3385,6 +3471,7 @@
   <w:style w:type="character" w:default="1" w:styleId="DefaultParagraphFont">
     <w:name w:val="Default Paragraph Font"/>
     <w:uiPriority w:val="1"/>
+    <w:semiHidden/>
     <w:unhideWhenUsed/>
   </w:style>
   <w:style w:type="table" w:default="1" w:styleId="TableNormal">

--- a/Financial Returns on business-Desired outcome1.docx
+++ b/Financial Returns on business-Desired outcome1.docx
@@ -1557,15 +1557,6 @@
           <w:lang w:val="en-ZA" w:eastAsia="ja-JP"/>
         </w:rPr>
       </w:pPr>
-    </w:p>
-    <w:p>
-      <w:pPr>
-        <w:rPr>
-          <w:rFonts w:ascii="Arial" w:eastAsiaTheme="minorEastAsia" w:hAnsi="Arial" w:cs="Arial"/>
-          <w:color w:val="000000" w:themeColor="text1"/>
-          <w:lang w:val="en-ZA" w:eastAsia="ja-JP"/>
-        </w:rPr>
-      </w:pPr>
       <w:r>
         <w:rPr>
           <w:rFonts w:ascii="Arial" w:eastAsiaTheme="minorEastAsia" w:hAnsi="Arial" w:cs="Arial"/>
@@ -1745,6 +1736,63 @@
     <w:p>
       <w:pPr>
         <w:rPr>
+          <w:rStyle w:val="Hyperlink"/>
+          <w:rFonts w:ascii="Arial" w:eastAsiaTheme="minorEastAsia" w:hAnsi="Arial" w:cs="Arial"/>
+          <w:b/>
+          <w:bCs/>
+          <w:color w:val="000000" w:themeColor="text1"/>
+          <w:u w:val="none"/>
+          <w:lang w:val="en-ZA" w:eastAsia="ja-JP"/>
+        </w:rPr>
+      </w:pPr>
+      <w:r>
+        <w:rPr>
+          <w:rStyle w:val="Hyperlink"/>
+          <w:rFonts w:ascii="Arial" w:eastAsiaTheme="minorEastAsia" w:hAnsi="Arial" w:cs="Arial"/>
+          <w:b/>
+          <w:bCs/>
+          <w:color w:val="000000" w:themeColor="text1"/>
+          <w:u w:val="none"/>
+          <w:lang w:val="en-ZA" w:eastAsia="ja-JP"/>
+        </w:rPr>
+        <w:t>OVERALL HIERARCHY DIAGRAM DRAFT</w:t>
+      </w:r>
+      <w:r>
+        <w:rPr>
+          <w:rStyle w:val="Hyperlink"/>
+          <w:rFonts w:ascii="Arial" w:eastAsiaTheme="minorEastAsia" w:hAnsi="Arial" w:cs="Arial"/>
+          <w:b/>
+          <w:bCs/>
+          <w:color w:val="000000" w:themeColor="text1"/>
+          <w:u w:val="none"/>
+          <w:lang w:val="en-ZA" w:eastAsia="ja-JP"/>
+        </w:rPr>
+        <w:t xml:space="preserve"> LINK:</w:t>
+      </w:r>
+    </w:p>
+    <w:p>
+      <w:pPr>
+        <w:rPr>
+          <w:rStyle w:val="Hyperlink"/>
+          <w:rFonts w:ascii="Arial" w:eastAsiaTheme="minorEastAsia" w:hAnsi="Arial" w:cs="Arial"/>
+          <w:color w:val="000000" w:themeColor="text1"/>
+          <w:lang w:val="en-ZA" w:eastAsia="ja-JP"/>
+        </w:rPr>
+      </w:pPr>
+      <w:hyperlink r:id="rId7" w:history="1">
+        <w:r>
+          <w:rPr>
+            <w:rStyle w:val="Hyperlink"/>
+            <w:rFonts w:ascii="Arial" w:eastAsiaTheme="minorEastAsia" w:hAnsi="Arial" w:cs="Arial"/>
+            <w:lang w:val="en-ZA" w:eastAsia="ja-JP"/>
+          </w:rPr>
+          <w:t>https://app.diagrams.net/?libs=general;flowchart#LHierarchy%20chart%20draft%20</w:t>
+        </w:r>
+      </w:hyperlink>
+    </w:p>
+    <w:p>
+      <w:pPr>
+        <w:rPr>
           <w:rFonts w:ascii="Arial" w:eastAsiaTheme="minorEastAsia" w:hAnsi="Arial" w:cs="Arial"/>
           <w:b/>
           <w:bCs/>
@@ -1790,7 +1838,7 @@
           <w:lang w:val="en-ZA" w:eastAsia="ja-JP"/>
         </w:rPr>
       </w:pPr>
-      <w:hyperlink r:id="rId7" w:history="1">
+      <w:hyperlink r:id="rId8" w:anchor="LFlowchart" w:history="1">
         <w:r>
           <w:rPr>
             <w:rStyle w:val="Hyperlink"/>

--- a/Financial Returns on business-Desired outcome1.docx
+++ b/Financial Returns on business-Desired outcome1.docx
@@ -185,7 +185,6 @@
                 <w:lang w:val="en-GB" w:eastAsia="ja-JP"/>
               </w:rPr>
             </w:pPr>
-            <w:proofErr w:type="spellStart"/>
             <w:r>
               <w:rPr>
                 <w:rFonts w:ascii="Arial" w:eastAsiaTheme="minorEastAsia" w:hAnsi="Arial" w:cs="Arial"/>
@@ -194,7 +193,6 @@
               </w:rPr>
               <w:t>nrOfYears</w:t>
             </w:r>
-            <w:proofErr w:type="spellEnd"/>
           </w:p>
         </w:tc>
         <w:tc>
@@ -209,181 +207,117 @@
                 <w:lang w:val="en-GB" w:eastAsia="ja-JP"/>
               </w:rPr>
             </w:pPr>
-            <w:proofErr w:type="spellStart"/>
-            <w:r>
-              <w:rPr>
-                <w:rFonts w:ascii="Arial" w:eastAsiaTheme="minorEastAsia" w:hAnsi="Arial" w:cs="Arial"/>
-                <w:color w:val="000000" w:themeColor="text1"/>
-                <w:lang w:val="en-GB" w:eastAsia="ja-JP"/>
-              </w:rPr>
-              <w:t>Promp</w:t>
-            </w:r>
-            <w:proofErr w:type="spellEnd"/>
-            <w:r>
-              <w:rPr>
-                <w:rFonts w:ascii="Arial" w:eastAsiaTheme="minorEastAsia" w:hAnsi="Arial" w:cs="Arial"/>
-                <w:color w:val="000000" w:themeColor="text1"/>
-                <w:lang w:val="en-GB" w:eastAsia="ja-JP"/>
-              </w:rPr>
-              <w:t xml:space="preserve"> investment</w:t>
-            </w:r>
-          </w:p>
-          <w:p>
-            <w:pPr>
-              <w:rPr>
-                <w:rFonts w:ascii="Arial" w:eastAsiaTheme="minorEastAsia" w:hAnsi="Arial" w:cs="Arial"/>
-                <w:color w:val="000000" w:themeColor="text1"/>
-                <w:lang w:val="en-GB" w:eastAsia="ja-JP"/>
-              </w:rPr>
-            </w:pPr>
-            <w:r>
-              <w:rPr>
-                <w:rFonts w:ascii="Arial" w:eastAsiaTheme="minorEastAsia" w:hAnsi="Arial" w:cs="Arial"/>
-                <w:color w:val="000000" w:themeColor="text1"/>
-                <w:lang w:val="en-GB" w:eastAsia="ja-JP"/>
-              </w:rPr>
-              <w:t xml:space="preserve">Get </w:t>
-            </w:r>
-            <w:proofErr w:type="gramStart"/>
-            <w:r>
-              <w:rPr>
-                <w:rFonts w:ascii="Arial" w:eastAsiaTheme="minorEastAsia" w:hAnsi="Arial" w:cs="Arial"/>
-                <w:color w:val="000000" w:themeColor="text1"/>
-                <w:lang w:val="en-GB" w:eastAsia="ja-JP"/>
-              </w:rPr>
-              <w:t>investment</w:t>
-            </w:r>
-            <w:proofErr w:type="gramEnd"/>
-          </w:p>
-          <w:p>
-            <w:pPr>
-              <w:rPr>
-                <w:rFonts w:ascii="Arial" w:eastAsiaTheme="minorEastAsia" w:hAnsi="Arial" w:cs="Arial"/>
-                <w:color w:val="000000" w:themeColor="text1"/>
-                <w:lang w:val="en-GB" w:eastAsia="ja-JP"/>
-              </w:rPr>
-            </w:pPr>
-          </w:p>
-          <w:p>
-            <w:pPr>
-              <w:rPr>
-                <w:rFonts w:ascii="Arial" w:eastAsiaTheme="minorEastAsia" w:hAnsi="Arial" w:cs="Arial"/>
-                <w:color w:val="000000" w:themeColor="text1"/>
-                <w:lang w:val="en-GB" w:eastAsia="ja-JP"/>
-              </w:rPr>
-            </w:pPr>
-            <w:r>
-              <w:rPr>
-                <w:rFonts w:ascii="Arial" w:eastAsiaTheme="minorEastAsia" w:hAnsi="Arial" w:cs="Arial"/>
-                <w:color w:val="000000" w:themeColor="text1"/>
-                <w:lang w:val="en-GB" w:eastAsia="ja-JP"/>
-              </w:rPr>
-              <w:t xml:space="preserve">Prompt </w:t>
-            </w:r>
-            <w:proofErr w:type="spellStart"/>
-            <w:r>
-              <w:rPr>
-                <w:rFonts w:ascii="Arial" w:eastAsiaTheme="minorEastAsia" w:hAnsi="Arial" w:cs="Arial"/>
-                <w:color w:val="000000" w:themeColor="text1"/>
-                <w:lang w:val="en-GB" w:eastAsia="ja-JP"/>
-              </w:rPr>
-              <w:t>InterestRate</w:t>
-            </w:r>
-            <w:proofErr w:type="spellEnd"/>
-          </w:p>
-          <w:p>
-            <w:pPr>
-              <w:rPr>
-                <w:rFonts w:ascii="Arial" w:eastAsiaTheme="minorEastAsia" w:hAnsi="Arial" w:cs="Arial"/>
-                <w:color w:val="000000" w:themeColor="text1"/>
-                <w:lang w:val="en-GB" w:eastAsia="ja-JP"/>
-              </w:rPr>
-            </w:pPr>
-            <w:r>
-              <w:rPr>
-                <w:rFonts w:ascii="Arial" w:eastAsiaTheme="minorEastAsia" w:hAnsi="Arial" w:cs="Arial"/>
-                <w:color w:val="000000" w:themeColor="text1"/>
-                <w:lang w:val="en-GB" w:eastAsia="ja-JP"/>
-              </w:rPr>
-              <w:t xml:space="preserve">Get </w:t>
-            </w:r>
-            <w:proofErr w:type="spellStart"/>
-            <w:proofErr w:type="gramStart"/>
-            <w:r>
-              <w:rPr>
-                <w:rFonts w:ascii="Arial" w:eastAsiaTheme="minorEastAsia" w:hAnsi="Arial" w:cs="Arial"/>
-                <w:color w:val="000000" w:themeColor="text1"/>
-                <w:lang w:val="en-GB" w:eastAsia="ja-JP"/>
-              </w:rPr>
-              <w:t>interestRate</w:t>
-            </w:r>
-            <w:proofErr w:type="spellEnd"/>
-            <w:proofErr w:type="gramEnd"/>
-          </w:p>
-          <w:p>
-            <w:pPr>
-              <w:rPr>
-                <w:rFonts w:ascii="Arial" w:eastAsiaTheme="minorEastAsia" w:hAnsi="Arial" w:cs="Arial"/>
-                <w:color w:val="000000" w:themeColor="text1"/>
-                <w:lang w:val="en-GB" w:eastAsia="ja-JP"/>
-              </w:rPr>
-            </w:pPr>
-          </w:p>
-          <w:p>
-            <w:pPr>
-              <w:rPr>
-                <w:rFonts w:ascii="Arial" w:eastAsiaTheme="minorEastAsia" w:hAnsi="Arial" w:cs="Arial"/>
-                <w:color w:val="000000" w:themeColor="text1"/>
-                <w:lang w:val="en-GB" w:eastAsia="ja-JP"/>
-              </w:rPr>
-            </w:pPr>
-            <w:r>
-              <w:rPr>
-                <w:rFonts w:ascii="Arial" w:eastAsiaTheme="minorEastAsia" w:hAnsi="Arial" w:cs="Arial"/>
-                <w:color w:val="000000" w:themeColor="text1"/>
-                <w:lang w:val="en-GB" w:eastAsia="ja-JP"/>
-              </w:rPr>
-              <w:t xml:space="preserve">Prompt </w:t>
-            </w:r>
-            <w:proofErr w:type="spellStart"/>
-            <w:r>
-              <w:rPr>
-                <w:rFonts w:ascii="Arial" w:eastAsiaTheme="minorEastAsia" w:hAnsi="Arial" w:cs="Arial"/>
-                <w:color w:val="000000" w:themeColor="text1"/>
-                <w:lang w:val="en-GB" w:eastAsia="ja-JP"/>
-              </w:rPr>
-              <w:t>nrOfYears</w:t>
-            </w:r>
-            <w:proofErr w:type="spellEnd"/>
-          </w:p>
-          <w:p>
-            <w:pPr>
-              <w:rPr>
-                <w:rFonts w:ascii="Arial" w:eastAsiaTheme="minorEastAsia" w:hAnsi="Arial" w:cs="Arial"/>
-                <w:color w:val="000000" w:themeColor="text1"/>
-                <w:lang w:val="en-GB" w:eastAsia="ja-JP"/>
-              </w:rPr>
-            </w:pPr>
-            <w:r>
-              <w:rPr>
-                <w:rFonts w:ascii="Arial" w:eastAsiaTheme="minorEastAsia" w:hAnsi="Arial" w:cs="Arial"/>
-                <w:color w:val="000000" w:themeColor="text1"/>
-                <w:lang w:val="en-GB" w:eastAsia="ja-JP"/>
-              </w:rPr>
-              <w:t xml:space="preserve">Get </w:t>
-            </w:r>
-            <w:proofErr w:type="spellStart"/>
-            <w:proofErr w:type="gramStart"/>
-            <w:r>
-              <w:rPr>
-                <w:rFonts w:ascii="Arial" w:eastAsiaTheme="minorEastAsia" w:hAnsi="Arial" w:cs="Arial"/>
-                <w:color w:val="000000" w:themeColor="text1"/>
-                <w:lang w:val="en-GB" w:eastAsia="ja-JP"/>
-              </w:rPr>
-              <w:t>nrOfYears</w:t>
-            </w:r>
-            <w:proofErr w:type="spellEnd"/>
-            <w:proofErr w:type="gramEnd"/>
+            <w:r>
+              <w:rPr>
+                <w:rFonts w:ascii="Arial" w:eastAsiaTheme="minorEastAsia" w:hAnsi="Arial" w:cs="Arial"/>
+                <w:color w:val="000000" w:themeColor="text1"/>
+                <w:lang w:val="en-GB" w:eastAsia="ja-JP"/>
+              </w:rPr>
+              <w:t>Promp investment</w:t>
+            </w:r>
+          </w:p>
+          <w:p>
+            <w:pPr>
+              <w:rPr>
+                <w:rFonts w:ascii="Arial" w:eastAsiaTheme="minorEastAsia" w:hAnsi="Arial" w:cs="Arial"/>
+                <w:color w:val="000000" w:themeColor="text1"/>
+                <w:lang w:val="en-GB" w:eastAsia="ja-JP"/>
+              </w:rPr>
+            </w:pPr>
+            <w:r>
+              <w:rPr>
+                <w:rFonts w:ascii="Arial" w:eastAsiaTheme="minorEastAsia" w:hAnsi="Arial" w:cs="Arial"/>
+                <w:color w:val="000000" w:themeColor="text1"/>
+                <w:lang w:val="en-GB" w:eastAsia="ja-JP"/>
+              </w:rPr>
+              <w:t>Get investment</w:t>
+            </w:r>
+          </w:p>
+          <w:p>
+            <w:pPr>
+              <w:rPr>
+                <w:rFonts w:ascii="Arial" w:eastAsiaTheme="minorEastAsia" w:hAnsi="Arial" w:cs="Arial"/>
+                <w:color w:val="000000" w:themeColor="text1"/>
+                <w:lang w:val="en-GB" w:eastAsia="ja-JP"/>
+              </w:rPr>
+            </w:pPr>
+          </w:p>
+          <w:p>
+            <w:pPr>
+              <w:rPr>
+                <w:rFonts w:ascii="Arial" w:eastAsiaTheme="minorEastAsia" w:hAnsi="Arial" w:cs="Arial"/>
+                <w:color w:val="000000" w:themeColor="text1"/>
+                <w:lang w:val="en-GB" w:eastAsia="ja-JP"/>
+              </w:rPr>
+            </w:pPr>
+            <w:r>
+              <w:rPr>
+                <w:rFonts w:ascii="Arial" w:eastAsiaTheme="minorEastAsia" w:hAnsi="Arial" w:cs="Arial"/>
+                <w:color w:val="000000" w:themeColor="text1"/>
+                <w:lang w:val="en-GB" w:eastAsia="ja-JP"/>
+              </w:rPr>
+              <w:t>Prompt InterestRate</w:t>
+            </w:r>
+          </w:p>
+          <w:p>
+            <w:pPr>
+              <w:rPr>
+                <w:rFonts w:ascii="Arial" w:eastAsiaTheme="minorEastAsia" w:hAnsi="Arial" w:cs="Arial"/>
+                <w:color w:val="000000" w:themeColor="text1"/>
+                <w:lang w:val="en-GB" w:eastAsia="ja-JP"/>
+              </w:rPr>
+            </w:pPr>
+            <w:r>
+              <w:rPr>
+                <w:rFonts w:ascii="Arial" w:eastAsiaTheme="minorEastAsia" w:hAnsi="Arial" w:cs="Arial"/>
+                <w:color w:val="000000" w:themeColor="text1"/>
+                <w:lang w:val="en-GB" w:eastAsia="ja-JP"/>
+              </w:rPr>
+              <w:t>Get interestRate</w:t>
+            </w:r>
+          </w:p>
+          <w:p>
+            <w:pPr>
+              <w:rPr>
+                <w:rFonts w:ascii="Arial" w:eastAsiaTheme="minorEastAsia" w:hAnsi="Arial" w:cs="Arial"/>
+                <w:color w:val="000000" w:themeColor="text1"/>
+                <w:lang w:val="en-GB" w:eastAsia="ja-JP"/>
+              </w:rPr>
+            </w:pPr>
+          </w:p>
+          <w:p>
+            <w:pPr>
+              <w:rPr>
+                <w:rFonts w:ascii="Arial" w:eastAsiaTheme="minorEastAsia" w:hAnsi="Arial" w:cs="Arial"/>
+                <w:color w:val="000000" w:themeColor="text1"/>
+                <w:lang w:val="en-GB" w:eastAsia="ja-JP"/>
+              </w:rPr>
+            </w:pPr>
+            <w:r>
+              <w:rPr>
+                <w:rFonts w:ascii="Arial" w:eastAsiaTheme="minorEastAsia" w:hAnsi="Arial" w:cs="Arial"/>
+                <w:color w:val="000000" w:themeColor="text1"/>
+                <w:lang w:val="en-GB" w:eastAsia="ja-JP"/>
+              </w:rPr>
+              <w:t>Prompt nrOfYears</w:t>
+            </w:r>
+          </w:p>
+          <w:p>
+            <w:pPr>
+              <w:rPr>
+                <w:rFonts w:ascii="Arial" w:eastAsiaTheme="minorEastAsia" w:hAnsi="Arial" w:cs="Arial"/>
+                <w:color w:val="000000" w:themeColor="text1"/>
+                <w:lang w:val="en-GB" w:eastAsia="ja-JP"/>
+              </w:rPr>
+            </w:pPr>
+            <w:r>
+              <w:rPr>
+                <w:rFonts w:ascii="Arial" w:eastAsiaTheme="minorEastAsia" w:hAnsi="Arial" w:cs="Arial"/>
+                <w:color w:val="000000" w:themeColor="text1"/>
+                <w:lang w:val="en-GB" w:eastAsia="ja-JP"/>
+              </w:rPr>
+              <w:t>Get nrOfYears</w:t>
+            </w:r>
           </w:p>
           <w:p>
             <w:pPr>
@@ -410,25 +344,13 @@
               </w:rPr>
               <w:t xml:space="preserve">Calculate </w:t>
             </w:r>
-            <w:proofErr w:type="spellStart"/>
-            <w:proofErr w:type="gramStart"/>
-            <w:r>
-              <w:rPr>
-                <w:rFonts w:ascii="Arial" w:eastAsiaTheme="minorEastAsia" w:hAnsi="Arial" w:cs="Arial"/>
-                <w:color w:val="000000" w:themeColor="text1"/>
-                <w:lang w:val="en-GB" w:eastAsia="ja-JP"/>
-              </w:rPr>
-              <w:t>returnsOnInvestments</w:t>
-            </w:r>
-            <w:proofErr w:type="spellEnd"/>
-            <w:proofErr w:type="gramEnd"/>
-            <w:r>
-              <w:rPr>
-                <w:rFonts w:ascii="Arial" w:eastAsiaTheme="minorEastAsia" w:hAnsi="Arial" w:cs="Arial"/>
-                <w:color w:val="000000" w:themeColor="text1"/>
-                <w:lang w:val="en-GB" w:eastAsia="ja-JP"/>
-              </w:rPr>
-              <w:t xml:space="preserve"> </w:t>
+            <w:r>
+              <w:rPr>
+                <w:rFonts w:ascii="Arial" w:eastAsiaTheme="minorEastAsia" w:hAnsi="Arial" w:cs="Arial"/>
+                <w:color w:val="000000" w:themeColor="text1"/>
+                <w:lang w:val="en-GB" w:eastAsia="ja-JP"/>
+              </w:rPr>
+              <w:t xml:space="preserve">returnsOnInvestments </w:t>
             </w:r>
           </w:p>
           <w:p>
@@ -456,7 +378,6 @@
                 <w:lang w:val="en-GB" w:eastAsia="ja-JP"/>
               </w:rPr>
             </w:pPr>
-            <w:proofErr w:type="spellStart"/>
             <w:r>
               <w:rPr>
                 <w:rFonts w:ascii="Arial" w:eastAsiaTheme="minorEastAsia" w:hAnsi="Arial" w:cs="Arial"/>
@@ -465,7 +386,6 @@
               </w:rPr>
               <w:t>returnsOnInvestment</w:t>
             </w:r>
-            <w:proofErr w:type="spellEnd"/>
           </w:p>
         </w:tc>
       </w:tr>
@@ -483,7 +403,6 @@
                 <w:lang w:val="en-GB" w:eastAsia="ja-JP"/>
               </w:rPr>
             </w:pPr>
-            <w:proofErr w:type="spellStart"/>
             <w:r>
               <w:rPr>
                 <w:rFonts w:ascii="Arial" w:eastAsiaTheme="minorEastAsia" w:hAnsi="Arial" w:cs="Arial"/>
@@ -492,7 +411,6 @@
               </w:rPr>
               <w:t>itemSellingPrice</w:t>
             </w:r>
-            <w:proofErr w:type="spellEnd"/>
           </w:p>
           <w:p>
             <w:pPr>
@@ -532,36 +450,8 @@
                 <w:color w:val="000000" w:themeColor="text1"/>
                 <w:lang w:val="en-GB" w:eastAsia="ja-JP"/>
               </w:rPr>
-              <w:t xml:space="preserve">Prompt </w:t>
-            </w:r>
-            <w:proofErr w:type="spellStart"/>
-            <w:r>
-              <w:rPr>
-                <w:rFonts w:ascii="Arial" w:eastAsiaTheme="minorEastAsia" w:hAnsi="Arial" w:cs="Arial"/>
-                <w:color w:val="000000" w:themeColor="text1"/>
-                <w:lang w:val="en-GB" w:eastAsia="ja-JP"/>
-              </w:rPr>
-              <w:t>itemSellingPriceGet</w:t>
-            </w:r>
-            <w:proofErr w:type="spellEnd"/>
-            <w:r>
-              <w:rPr>
-                <w:rFonts w:ascii="Arial" w:eastAsiaTheme="minorEastAsia" w:hAnsi="Arial" w:cs="Arial"/>
-                <w:color w:val="000000" w:themeColor="text1"/>
-                <w:lang w:val="en-GB" w:eastAsia="ja-JP"/>
-              </w:rPr>
-              <w:t xml:space="preserve"> </w:t>
-            </w:r>
-            <w:proofErr w:type="spellStart"/>
-            <w:r>
-              <w:rPr>
-                <w:rFonts w:ascii="Arial" w:eastAsiaTheme="minorEastAsia" w:hAnsi="Arial" w:cs="Arial"/>
-                <w:color w:val="000000" w:themeColor="text1"/>
-                <w:lang w:val="en-GB" w:eastAsia="ja-JP"/>
-              </w:rPr>
-              <w:t>itemSellinPrice</w:t>
-            </w:r>
-            <w:proofErr w:type="spellEnd"/>
+              <w:t>Prompt itemSellingPriceGet itemSellinPrice</w:t>
+            </w:r>
           </w:p>
           <w:p>
             <w:pPr>
@@ -590,7 +480,6 @@
                 <w:lang w:val="en-GB" w:eastAsia="ja-JP"/>
               </w:rPr>
             </w:pPr>
-            <w:proofErr w:type="spellStart"/>
             <w:r>
               <w:rPr>
                 <w:rFonts w:ascii="Arial" w:eastAsiaTheme="minorEastAsia" w:hAnsi="Arial" w:cs="Arial"/>
@@ -605,16 +494,7 @@
                 <w:color w:val="000000" w:themeColor="text1"/>
                 <w:lang w:val="en-GB" w:eastAsia="ja-JP"/>
               </w:rPr>
-              <w:t>Get</w:t>
-            </w:r>
-            <w:proofErr w:type="spellEnd"/>
-            <w:r>
-              <w:rPr>
-                <w:rFonts w:ascii="Arial" w:eastAsiaTheme="minorEastAsia" w:hAnsi="Arial" w:cs="Arial"/>
-                <w:color w:val="000000" w:themeColor="text1"/>
-                <w:lang w:val="en-GB" w:eastAsia="ja-JP"/>
-              </w:rPr>
-              <w:t xml:space="preserve"> quantity</w:t>
+              <w:t>Get quantity</w:t>
             </w:r>
           </w:p>
           <w:p>
@@ -675,7 +555,6 @@
                 <w:lang w:val="en-GB" w:eastAsia="ja-JP"/>
               </w:rPr>
             </w:pPr>
-            <w:proofErr w:type="spellStart"/>
             <w:r>
               <w:rPr>
                 <w:rFonts w:ascii="Arial" w:eastAsiaTheme="minorEastAsia" w:hAnsi="Arial" w:cs="Arial"/>
@@ -684,7 +563,6 @@
               </w:rPr>
               <w:t>costOfSales</w:t>
             </w:r>
-            <w:proofErr w:type="spellEnd"/>
           </w:p>
           <w:p>
             <w:pPr>
@@ -716,18 +594,8 @@
                 <w:color w:val="000000" w:themeColor="text1"/>
                 <w:lang w:val="en-GB" w:eastAsia="ja-JP"/>
               </w:rPr>
-              <w:t xml:space="preserve">Prompt </w:t>
-            </w:r>
-            <w:proofErr w:type="spellStart"/>
-            <w:r>
-              <w:rPr>
-                <w:rFonts w:ascii="Arial" w:eastAsiaTheme="minorEastAsia" w:hAnsi="Arial" w:cs="Arial"/>
-                <w:color w:val="000000" w:themeColor="text1"/>
-                <w:lang w:val="en-GB" w:eastAsia="ja-JP"/>
-              </w:rPr>
-              <w:t>costOfSales</w:t>
-            </w:r>
-            <w:proofErr w:type="spellEnd"/>
+              <w:t>Prompt costOfSales</w:t>
+            </w:r>
           </w:p>
           <w:p>
             <w:pPr>
@@ -744,20 +612,8 @@
                 <w:color w:val="000000" w:themeColor="text1"/>
                 <w:lang w:val="en-GB" w:eastAsia="ja-JP"/>
               </w:rPr>
-              <w:t xml:space="preserve">Get </w:t>
-            </w:r>
-            <w:proofErr w:type="spellStart"/>
-            <w:proofErr w:type="gramStart"/>
-            <w:r>
-              <w:rPr>
-                <w:rFonts w:ascii="Arial" w:eastAsiaTheme="minorEastAsia" w:hAnsi="Arial" w:cs="Arial"/>
-                <w:color w:val="000000" w:themeColor="text1"/>
-                <w:lang w:val="en-GB" w:eastAsia="ja-JP"/>
-              </w:rPr>
-              <w:t>costOfSales</w:t>
-            </w:r>
-            <w:proofErr w:type="spellEnd"/>
-            <w:proofErr w:type="gramEnd"/>
+              <w:t>Get costOfSales</w:t>
+            </w:r>
           </w:p>
           <w:p>
             <w:pPr>
@@ -774,18 +630,8 @@
                 <w:color w:val="000000" w:themeColor="text1"/>
                 <w:lang w:val="en-GB" w:eastAsia="ja-JP"/>
               </w:rPr>
-              <w:t xml:space="preserve">Calculate </w:t>
-            </w:r>
-            <w:proofErr w:type="spellStart"/>
-            <w:r>
-              <w:rPr>
-                <w:rFonts w:ascii="Arial" w:eastAsiaTheme="minorEastAsia" w:hAnsi="Arial" w:cs="Arial"/>
-                <w:color w:val="000000" w:themeColor="text1"/>
-                <w:lang w:val="en-GB" w:eastAsia="ja-JP"/>
-              </w:rPr>
-              <w:t>grossprofit</w:t>
-            </w:r>
-            <w:proofErr w:type="spellEnd"/>
+              <w:t>Calculate grossprofit</w:t>
+            </w:r>
           </w:p>
         </w:tc>
         <w:tc>
@@ -802,7 +648,6 @@
                 <w:lang w:val="en-GB" w:eastAsia="ja-JP"/>
               </w:rPr>
             </w:pPr>
-            <w:proofErr w:type="spellStart"/>
             <w:r>
               <w:rPr>
                 <w:rFonts w:ascii="Arial" w:eastAsiaTheme="minorEastAsia" w:hAnsi="Arial" w:cs="Arial"/>
@@ -811,7 +656,6 @@
               </w:rPr>
               <w:t>grossprofit</w:t>
             </w:r>
-            <w:proofErr w:type="spellEnd"/>
           </w:p>
         </w:tc>
       </w:tr>
@@ -876,18 +720,8 @@
                 <w:color w:val="000000" w:themeColor="text1"/>
                 <w:lang w:val="en-GB" w:eastAsia="ja-JP"/>
               </w:rPr>
-              <w:t xml:space="preserve">Get </w:t>
-            </w:r>
-            <w:proofErr w:type="gramStart"/>
-            <w:r>
-              <w:rPr>
-                <w:rFonts w:ascii="Arial" w:eastAsiaTheme="minorEastAsia" w:hAnsi="Arial" w:cs="Arial"/>
-                <w:color w:val="000000" w:themeColor="text1"/>
-                <w:lang w:val="en-GB" w:eastAsia="ja-JP"/>
-              </w:rPr>
-              <w:t>expenses</w:t>
-            </w:r>
-            <w:proofErr w:type="gramEnd"/>
+              <w:t>Get expenses</w:t>
+            </w:r>
           </w:p>
           <w:p>
             <w:pPr>
@@ -898,26 +732,14 @@
                 <w:lang w:val="en-GB" w:eastAsia="ja-JP"/>
               </w:rPr>
             </w:pPr>
-            <w:proofErr w:type="gramStart"/>
-            <w:r>
-              <w:rPr>
-                <w:rFonts w:ascii="Arial" w:eastAsiaTheme="minorEastAsia" w:hAnsi="Arial" w:cs="Arial"/>
-                <w:color w:val="000000" w:themeColor="text1"/>
-                <w:lang w:val="en-GB" w:eastAsia="ja-JP"/>
-              </w:rPr>
-              <w:t xml:space="preserve">Calculate  </w:t>
-            </w:r>
-            <w:proofErr w:type="spellStart"/>
-            <w:r>
-              <w:rPr>
-                <w:rFonts w:ascii="Arial" w:eastAsiaTheme="minorEastAsia" w:hAnsi="Arial" w:cs="Arial"/>
-                <w:color w:val="000000" w:themeColor="text1"/>
-                <w:lang w:val="en-GB" w:eastAsia="ja-JP"/>
-              </w:rPr>
-              <w:t>netprofit</w:t>
-            </w:r>
-            <w:proofErr w:type="spellEnd"/>
-            <w:proofErr w:type="gramEnd"/>
+            <w:r>
+              <w:rPr>
+                <w:rFonts w:ascii="Arial" w:eastAsiaTheme="minorEastAsia" w:hAnsi="Arial" w:cs="Arial"/>
+                <w:color w:val="000000" w:themeColor="text1"/>
+                <w:lang w:val="en-GB" w:eastAsia="ja-JP"/>
+              </w:rPr>
+              <w:t>Calculate  netprofit</w:t>
+            </w:r>
           </w:p>
           <w:p>
             <w:pPr>
@@ -952,7 +774,6 @@
                 <w:lang w:val="en-GB" w:eastAsia="ja-JP"/>
               </w:rPr>
             </w:pPr>
-            <w:proofErr w:type="spellStart"/>
             <w:r>
               <w:rPr>
                 <w:rFonts w:ascii="Arial" w:eastAsiaTheme="minorEastAsia" w:hAnsi="Arial" w:cs="Arial"/>
@@ -961,7 +782,6 @@
               </w:rPr>
               <w:t>netprofit</w:t>
             </w:r>
-            <w:proofErr w:type="spellEnd"/>
           </w:p>
         </w:tc>
       </w:tr>
@@ -1031,7 +851,7 @@
         <w:rPr>
           <w:rFonts w:ascii="Arial" w:eastAsiaTheme="minorEastAsia" w:hAnsi="Arial" w:cs="Arial"/>
           <w:color w:val="000000" w:themeColor="text1"/>
-          <w:lang w:val="en-GB" w:eastAsia="ja-JP"/>
+          <w:lang w:val="en-ZA" w:eastAsia="ja-JP"/>
         </w:rPr>
       </w:pPr>
     </w:p>
@@ -1039,43 +859,198 @@
       <w:pPr>
         <w:rPr>
           <w:rFonts w:ascii="Arial" w:eastAsiaTheme="minorEastAsia" w:hAnsi="Arial" w:cs="Arial"/>
-          <w:color w:val="B4C6E7" w:themeColor="accent1" w:themeTint="66"/>
-          <w:lang w:val="en-GB" w:eastAsia="ja-JP"/>
-        </w:rPr>
-      </w:pPr>
-      <w:r>
-        <w:rPr>
-          <w:rFonts w:ascii="Arial" w:eastAsiaTheme="minorEastAsia" w:hAnsi="Arial" w:cs="Arial"/>
-          <w:color w:val="B4C6E7" w:themeColor="accent1" w:themeTint="66"/>
-          <w:lang w:val="en-GB" w:eastAsia="ja-JP"/>
-        </w:rPr>
-        <w:t>Looking at modules and functions on Friday.</w:t>
+          <w:color w:val="000000" w:themeColor="text1"/>
+          <w:lang w:val="en-ZA" w:eastAsia="ja-JP"/>
+        </w:rPr>
+      </w:pPr>
+      <w:r>
+        <w:rPr>
+          <w:rFonts w:ascii="Arial" w:eastAsiaTheme="minorEastAsia" w:hAnsi="Arial" w:cs="Arial"/>
+          <w:b/>
+          <w:bCs/>
+          <w:color w:val="000000" w:themeColor="text1"/>
+          <w:lang w:val="en-ZA" w:eastAsia="ja-JP"/>
+        </w:rPr>
+        <w:t>Modules</w:t>
+      </w:r>
+      <w:r>
+        <w:rPr>
+          <w:rFonts w:ascii="Arial" w:eastAsiaTheme="minorEastAsia" w:hAnsi="Arial" w:cs="Arial"/>
+          <w:color w:val="000000" w:themeColor="text1"/>
+          <w:lang w:val="en-ZA" w:eastAsia="ja-JP"/>
+        </w:rPr>
+        <w:t>:</w:t>
       </w:r>
     </w:p>
     <w:p>
       <w:pPr>
         <w:rPr>
           <w:rFonts w:ascii="Arial" w:eastAsiaTheme="minorEastAsia" w:hAnsi="Arial" w:cs="Arial"/>
-          <w:color w:val="B4C6E7" w:themeColor="accent1" w:themeTint="66"/>
-          <w:lang w:val="en-GB" w:eastAsia="ja-JP"/>
-        </w:rPr>
-      </w:pPr>
-      <w:proofErr w:type="gramStart"/>
-      <w:r>
-        <w:rPr>
-          <w:rFonts w:ascii="Arial" w:eastAsiaTheme="minorEastAsia" w:hAnsi="Arial" w:cs="Arial"/>
-          <w:color w:val="B4C6E7" w:themeColor="accent1" w:themeTint="66"/>
-          <w:lang w:val="en-GB" w:eastAsia="ja-JP"/>
-        </w:rPr>
-        <w:t>Modules :</w:t>
-      </w:r>
-      <w:proofErr w:type="gramEnd"/>
+          <w:color w:val="000000" w:themeColor="text1"/>
+          <w:lang w:val="en-ZA" w:eastAsia="ja-JP"/>
+        </w:rPr>
+      </w:pPr>
+      <w:r>
+        <w:rPr>
+          <w:rFonts w:ascii="Arial" w:eastAsiaTheme="minorEastAsia" w:hAnsi="Arial" w:cs="Arial"/>
+          <w:color w:val="000000" w:themeColor="text1"/>
+          <w:lang w:val="en-ZA" w:eastAsia="ja-JP"/>
+        </w:rPr>
+        <w:t>•</w:t>
+      </w:r>
+      <w:r>
+        <w:rPr>
+          <w:rFonts w:ascii="Arial" w:eastAsiaTheme="minorEastAsia" w:hAnsi="Arial" w:cs="Arial"/>
+          <w:color w:val="000000" w:themeColor="text1"/>
+          <w:lang w:val="en-ZA" w:eastAsia="ja-JP"/>
+        </w:rPr>
+        <w:tab/>
+        <w:t>calculate_returnsOnInvestment</w:t>
+      </w:r>
+      <w:r>
+        <w:rPr>
+          <w:rFonts w:ascii="Arial" w:eastAsiaTheme="minorEastAsia" w:hAnsi="Arial" w:cs="Arial"/>
+          <w:color w:val="000000" w:themeColor="text1"/>
+          <w:lang w:val="en-ZA" w:eastAsia="ja-JP"/>
+        </w:rPr>
+        <w:t xml:space="preserve"> + and total investment at the end of nrOfYears</w:t>
+      </w:r>
     </w:p>
     <w:p>
       <w:pPr>
         <w:rPr>
           <w:rFonts w:ascii="Arial" w:eastAsiaTheme="minorEastAsia" w:hAnsi="Arial" w:cs="Arial"/>
-          <w:color w:val="B4C6E7" w:themeColor="accent1" w:themeTint="66"/>
+          <w:color w:val="000000" w:themeColor="text1"/>
+          <w:lang w:val="en-ZA" w:eastAsia="ja-JP"/>
+        </w:rPr>
+      </w:pPr>
+      <w:r>
+        <w:rPr>
+          <w:rFonts w:ascii="Arial" w:eastAsiaTheme="minorEastAsia" w:hAnsi="Arial" w:cs="Arial"/>
+          <w:color w:val="000000" w:themeColor="text1"/>
+          <w:lang w:val="en-ZA" w:eastAsia="ja-JP"/>
+        </w:rPr>
+        <w:t>•</w:t>
+      </w:r>
+      <w:r>
+        <w:rPr>
+          <w:rFonts w:ascii="Arial" w:eastAsiaTheme="minorEastAsia" w:hAnsi="Arial" w:cs="Arial"/>
+          <w:color w:val="000000" w:themeColor="text1"/>
+          <w:lang w:val="en-ZA" w:eastAsia="ja-JP"/>
+        </w:rPr>
+        <w:tab/>
+        <w:t>calculate_revenu</w:t>
+      </w:r>
+      <w:r>
+        <w:rPr>
+          <w:rFonts w:ascii="Arial" w:eastAsiaTheme="minorEastAsia" w:hAnsi="Arial" w:cs="Arial"/>
+          <w:color w:val="000000" w:themeColor="text1"/>
+          <w:lang w:val="en-ZA" w:eastAsia="ja-JP"/>
+        </w:rPr>
+        <w:t>e</w:t>
+      </w:r>
+    </w:p>
+    <w:p>
+      <w:pPr>
+        <w:rPr>
+          <w:rFonts w:ascii="Arial" w:eastAsiaTheme="minorEastAsia" w:hAnsi="Arial" w:cs="Arial"/>
+          <w:color w:val="000000" w:themeColor="text1"/>
+          <w:lang w:val="en-ZA" w:eastAsia="ja-JP"/>
+        </w:rPr>
+      </w:pPr>
+      <w:r>
+        <w:rPr>
+          <w:rFonts w:ascii="Arial" w:eastAsiaTheme="minorEastAsia" w:hAnsi="Arial" w:cs="Arial"/>
+          <w:color w:val="000000" w:themeColor="text1"/>
+          <w:lang w:val="en-ZA" w:eastAsia="ja-JP"/>
+        </w:rPr>
+        <w:t>•</w:t>
+      </w:r>
+      <w:r>
+        <w:rPr>
+          <w:rFonts w:ascii="Arial" w:eastAsiaTheme="minorEastAsia" w:hAnsi="Arial" w:cs="Arial"/>
+          <w:color w:val="000000" w:themeColor="text1"/>
+          <w:lang w:val="en-ZA" w:eastAsia="ja-JP"/>
+        </w:rPr>
+        <w:tab/>
+        <w:t>Calculate_percentage_increase</w:t>
+      </w:r>
+    </w:p>
+    <w:p>
+      <w:pPr>
+        <w:rPr>
+          <w:rFonts w:ascii="Arial" w:eastAsiaTheme="minorEastAsia" w:hAnsi="Arial" w:cs="Arial"/>
+          <w:color w:val="000000" w:themeColor="text1"/>
+          <w:lang w:val="en-ZA" w:eastAsia="ja-JP"/>
+        </w:rPr>
+      </w:pPr>
+      <w:r>
+        <w:rPr>
+          <w:rFonts w:ascii="Arial" w:eastAsiaTheme="minorEastAsia" w:hAnsi="Arial" w:cs="Arial"/>
+          <w:color w:val="000000" w:themeColor="text1"/>
+          <w:lang w:val="en-ZA" w:eastAsia="ja-JP"/>
+        </w:rPr>
+        <w:t>•</w:t>
+      </w:r>
+      <w:r>
+        <w:rPr>
+          <w:rFonts w:ascii="Arial" w:eastAsiaTheme="minorEastAsia" w:hAnsi="Arial" w:cs="Arial"/>
+          <w:color w:val="000000" w:themeColor="text1"/>
+          <w:lang w:val="en-ZA" w:eastAsia="ja-JP"/>
+        </w:rPr>
+        <w:tab/>
+        <w:t>Calculate_items_profit</w:t>
+      </w:r>
+    </w:p>
+    <w:p>
+      <w:pPr>
+        <w:rPr>
+          <w:rFonts w:ascii="Arial" w:eastAsiaTheme="minorEastAsia" w:hAnsi="Arial" w:cs="Arial"/>
+          <w:color w:val="000000" w:themeColor="text1"/>
+          <w:lang w:val="en-ZA" w:eastAsia="ja-JP"/>
+        </w:rPr>
+      </w:pPr>
+      <w:r>
+        <w:rPr>
+          <w:rFonts w:ascii="Arial" w:eastAsiaTheme="minorEastAsia" w:hAnsi="Arial" w:cs="Arial"/>
+          <w:color w:val="000000" w:themeColor="text1"/>
+          <w:lang w:val="en-ZA" w:eastAsia="ja-JP"/>
+        </w:rPr>
+        <w:t>•</w:t>
+      </w:r>
+      <w:r>
+        <w:rPr>
+          <w:rFonts w:ascii="Arial" w:eastAsiaTheme="minorEastAsia" w:hAnsi="Arial" w:cs="Arial"/>
+          <w:color w:val="000000" w:themeColor="text1"/>
+          <w:lang w:val="en-ZA" w:eastAsia="ja-JP"/>
+        </w:rPr>
+        <w:tab/>
+        <w:t>Print_finances</w:t>
+      </w:r>
+    </w:p>
+    <w:p>
+      <w:pPr>
+        <w:rPr>
+          <w:rFonts w:ascii="Arial" w:eastAsiaTheme="minorEastAsia" w:hAnsi="Arial" w:cs="Arial"/>
+          <w:color w:val="000000" w:themeColor="text1"/>
+          <w:lang w:val="en-ZA" w:eastAsia="ja-JP"/>
+        </w:rPr>
+      </w:pPr>
+    </w:p>
+    <w:p>
+      <w:pPr>
+        <w:rPr>
+          <w:rFonts w:ascii="Arial" w:eastAsiaTheme="minorEastAsia" w:hAnsi="Arial" w:cs="Arial"/>
+          <w:color w:val="000000" w:themeColor="text1"/>
+          <w:lang w:val="en-ZA" w:eastAsia="ja-JP"/>
+        </w:rPr>
+      </w:pPr>
+    </w:p>
+    <w:p>
+      <w:pPr>
+        <w:rPr>
+          <w:rFonts w:ascii="Arial" w:eastAsiaTheme="minorEastAsia" w:hAnsi="Arial" w:cs="Arial"/>
+          <w:color w:val="000000" w:themeColor="text1"/>
           <w:lang w:val="en-ZA" w:eastAsia="ja-JP"/>
         </w:rPr>
       </w:pPr>
@@ -1084,248 +1059,35 @@
           <w:rFonts w:ascii="Arial" w:eastAsiaTheme="minorEastAsia" w:hAnsi="Arial" w:cs="Arial"/>
           <w:b/>
           <w:bCs/>
-          <w:color w:val="B4C6E7" w:themeColor="accent1" w:themeTint="66"/>
-          <w:lang w:val="en-ZA" w:eastAsia="ja-JP"/>
-        </w:rPr>
+          <w:color w:val="000000" w:themeColor="text1"/>
+          <w:lang w:val="en-ZA" w:eastAsia="ja-JP"/>
+        </w:rPr>
+        <w:lastRenderedPageBreak/>
         <w:t>Functions</w:t>
       </w:r>
       <w:r>
         <w:rPr>
           <w:rFonts w:ascii="Arial" w:eastAsiaTheme="minorEastAsia" w:hAnsi="Arial" w:cs="Arial"/>
-          <w:color w:val="B4C6E7" w:themeColor="accent1" w:themeTint="66"/>
-          <w:lang w:val="en-ZA" w:eastAsia="ja-JP"/>
-        </w:rPr>
-        <w:t xml:space="preserve"> = group of code that can be called by name to perform a task. They require arguments</w:t>
-      </w:r>
-      <w:r>
-        <w:rPr>
-          <w:rFonts w:ascii="Arial" w:eastAsiaTheme="minorEastAsia" w:hAnsi="Arial" w:cs="Arial"/>
-          <w:color w:val="B4C6E7" w:themeColor="accent1" w:themeTint="66"/>
+          <w:color w:val="000000" w:themeColor="text1"/>
+          <w:lang w:val="en-ZA" w:eastAsia="ja-JP"/>
+        </w:rPr>
+        <w:t>(amendable)</w:t>
+      </w:r>
+      <w:r>
+        <w:rPr>
+          <w:rFonts w:ascii="Arial" w:eastAsiaTheme="minorEastAsia" w:hAnsi="Arial" w:cs="Arial"/>
+          <w:color w:val="000000" w:themeColor="text1"/>
+          <w:lang w:val="en-ZA" w:eastAsia="ja-JP"/>
+        </w:rPr>
+        <w:t>:</w:t>
+      </w:r>
+      <w:r>
+        <w:rPr>
+          <w:rFonts w:ascii="Arial" w:eastAsiaTheme="minorEastAsia" w:hAnsi="Arial" w:cs="Arial"/>
+          <w:color w:val="000000" w:themeColor="text1"/>
           <w:lang w:val="en-ZA" w:eastAsia="ja-JP"/>
         </w:rPr>
         <w:t xml:space="preserve"> </w:t>
-      </w:r>
-      <w:r>
-        <w:rPr>
-          <w:rFonts w:ascii="Arial" w:eastAsiaTheme="minorEastAsia" w:hAnsi="Arial" w:cs="Arial"/>
-          <w:color w:val="B4C6E7" w:themeColor="accent1" w:themeTint="66"/>
-          <w:lang w:val="en-ZA" w:eastAsia="ja-JP"/>
-        </w:rPr>
-        <w:t xml:space="preserve">(specific data values) to </w:t>
-      </w:r>
-      <w:r>
-        <w:rPr>
-          <w:rFonts w:ascii="Arial" w:eastAsiaTheme="minorEastAsia" w:hAnsi="Arial" w:cs="Arial"/>
-          <w:color w:val="B4C6E7" w:themeColor="accent1" w:themeTint="66"/>
-          <w:lang w:val="en-ZA" w:eastAsia="ja-JP"/>
-        </w:rPr>
-        <w:t>perform</w:t>
-      </w:r>
-      <w:r>
-        <w:rPr>
-          <w:rFonts w:ascii="Arial" w:eastAsiaTheme="minorEastAsia" w:hAnsi="Arial" w:cs="Arial"/>
-          <w:color w:val="B4C6E7" w:themeColor="accent1" w:themeTint="66"/>
-          <w:lang w:val="en-ZA" w:eastAsia="ja-JP"/>
-        </w:rPr>
-        <w:t xml:space="preserve"> their </w:t>
-      </w:r>
-      <w:proofErr w:type="gramStart"/>
-      <w:r>
-        <w:rPr>
-          <w:rFonts w:ascii="Arial" w:eastAsiaTheme="minorEastAsia" w:hAnsi="Arial" w:cs="Arial"/>
-          <w:color w:val="B4C6E7" w:themeColor="accent1" w:themeTint="66"/>
-          <w:lang w:val="en-ZA" w:eastAsia="ja-JP"/>
-        </w:rPr>
-        <w:t>ta</w:t>
-      </w:r>
-      <w:r>
-        <w:rPr>
-          <w:rFonts w:ascii="Arial" w:eastAsiaTheme="minorEastAsia" w:hAnsi="Arial" w:cs="Arial"/>
-          <w:color w:val="B4C6E7" w:themeColor="accent1" w:themeTint="66"/>
-          <w:lang w:val="en-ZA" w:eastAsia="ja-JP"/>
-        </w:rPr>
-        <w:t>sks</w:t>
-      </w:r>
-      <w:proofErr w:type="gramEnd"/>
-    </w:p>
-    <w:p>
-      <w:pPr>
-        <w:rPr>
-          <w:rFonts w:ascii="Arial" w:eastAsiaTheme="minorEastAsia" w:hAnsi="Arial" w:cs="Arial"/>
-          <w:color w:val="B4C6E7" w:themeColor="accent1" w:themeTint="66"/>
-          <w:lang w:val="en-ZA" w:eastAsia="ja-JP"/>
-        </w:rPr>
-      </w:pPr>
-      <w:proofErr w:type="spellStart"/>
-      <w:r>
-        <w:rPr>
-          <w:rFonts w:ascii="Arial" w:eastAsiaTheme="minorEastAsia" w:hAnsi="Arial" w:cs="Arial"/>
-          <w:color w:val="B4C6E7" w:themeColor="accent1" w:themeTint="66"/>
-          <w:lang w:val="en-ZA" w:eastAsia="ja-JP"/>
-        </w:rPr>
-        <w:t>e.g</w:t>
-      </w:r>
-      <w:proofErr w:type="spellEnd"/>
-      <w:r>
-        <w:rPr>
-          <w:rFonts w:ascii="Arial" w:eastAsiaTheme="minorEastAsia" w:hAnsi="Arial" w:cs="Arial"/>
-          <w:color w:val="B4C6E7" w:themeColor="accent1" w:themeTint="66"/>
-          <w:lang w:val="en-ZA" w:eastAsia="ja-JP"/>
-        </w:rPr>
-        <w:t xml:space="preserve"> </w:t>
-      </w:r>
-      <w:r>
-        <w:rPr>
-          <w:rFonts w:ascii="Arial" w:eastAsiaTheme="minorEastAsia" w:hAnsi="Arial" w:cs="Arial"/>
-          <w:color w:val="B4C6E7" w:themeColor="accent1" w:themeTint="66"/>
-          <w:lang w:val="en-ZA" w:eastAsia="ja-JP"/>
-        </w:rPr>
-        <w:t xml:space="preserve">in python </w:t>
-      </w:r>
-      <w:r>
-        <w:rPr>
-          <w:rFonts w:ascii="Arial" w:eastAsiaTheme="minorEastAsia" w:hAnsi="Arial" w:cs="Arial"/>
-          <w:color w:val="B4C6E7" w:themeColor="accent1" w:themeTint="66"/>
-          <w:lang w:val="en-ZA" w:eastAsia="ja-JP"/>
-        </w:rPr>
-        <w:t>print (</w:t>
-      </w:r>
-      <w:proofErr w:type="gramStart"/>
-      <w:r>
-        <w:rPr>
-          <w:rFonts w:ascii="Arial" w:eastAsiaTheme="minorEastAsia" w:hAnsi="Arial" w:cs="Arial"/>
-          <w:color w:val="B4C6E7" w:themeColor="accent1" w:themeTint="66"/>
-          <w:lang w:val="en-ZA" w:eastAsia="ja-JP"/>
-        </w:rPr>
-        <w:t>abs(</w:t>
-      </w:r>
-      <w:proofErr w:type="gramEnd"/>
-      <w:r>
-        <w:rPr>
-          <w:rFonts w:ascii="Arial" w:eastAsiaTheme="minorEastAsia" w:hAnsi="Arial" w:cs="Arial"/>
-          <w:color w:val="B4C6E7" w:themeColor="accent1" w:themeTint="66"/>
-          <w:lang w:val="en-ZA" w:eastAsia="ja-JP"/>
-        </w:rPr>
-        <w:t>8-9))</w:t>
-      </w:r>
-    </w:p>
-    <w:p>
-      <w:pPr>
-        <w:rPr>
-          <w:rFonts w:ascii="Arial" w:eastAsiaTheme="minorEastAsia" w:hAnsi="Arial" w:cs="Arial"/>
-          <w:color w:val="B4C6E7" w:themeColor="accent1" w:themeTint="66"/>
-          <w:lang w:val="en-ZA" w:eastAsia="ja-JP"/>
-        </w:rPr>
-      </w:pPr>
-      <w:r>
-        <w:rPr>
-          <w:rFonts w:ascii="Arial" w:eastAsiaTheme="minorEastAsia" w:hAnsi="Arial" w:cs="Arial"/>
-          <w:color w:val="B4C6E7" w:themeColor="accent1" w:themeTint="66"/>
-          <w:lang w:val="en-ZA" w:eastAsia="ja-JP"/>
-        </w:rPr>
-        <w:t xml:space="preserve">print is the </w:t>
-      </w:r>
-      <w:proofErr w:type="gramStart"/>
-      <w:r>
-        <w:rPr>
-          <w:rFonts w:ascii="Arial" w:eastAsiaTheme="minorEastAsia" w:hAnsi="Arial" w:cs="Arial"/>
-          <w:color w:val="B4C6E7" w:themeColor="accent1" w:themeTint="66"/>
-          <w:lang w:val="en-ZA" w:eastAsia="ja-JP"/>
-        </w:rPr>
-        <w:t>function ,</w:t>
-      </w:r>
-      <w:proofErr w:type="gramEnd"/>
-      <w:r>
-        <w:rPr>
-          <w:rFonts w:ascii="Arial" w:eastAsiaTheme="minorEastAsia" w:hAnsi="Arial" w:cs="Arial"/>
-          <w:color w:val="B4C6E7" w:themeColor="accent1" w:themeTint="66"/>
-          <w:lang w:val="en-ZA" w:eastAsia="ja-JP"/>
-        </w:rPr>
-        <w:t xml:space="preserve"> the function is named “print” and (8-9) is the argument AKA parameter.</w:t>
-      </w:r>
-    </w:p>
-    <w:p>
-      <w:pPr>
-        <w:rPr>
-          <w:rFonts w:ascii="Arial" w:eastAsiaTheme="minorEastAsia" w:hAnsi="Arial" w:cs="Arial"/>
-          <w:color w:val="B4C6E7" w:themeColor="accent1" w:themeTint="66"/>
-          <w:lang w:val="en-ZA" w:eastAsia="ja-JP"/>
-        </w:rPr>
-      </w:pPr>
-      <w:r>
-        <w:rPr>
-          <w:rFonts w:ascii="Arial" w:eastAsiaTheme="minorEastAsia" w:hAnsi="Arial" w:cs="Arial"/>
-          <w:b/>
-          <w:bCs/>
-          <w:color w:val="B4C6E7" w:themeColor="accent1" w:themeTint="66"/>
-          <w:lang w:val="en-ZA" w:eastAsia="ja-JP"/>
-        </w:rPr>
-        <w:t>Module</w:t>
-      </w:r>
-      <w:r>
-        <w:rPr>
-          <w:rFonts w:ascii="Arial" w:eastAsiaTheme="minorEastAsia" w:hAnsi="Arial" w:cs="Arial"/>
-          <w:color w:val="B4C6E7" w:themeColor="accent1" w:themeTint="66"/>
-          <w:lang w:val="en-ZA" w:eastAsia="ja-JP"/>
-        </w:rPr>
-        <w:t xml:space="preserve"> = group </w:t>
-      </w:r>
-      <w:proofErr w:type="gramStart"/>
-      <w:r>
-        <w:rPr>
-          <w:rFonts w:ascii="Arial" w:eastAsiaTheme="minorEastAsia" w:hAnsi="Arial" w:cs="Arial"/>
-          <w:color w:val="B4C6E7" w:themeColor="accent1" w:themeTint="66"/>
-          <w:lang w:val="en-ZA" w:eastAsia="ja-JP"/>
-        </w:rPr>
-        <w:t>of  functions</w:t>
-      </w:r>
-      <w:proofErr w:type="gramEnd"/>
-    </w:p>
-    <w:p>
-      <w:pPr>
-        <w:rPr>
-          <w:rFonts w:ascii="Arial" w:eastAsiaTheme="minorEastAsia" w:hAnsi="Arial" w:cs="Arial"/>
-          <w:color w:val="000000" w:themeColor="text1"/>
-          <w:lang w:val="en-ZA" w:eastAsia="ja-JP"/>
-        </w:rPr>
-      </w:pPr>
-    </w:p>
-    <w:p>
-      <w:pPr>
-        <w:rPr>
-          <w:rFonts w:ascii="Arial" w:eastAsiaTheme="minorEastAsia" w:hAnsi="Arial" w:cs="Arial"/>
-          <w:color w:val="000000" w:themeColor="text1"/>
-          <w:lang w:val="en-ZA" w:eastAsia="ja-JP"/>
-        </w:rPr>
-      </w:pPr>
-    </w:p>
-    <w:p>
-      <w:pPr>
-        <w:rPr>
-          <w:b/>
-          <w:bCs/>
-          <w:color w:val="000000" w:themeColor="text1"/>
-          <w:lang w:val="en-GB"/>
-        </w:rPr>
-      </w:pPr>
-      <w:r>
-        <w:rPr>
-          <w:b/>
-          <w:bCs/>
-          <w:color w:val="000000" w:themeColor="text1"/>
-          <w:lang w:val="en-GB"/>
-        </w:rPr>
-        <w:lastRenderedPageBreak/>
-        <w:t>Modules</w:t>
-      </w:r>
-      <w:r>
-        <w:rPr>
-          <w:b/>
-          <w:bCs/>
-          <w:color w:val="000000" w:themeColor="text1"/>
-          <w:lang w:val="en-GB"/>
-        </w:rPr>
-        <w:t>:</w:t>
       </w:r>
     </w:p>
     <w:p>
@@ -1333,59 +1095,51 @@
         <w:pStyle w:val="ListParagraph"/>
         <w:numPr>
           <w:ilvl w:val="0"/>
-          <w:numId w:val="1"/>
+          <w:numId w:val="8"/>
         </w:numPr>
         <w:rPr>
-          <w:color w:val="000000" w:themeColor="text1"/>
-          <w:lang w:val="en-GB"/>
-        </w:rPr>
-      </w:pPr>
-      <w:proofErr w:type="spellStart"/>
-      <w:r>
-        <w:rPr>
-          <w:color w:val="000000" w:themeColor="text1"/>
-          <w:lang w:val="en-GB"/>
-        </w:rPr>
-        <w:t>calculate_</w:t>
-      </w:r>
-      <w:proofErr w:type="gramStart"/>
-      <w:r>
-        <w:rPr>
-          <w:color w:val="000000" w:themeColor="text1"/>
-          <w:lang w:val="en-GB"/>
-        </w:rPr>
-        <w:t>returnsOnInvestment</w:t>
-      </w:r>
-      <w:proofErr w:type="spellEnd"/>
-      <w:proofErr w:type="gramEnd"/>
+          <w:rFonts w:ascii="Arial" w:eastAsiaTheme="minorEastAsia" w:hAnsi="Arial" w:cs="Arial"/>
+          <w:color w:val="000000" w:themeColor="text1"/>
+          <w:lang w:val="en-ZA" w:eastAsia="ja-JP"/>
+        </w:rPr>
+      </w:pPr>
+      <w:r>
+        <w:rPr>
+          <w:rFonts w:ascii="Arial" w:eastAsiaTheme="minorEastAsia" w:hAnsi="Arial" w:cs="Arial"/>
+          <w:color w:val="000000" w:themeColor="text1"/>
+          <w:lang w:val="en-ZA" w:eastAsia="ja-JP"/>
+        </w:rPr>
+        <w:t>calculate</w:t>
+      </w:r>
+      <w:r>
+        <w:rPr>
+          <w:rFonts w:ascii="Arial" w:eastAsiaTheme="minorEastAsia" w:hAnsi="Arial" w:cs="Arial"/>
+          <w:color w:val="000000" w:themeColor="text1"/>
+          <w:lang w:val="en-ZA" w:eastAsia="ja-JP"/>
+        </w:rPr>
+        <w:t>Product()</w:t>
+      </w:r>
     </w:p>
     <w:p>
       <w:pPr>
         <w:pStyle w:val="ListParagraph"/>
         <w:numPr>
           <w:ilvl w:val="0"/>
-          <w:numId w:val="1"/>
+          <w:numId w:val="8"/>
         </w:numPr>
         <w:rPr>
-          <w:color w:val="000000" w:themeColor="text1"/>
-          <w:lang w:val="en-GB"/>
-        </w:rPr>
-      </w:pPr>
-      <w:proofErr w:type="spellStart"/>
-      <w:r>
-        <w:rPr>
-          <w:color w:val="000000" w:themeColor="text1"/>
-          <w:lang w:val="en-GB"/>
-        </w:rPr>
-        <w:t>calculate_revenue</w:t>
-      </w:r>
-      <w:proofErr w:type="spellEnd"/>
-      <w:r>
-        <w:rPr>
-          <w:color w:val="000000" w:themeColor="text1"/>
-          <w:lang w:val="en-GB"/>
-        </w:rPr>
-        <w:t>.</w:t>
+          <w:rFonts w:ascii="Arial" w:eastAsiaTheme="minorEastAsia" w:hAnsi="Arial" w:cs="Arial"/>
+          <w:color w:val="000000" w:themeColor="text1"/>
+          <w:lang w:val="en-ZA" w:eastAsia="ja-JP"/>
+        </w:rPr>
+      </w:pPr>
+      <w:r>
+        <w:rPr>
+          <w:rFonts w:ascii="Arial" w:eastAsiaTheme="minorEastAsia" w:hAnsi="Arial" w:cs="Arial"/>
+          <w:color w:val="000000" w:themeColor="text1"/>
+          <w:lang w:val="en-ZA" w:eastAsia="ja-JP"/>
+        </w:rPr>
+        <w:t>calculateSum()</w:t>
       </w:r>
     </w:p>
     <w:p>
@@ -1393,170 +1147,1987 @@
         <w:pStyle w:val="ListParagraph"/>
         <w:numPr>
           <w:ilvl w:val="0"/>
-          <w:numId w:val="1"/>
+          <w:numId w:val="8"/>
         </w:numPr>
         <w:rPr>
-          <w:color w:val="000000" w:themeColor="text1"/>
-          <w:lang w:val="en-GB"/>
-        </w:rPr>
-      </w:pPr>
-      <w:proofErr w:type="spellStart"/>
-      <w:r>
-        <w:rPr>
-          <w:color w:val="000000" w:themeColor="text1"/>
-          <w:lang w:val="en-GB"/>
-        </w:rPr>
-        <w:t>Calculate_percentage_</w:t>
-      </w:r>
-      <w:proofErr w:type="gramStart"/>
-      <w:r>
-        <w:rPr>
-          <w:color w:val="000000" w:themeColor="text1"/>
-          <w:lang w:val="en-GB"/>
-        </w:rPr>
-        <w:t>increase</w:t>
-      </w:r>
-      <w:proofErr w:type="spellEnd"/>
-      <w:proofErr w:type="gramEnd"/>
+          <w:rFonts w:ascii="Arial" w:eastAsiaTheme="minorEastAsia" w:hAnsi="Arial" w:cs="Arial"/>
+          <w:color w:val="000000" w:themeColor="text1"/>
+          <w:lang w:val="en-ZA" w:eastAsia="ja-JP"/>
+        </w:rPr>
+      </w:pPr>
+      <w:r>
+        <w:rPr>
+          <w:rFonts w:ascii="Arial" w:eastAsiaTheme="minorEastAsia" w:hAnsi="Arial" w:cs="Arial"/>
+          <w:color w:val="000000" w:themeColor="text1"/>
+          <w:lang w:val="en-ZA" w:eastAsia="ja-JP"/>
+        </w:rPr>
+        <w:t>calculateDifference()</w:t>
+      </w:r>
     </w:p>
     <w:p>
       <w:pPr>
         <w:pStyle w:val="ListParagraph"/>
         <w:numPr>
           <w:ilvl w:val="0"/>
-          <w:numId w:val="1"/>
+          <w:numId w:val="8"/>
         </w:numPr>
         <w:rPr>
-          <w:color w:val="000000" w:themeColor="text1"/>
-          <w:lang w:val="en-GB"/>
-        </w:rPr>
-      </w:pPr>
-      <w:proofErr w:type="spellStart"/>
-      <w:r>
-        <w:rPr>
-          <w:color w:val="000000" w:themeColor="text1"/>
-          <w:lang w:val="en-GB"/>
-        </w:rPr>
-        <w:t>Calculate_items_</w:t>
-      </w:r>
-      <w:proofErr w:type="gramStart"/>
-      <w:r>
-        <w:rPr>
-          <w:color w:val="000000" w:themeColor="text1"/>
-          <w:lang w:val="en-GB"/>
-        </w:rPr>
-        <w:t>profit</w:t>
-      </w:r>
-      <w:proofErr w:type="spellEnd"/>
-      <w:proofErr w:type="gramEnd"/>
+          <w:rFonts w:ascii="Arial" w:eastAsiaTheme="minorEastAsia" w:hAnsi="Arial" w:cs="Arial"/>
+          <w:color w:val="000000" w:themeColor="text1"/>
+          <w:lang w:val="en-ZA" w:eastAsia="ja-JP"/>
+        </w:rPr>
+      </w:pPr>
+      <w:r>
+        <w:rPr>
+          <w:rFonts w:ascii="Arial" w:eastAsiaTheme="minorEastAsia" w:hAnsi="Arial" w:cs="Arial"/>
+          <w:color w:val="000000" w:themeColor="text1"/>
+          <w:lang w:val="en-ZA" w:eastAsia="ja-JP"/>
+        </w:rPr>
+        <w:t>itemCounter()</w:t>
+      </w:r>
     </w:p>
     <w:p>
       <w:pPr>
-        <w:rPr>
-          <w:color w:val="000000" w:themeColor="text1"/>
-          <w:lang w:val="en-GB"/>
-        </w:rPr>
-      </w:pPr>
-      <w:r>
-        <w:rPr>
-          <w:color w:val="000000" w:themeColor="text1"/>
-          <w:lang w:val="en-GB"/>
-        </w:rPr>
-        <w:t xml:space="preserve">Could we potentially have the same functions in </w:t>
-      </w:r>
-      <w:r>
-        <w:rPr>
-          <w:color w:val="000000" w:themeColor="text1"/>
-          <w:lang w:val="en-GB"/>
-        </w:rPr>
-        <w:t>each</w:t>
-      </w:r>
-      <w:r>
-        <w:rPr>
-          <w:color w:val="000000" w:themeColor="text1"/>
-          <w:lang w:val="en-GB"/>
-        </w:rPr>
-        <w:t xml:space="preserve"> module?</w:t>
+        <w:pStyle w:val="ListParagraph"/>
+        <w:numPr>
+          <w:ilvl w:val="0"/>
+          <w:numId w:val="8"/>
+        </w:numPr>
+        <w:rPr>
+          <w:rFonts w:ascii="Arial" w:eastAsiaTheme="minorEastAsia" w:hAnsi="Arial" w:cs="Arial"/>
+          <w:color w:val="000000" w:themeColor="text1"/>
+          <w:lang w:val="en-ZA" w:eastAsia="ja-JP"/>
+        </w:rPr>
+      </w:pPr>
+      <w:r>
+        <w:rPr>
+          <w:rFonts w:ascii="Arial" w:eastAsiaTheme="minorEastAsia" w:hAnsi="Arial" w:cs="Arial"/>
+          <w:color w:val="000000" w:themeColor="text1"/>
+          <w:lang w:val="en-ZA" w:eastAsia="ja-JP"/>
+        </w:rPr>
+        <w:t>totalItemPriceCounter()</w:t>
       </w:r>
     </w:p>
     <w:p>
       <w:pPr>
         <w:rPr>
-          <w:color w:val="000000" w:themeColor="text1"/>
-          <w:lang w:val="en-GB"/>
-        </w:rPr>
-      </w:pPr>
-      <w:r>
-        <w:rPr>
+          <w:rFonts w:ascii="Arial" w:eastAsiaTheme="minorEastAsia" w:hAnsi="Arial" w:cs="Arial"/>
+          <w:color w:val="000000" w:themeColor="text1"/>
+          <w:lang w:val="en-ZA" w:eastAsia="ja-JP"/>
+        </w:rPr>
+      </w:pPr>
+    </w:p>
+    <w:p>
+      <w:pPr>
+        <w:rPr>
+          <w:rFonts w:ascii="Arial" w:eastAsiaTheme="minorEastAsia" w:hAnsi="Arial" w:cs="Arial"/>
+          <w:color w:val="000000" w:themeColor="text1"/>
+          <w:lang w:val="en-ZA" w:eastAsia="ja-JP"/>
+        </w:rPr>
+      </w:pPr>
+      <w:r>
+        <w:rPr>
+          <w:rFonts w:ascii="Arial" w:eastAsiaTheme="minorEastAsia" w:hAnsi="Arial" w:cs="Arial"/>
+          <w:color w:val="000000" w:themeColor="text1"/>
+          <w:lang w:val="en-ZA" w:eastAsia="ja-JP"/>
+        </w:rPr>
+        <w:t>Let’s say our</w:t>
+      </w:r>
+      <w:r>
+        <w:rPr>
+          <w:rFonts w:ascii="Arial" w:eastAsiaTheme="minorEastAsia" w:hAnsi="Arial" w:cs="Arial"/>
+          <w:color w:val="000000" w:themeColor="text1"/>
+          <w:lang w:val="en-ZA" w:eastAsia="ja-JP"/>
+        </w:rPr>
+        <w:t>(small business)</w:t>
+      </w:r>
+      <w:r>
+        <w:rPr>
+          <w:rFonts w:ascii="Arial" w:eastAsiaTheme="minorEastAsia" w:hAnsi="Arial" w:cs="Arial"/>
+          <w:color w:val="000000" w:themeColor="text1"/>
+          <w:lang w:val="en-ZA" w:eastAsia="ja-JP"/>
+        </w:rPr>
+        <w:t>sells 1</w:t>
+      </w:r>
+      <w:r>
+        <w:rPr>
+          <w:rFonts w:ascii="Arial" w:eastAsiaTheme="minorEastAsia" w:hAnsi="Arial" w:cs="Arial"/>
+          <w:color w:val="000000" w:themeColor="text1"/>
+          <w:lang w:val="en-ZA" w:eastAsia="ja-JP"/>
+        </w:rPr>
+        <w:t>0</w:t>
+      </w:r>
+      <w:r>
+        <w:rPr>
+          <w:rFonts w:ascii="Arial" w:eastAsiaTheme="minorEastAsia" w:hAnsi="Arial" w:cs="Arial"/>
+          <w:color w:val="000000" w:themeColor="text1"/>
+          <w:lang w:val="en-ZA" w:eastAsia="ja-JP"/>
+        </w:rPr>
+        <w:t xml:space="preserve"> main product types.(amendable)</w:t>
+      </w:r>
+    </w:p>
+    <w:tbl>
+      <w:tblPr>
+        <w:tblStyle w:val="TableGrid"/>
+        <w:tblW w:w="0" w:type="auto"/>
+        <w:tblLook w:val="04A0" w:firstRow="1" w:lastRow="0" w:firstColumn="1" w:lastColumn="0" w:noHBand="0" w:noVBand="1"/>
+      </w:tblPr>
+      <w:tblGrid>
+        <w:gridCol w:w="3156"/>
+        <w:gridCol w:w="2699"/>
+        <w:gridCol w:w="3161"/>
+      </w:tblGrid>
+      <w:tr>
+        <w:tc>
+          <w:tcPr>
+            <w:tcW w:w="3156" w:type="dxa"/>
+          </w:tcPr>
+          <w:p>
+            <w:pPr>
+              <w:rPr>
+                <w:rFonts w:ascii="Arial" w:eastAsiaTheme="minorEastAsia" w:hAnsi="Arial" w:cs="Arial"/>
+                <w:b/>
+                <w:bCs/>
+                <w:color w:val="000000" w:themeColor="text1"/>
+                <w:lang w:val="en-ZA" w:eastAsia="ja-JP"/>
+              </w:rPr>
+            </w:pPr>
+            <w:r>
+              <w:rPr>
+                <w:rFonts w:ascii="Arial" w:eastAsiaTheme="minorEastAsia" w:hAnsi="Arial" w:cs="Arial"/>
+                <w:b/>
+                <w:bCs/>
+                <w:color w:val="000000" w:themeColor="text1"/>
+                <w:lang w:val="en-ZA" w:eastAsia="ja-JP"/>
+              </w:rPr>
+              <w:t>PRODUCT</w:t>
+            </w:r>
+          </w:p>
+        </w:tc>
+        <w:tc>
+          <w:tcPr>
+            <w:tcW w:w="2699" w:type="dxa"/>
+          </w:tcPr>
+          <w:p>
+            <w:pPr>
+              <w:rPr>
+                <w:rFonts w:ascii="Arial" w:eastAsiaTheme="minorEastAsia" w:hAnsi="Arial" w:cs="Arial"/>
+                <w:b/>
+                <w:bCs/>
+                <w:color w:val="000000" w:themeColor="text1"/>
+                <w:lang w:val="en-ZA" w:eastAsia="ja-JP"/>
+              </w:rPr>
+            </w:pPr>
+            <w:r>
+              <w:rPr>
+                <w:rFonts w:ascii="Arial" w:eastAsiaTheme="minorEastAsia" w:hAnsi="Arial" w:cs="Arial"/>
+                <w:b/>
+                <w:bCs/>
+                <w:color w:val="000000" w:themeColor="text1"/>
+                <w:lang w:val="en-ZA" w:eastAsia="ja-JP"/>
+              </w:rPr>
+              <w:t>Capacity/mass</w:t>
+            </w:r>
+            <w:r>
+              <w:rPr>
+                <w:rFonts w:ascii="Arial" w:eastAsiaTheme="minorEastAsia" w:hAnsi="Arial" w:cs="Arial"/>
+                <w:b/>
+                <w:bCs/>
+                <w:color w:val="000000" w:themeColor="text1"/>
+                <w:lang w:val="en-ZA" w:eastAsia="ja-JP"/>
+              </w:rPr>
+              <w:t>/quantity</w:t>
+            </w:r>
+          </w:p>
+        </w:tc>
+        <w:tc>
+          <w:tcPr>
+            <w:tcW w:w="3161" w:type="dxa"/>
+          </w:tcPr>
+          <w:p>
+            <w:pPr>
+              <w:rPr>
+                <w:rFonts w:ascii="Arial" w:eastAsiaTheme="minorEastAsia" w:hAnsi="Arial" w:cs="Arial"/>
+                <w:b/>
+                <w:bCs/>
+                <w:color w:val="000000" w:themeColor="text1"/>
+                <w:lang w:val="en-ZA" w:eastAsia="ja-JP"/>
+              </w:rPr>
+            </w:pPr>
+            <w:r>
+              <w:rPr>
+                <w:rFonts w:ascii="Arial" w:eastAsiaTheme="minorEastAsia" w:hAnsi="Arial" w:cs="Arial"/>
+                <w:b/>
+                <w:bCs/>
+                <w:color w:val="000000" w:themeColor="text1"/>
+                <w:lang w:val="en-ZA" w:eastAsia="ja-JP"/>
+              </w:rPr>
+              <w:t>PRICE</w:t>
+            </w:r>
+            <w:r>
+              <w:rPr>
+                <w:rFonts w:ascii="Arial" w:eastAsiaTheme="minorEastAsia" w:hAnsi="Arial" w:cs="Arial"/>
+                <w:b/>
+                <w:bCs/>
+                <w:color w:val="000000" w:themeColor="text1"/>
+                <w:lang w:val="en-ZA" w:eastAsia="ja-JP"/>
+              </w:rPr>
+              <w:t>(N$)</w:t>
+            </w:r>
+          </w:p>
+        </w:tc>
+      </w:tr>
+      <w:tr>
+        <w:tc>
+          <w:tcPr>
+            <w:tcW w:w="3156" w:type="dxa"/>
+          </w:tcPr>
+          <w:p>
+            <w:pPr>
+              <w:rPr>
+                <w:rFonts w:ascii="Arial" w:eastAsiaTheme="minorEastAsia" w:hAnsi="Arial" w:cs="Arial"/>
+                <w:color w:val="000000" w:themeColor="text1"/>
+                <w:lang w:val="en-ZA" w:eastAsia="ja-JP"/>
+              </w:rPr>
+            </w:pPr>
+            <w:r>
+              <w:rPr>
+                <w:rFonts w:ascii="Arial" w:eastAsiaTheme="minorEastAsia" w:hAnsi="Arial" w:cs="Arial"/>
+                <w:color w:val="000000" w:themeColor="text1"/>
+                <w:lang w:val="en-ZA" w:eastAsia="ja-JP"/>
+              </w:rPr>
+              <w:t xml:space="preserve">Facial cleanser </w:t>
+            </w:r>
+          </w:p>
+          <w:p>
+            <w:pPr>
+              <w:rPr>
+                <w:rFonts w:ascii="Arial" w:eastAsiaTheme="minorEastAsia" w:hAnsi="Arial" w:cs="Arial"/>
+                <w:color w:val="000000" w:themeColor="text1"/>
+                <w:lang w:val="en-ZA" w:eastAsia="ja-JP"/>
+              </w:rPr>
+            </w:pPr>
+          </w:p>
+        </w:tc>
+        <w:tc>
+          <w:tcPr>
+            <w:tcW w:w="2699" w:type="dxa"/>
+          </w:tcPr>
+          <w:p>
+            <w:pPr>
+              <w:rPr>
+                <w:rFonts w:ascii="Arial" w:eastAsiaTheme="minorEastAsia" w:hAnsi="Arial" w:cs="Arial"/>
+                <w:color w:val="000000" w:themeColor="text1"/>
+                <w:lang w:val="en-ZA" w:eastAsia="ja-JP"/>
+              </w:rPr>
+            </w:pPr>
+            <w:r>
+              <w:rPr>
+                <w:rFonts w:ascii="Arial" w:eastAsiaTheme="minorEastAsia" w:hAnsi="Arial" w:cs="Arial"/>
+                <w:color w:val="000000" w:themeColor="text1"/>
+                <w:lang w:val="en-ZA" w:eastAsia="ja-JP"/>
+              </w:rPr>
+              <w:t>100ml</w:t>
+            </w:r>
+          </w:p>
+          <w:p>
+            <w:pPr>
+              <w:rPr>
+                <w:rFonts w:ascii="Arial" w:eastAsiaTheme="minorEastAsia" w:hAnsi="Arial" w:cs="Arial"/>
+                <w:color w:val="000000" w:themeColor="text1"/>
+                <w:lang w:val="en-ZA" w:eastAsia="ja-JP"/>
+              </w:rPr>
+            </w:pPr>
+            <w:r>
+              <w:rPr>
+                <w:rFonts w:ascii="Arial" w:eastAsiaTheme="minorEastAsia" w:hAnsi="Arial" w:cs="Arial"/>
+                <w:color w:val="000000" w:themeColor="text1"/>
+                <w:lang w:val="en-ZA" w:eastAsia="ja-JP"/>
+              </w:rPr>
+              <w:t>200ml</w:t>
+            </w:r>
+          </w:p>
+          <w:p>
+            <w:pPr>
+              <w:rPr>
+                <w:rFonts w:ascii="Arial" w:eastAsiaTheme="minorEastAsia" w:hAnsi="Arial" w:cs="Arial"/>
+                <w:color w:val="000000" w:themeColor="text1"/>
+                <w:lang w:val="en-ZA" w:eastAsia="ja-JP"/>
+              </w:rPr>
+            </w:pPr>
+            <w:r>
+              <w:rPr>
+                <w:rFonts w:ascii="Arial" w:eastAsiaTheme="minorEastAsia" w:hAnsi="Arial" w:cs="Arial"/>
+                <w:color w:val="000000" w:themeColor="text1"/>
+                <w:lang w:val="en-ZA" w:eastAsia="ja-JP"/>
+              </w:rPr>
+              <w:t>300ml</w:t>
+            </w:r>
+          </w:p>
+          <w:p>
+            <w:pPr>
+              <w:rPr>
+                <w:rFonts w:ascii="Arial" w:eastAsiaTheme="minorEastAsia" w:hAnsi="Arial" w:cs="Arial"/>
+                <w:color w:val="000000" w:themeColor="text1"/>
+                <w:lang w:val="en-ZA" w:eastAsia="ja-JP"/>
+              </w:rPr>
+            </w:pPr>
+            <w:r>
+              <w:rPr>
+                <w:rFonts w:ascii="Arial" w:eastAsiaTheme="minorEastAsia" w:hAnsi="Arial" w:cs="Arial"/>
+                <w:color w:val="000000" w:themeColor="text1"/>
+                <w:lang w:val="en-ZA" w:eastAsia="ja-JP"/>
+              </w:rPr>
+              <w:t>500ml</w:t>
+            </w:r>
+          </w:p>
+        </w:tc>
+        <w:tc>
+          <w:tcPr>
+            <w:tcW w:w="3161" w:type="dxa"/>
+          </w:tcPr>
+          <w:p>
+            <w:pPr>
+              <w:rPr>
+                <w:rFonts w:ascii="Arial" w:eastAsiaTheme="minorEastAsia" w:hAnsi="Arial" w:cs="Arial"/>
+                <w:color w:val="000000" w:themeColor="text1"/>
+                <w:lang w:val="en-ZA" w:eastAsia="ja-JP"/>
+              </w:rPr>
+            </w:pPr>
+            <w:r>
+              <w:rPr>
+                <w:rFonts w:ascii="Arial" w:eastAsiaTheme="minorEastAsia" w:hAnsi="Arial" w:cs="Arial"/>
+                <w:color w:val="000000" w:themeColor="text1"/>
+                <w:lang w:val="en-ZA" w:eastAsia="ja-JP"/>
+              </w:rPr>
+              <w:t>30</w:t>
+            </w:r>
+          </w:p>
+          <w:p>
+            <w:pPr>
+              <w:rPr>
+                <w:rFonts w:ascii="Arial" w:eastAsiaTheme="minorEastAsia" w:hAnsi="Arial" w:cs="Arial"/>
+                <w:color w:val="000000" w:themeColor="text1"/>
+                <w:lang w:val="en-ZA" w:eastAsia="ja-JP"/>
+              </w:rPr>
+            </w:pPr>
+            <w:r>
+              <w:rPr>
+                <w:rFonts w:ascii="Arial" w:eastAsiaTheme="minorEastAsia" w:hAnsi="Arial" w:cs="Arial"/>
+                <w:color w:val="000000" w:themeColor="text1"/>
+                <w:lang w:val="en-ZA" w:eastAsia="ja-JP"/>
+              </w:rPr>
+              <w:t>32</w:t>
+            </w:r>
+          </w:p>
+          <w:p>
+            <w:pPr>
+              <w:rPr>
+                <w:rFonts w:ascii="Arial" w:eastAsiaTheme="minorEastAsia" w:hAnsi="Arial" w:cs="Arial"/>
+                <w:color w:val="000000" w:themeColor="text1"/>
+                <w:lang w:val="en-ZA" w:eastAsia="ja-JP"/>
+              </w:rPr>
+            </w:pPr>
+            <w:r>
+              <w:rPr>
+                <w:rFonts w:ascii="Arial" w:eastAsiaTheme="minorEastAsia" w:hAnsi="Arial" w:cs="Arial"/>
+                <w:color w:val="000000" w:themeColor="text1"/>
+                <w:lang w:val="en-ZA" w:eastAsia="ja-JP"/>
+              </w:rPr>
+              <w:t>34</w:t>
+            </w:r>
+          </w:p>
+          <w:p>
+            <w:pPr>
+              <w:rPr>
+                <w:rFonts w:ascii="Arial" w:eastAsiaTheme="minorEastAsia" w:hAnsi="Arial" w:cs="Arial"/>
+                <w:color w:val="000000" w:themeColor="text1"/>
+                <w:lang w:val="en-ZA" w:eastAsia="ja-JP"/>
+              </w:rPr>
+            </w:pPr>
+            <w:r>
+              <w:rPr>
+                <w:rFonts w:ascii="Arial" w:eastAsiaTheme="minorEastAsia" w:hAnsi="Arial" w:cs="Arial"/>
+                <w:color w:val="000000" w:themeColor="text1"/>
+                <w:lang w:val="en-ZA" w:eastAsia="ja-JP"/>
+              </w:rPr>
+              <w:t>36</w:t>
+            </w:r>
+          </w:p>
+        </w:tc>
+      </w:tr>
+      <w:tr>
+        <w:tc>
+          <w:tcPr>
+            <w:tcW w:w="3156" w:type="dxa"/>
+          </w:tcPr>
+          <w:p>
+            <w:pPr>
+              <w:rPr>
+                <w:rFonts w:ascii="Arial" w:eastAsiaTheme="minorEastAsia" w:hAnsi="Arial" w:cs="Arial"/>
+                <w:color w:val="000000" w:themeColor="text1"/>
+                <w:lang w:val="en-ZA" w:eastAsia="ja-JP"/>
+              </w:rPr>
+            </w:pPr>
+            <w:r>
+              <w:rPr>
+                <w:rFonts w:ascii="Arial" w:eastAsiaTheme="minorEastAsia" w:hAnsi="Arial" w:cs="Arial"/>
+                <w:color w:val="000000" w:themeColor="text1"/>
+                <w:lang w:val="en-ZA" w:eastAsia="ja-JP"/>
+              </w:rPr>
+              <w:t xml:space="preserve">Shower Gel </w:t>
+            </w:r>
+          </w:p>
+          <w:p>
+            <w:pPr>
+              <w:rPr>
+                <w:rFonts w:ascii="Arial" w:eastAsiaTheme="minorEastAsia" w:hAnsi="Arial" w:cs="Arial"/>
+                <w:color w:val="000000" w:themeColor="text1"/>
+                <w:lang w:val="en-ZA" w:eastAsia="ja-JP"/>
+              </w:rPr>
+            </w:pPr>
+          </w:p>
+        </w:tc>
+        <w:tc>
+          <w:tcPr>
+            <w:tcW w:w="2699" w:type="dxa"/>
+          </w:tcPr>
+          <w:p>
+            <w:pPr>
+              <w:rPr>
+                <w:rFonts w:ascii="Arial" w:eastAsiaTheme="minorEastAsia" w:hAnsi="Arial" w:cs="Arial"/>
+                <w:color w:val="000000" w:themeColor="text1"/>
+                <w:lang w:val="en-ZA" w:eastAsia="ja-JP"/>
+              </w:rPr>
+            </w:pPr>
+            <w:r>
+              <w:rPr>
+                <w:rFonts w:ascii="Arial" w:eastAsiaTheme="minorEastAsia" w:hAnsi="Arial" w:cs="Arial"/>
+                <w:color w:val="000000" w:themeColor="text1"/>
+                <w:lang w:val="en-ZA" w:eastAsia="ja-JP"/>
+              </w:rPr>
+              <w:t>100ml</w:t>
+            </w:r>
+          </w:p>
+          <w:p>
+            <w:pPr>
+              <w:rPr>
+                <w:rFonts w:ascii="Arial" w:eastAsiaTheme="minorEastAsia" w:hAnsi="Arial" w:cs="Arial"/>
+                <w:color w:val="000000" w:themeColor="text1"/>
+                <w:lang w:val="en-ZA" w:eastAsia="ja-JP"/>
+              </w:rPr>
+            </w:pPr>
+            <w:r>
+              <w:rPr>
+                <w:rFonts w:ascii="Arial" w:eastAsiaTheme="minorEastAsia" w:hAnsi="Arial" w:cs="Arial"/>
+                <w:color w:val="000000" w:themeColor="text1"/>
+                <w:lang w:val="en-ZA" w:eastAsia="ja-JP"/>
+              </w:rPr>
+              <w:t>200ml</w:t>
+            </w:r>
+          </w:p>
+          <w:p>
+            <w:pPr>
+              <w:rPr>
+                <w:rFonts w:ascii="Arial" w:eastAsiaTheme="minorEastAsia" w:hAnsi="Arial" w:cs="Arial"/>
+                <w:color w:val="000000" w:themeColor="text1"/>
+                <w:lang w:val="en-ZA" w:eastAsia="ja-JP"/>
+              </w:rPr>
+            </w:pPr>
+            <w:r>
+              <w:rPr>
+                <w:rFonts w:ascii="Arial" w:eastAsiaTheme="minorEastAsia" w:hAnsi="Arial" w:cs="Arial"/>
+                <w:color w:val="000000" w:themeColor="text1"/>
+                <w:lang w:val="en-ZA" w:eastAsia="ja-JP"/>
+              </w:rPr>
+              <w:t>300ml</w:t>
+            </w:r>
+          </w:p>
+          <w:p>
+            <w:pPr>
+              <w:rPr>
+                <w:rFonts w:ascii="Arial" w:eastAsiaTheme="minorEastAsia" w:hAnsi="Arial" w:cs="Arial"/>
+                <w:color w:val="000000" w:themeColor="text1"/>
+                <w:lang w:val="en-ZA" w:eastAsia="ja-JP"/>
+              </w:rPr>
+            </w:pPr>
+            <w:r>
+              <w:rPr>
+                <w:rFonts w:ascii="Arial" w:eastAsiaTheme="minorEastAsia" w:hAnsi="Arial" w:cs="Arial"/>
+                <w:color w:val="000000" w:themeColor="text1"/>
+                <w:lang w:val="en-ZA" w:eastAsia="ja-JP"/>
+              </w:rPr>
+              <w:t>500ml</w:t>
+            </w:r>
+          </w:p>
+        </w:tc>
+        <w:tc>
+          <w:tcPr>
+            <w:tcW w:w="3161" w:type="dxa"/>
+          </w:tcPr>
+          <w:p>
+            <w:pPr>
+              <w:rPr>
+                <w:rFonts w:ascii="Arial" w:eastAsiaTheme="minorEastAsia" w:hAnsi="Arial" w:cs="Arial"/>
+                <w:color w:val="000000" w:themeColor="text1"/>
+                <w:lang w:val="en-ZA" w:eastAsia="ja-JP"/>
+              </w:rPr>
+            </w:pPr>
+            <w:r>
+              <w:rPr>
+                <w:rFonts w:ascii="Arial" w:eastAsiaTheme="minorEastAsia" w:hAnsi="Arial" w:cs="Arial"/>
+                <w:color w:val="000000" w:themeColor="text1"/>
+                <w:lang w:val="en-ZA" w:eastAsia="ja-JP"/>
+              </w:rPr>
+              <w:t>25</w:t>
+            </w:r>
+          </w:p>
+          <w:p>
+            <w:pPr>
+              <w:rPr>
+                <w:rFonts w:ascii="Arial" w:eastAsiaTheme="minorEastAsia" w:hAnsi="Arial" w:cs="Arial"/>
+                <w:color w:val="000000" w:themeColor="text1"/>
+                <w:lang w:val="en-ZA" w:eastAsia="ja-JP"/>
+              </w:rPr>
+            </w:pPr>
+            <w:r>
+              <w:rPr>
+                <w:rFonts w:ascii="Arial" w:eastAsiaTheme="minorEastAsia" w:hAnsi="Arial" w:cs="Arial"/>
+                <w:color w:val="000000" w:themeColor="text1"/>
+                <w:lang w:val="en-ZA" w:eastAsia="ja-JP"/>
+              </w:rPr>
+              <w:t>27</w:t>
+            </w:r>
+          </w:p>
+          <w:p>
+            <w:pPr>
+              <w:rPr>
+                <w:rFonts w:ascii="Arial" w:eastAsiaTheme="minorEastAsia" w:hAnsi="Arial" w:cs="Arial"/>
+                <w:color w:val="000000" w:themeColor="text1"/>
+                <w:lang w:val="en-ZA" w:eastAsia="ja-JP"/>
+              </w:rPr>
+            </w:pPr>
+            <w:r>
+              <w:rPr>
+                <w:rFonts w:ascii="Arial" w:eastAsiaTheme="minorEastAsia" w:hAnsi="Arial" w:cs="Arial"/>
+                <w:color w:val="000000" w:themeColor="text1"/>
+                <w:lang w:val="en-ZA" w:eastAsia="ja-JP"/>
+              </w:rPr>
+              <w:t>35</w:t>
+            </w:r>
+          </w:p>
+          <w:p>
+            <w:pPr>
+              <w:rPr>
+                <w:rFonts w:ascii="Arial" w:eastAsiaTheme="minorEastAsia" w:hAnsi="Arial" w:cs="Arial"/>
+                <w:color w:val="000000" w:themeColor="text1"/>
+                <w:lang w:val="en-ZA" w:eastAsia="ja-JP"/>
+              </w:rPr>
+            </w:pPr>
+            <w:r>
+              <w:rPr>
+                <w:rFonts w:ascii="Arial" w:eastAsiaTheme="minorEastAsia" w:hAnsi="Arial" w:cs="Arial"/>
+                <w:color w:val="000000" w:themeColor="text1"/>
+                <w:lang w:val="en-ZA" w:eastAsia="ja-JP"/>
+              </w:rPr>
+              <w:t>40</w:t>
+            </w:r>
+          </w:p>
+        </w:tc>
+      </w:tr>
+      <w:tr>
+        <w:tc>
+          <w:tcPr>
+            <w:tcW w:w="3156" w:type="dxa"/>
+          </w:tcPr>
+          <w:p>
+            <w:pPr>
+              <w:rPr>
+                <w:rFonts w:ascii="Arial" w:eastAsiaTheme="minorEastAsia" w:hAnsi="Arial" w:cs="Arial"/>
+                <w:color w:val="000000" w:themeColor="text1"/>
+                <w:lang w:val="en-ZA" w:eastAsia="ja-JP"/>
+              </w:rPr>
+            </w:pPr>
+            <w:r>
+              <w:rPr>
+                <w:rFonts w:ascii="Arial" w:eastAsiaTheme="minorEastAsia" w:hAnsi="Arial" w:cs="Arial"/>
+                <w:color w:val="000000" w:themeColor="text1"/>
+                <w:lang w:val="en-ZA" w:eastAsia="ja-JP"/>
+              </w:rPr>
+              <w:t>Facemask</w:t>
+            </w:r>
+          </w:p>
+        </w:tc>
+        <w:tc>
+          <w:tcPr>
+            <w:tcW w:w="2699" w:type="dxa"/>
+          </w:tcPr>
+          <w:p>
+            <w:pPr>
+              <w:rPr>
+                <w:lang w:val="en-GB"/>
+              </w:rPr>
+            </w:pPr>
+            <w:r>
+              <w:rPr>
+                <w:lang w:val="en-GB"/>
+              </w:rPr>
+              <w:t xml:space="preserve">1 </w:t>
+            </w:r>
+          </w:p>
+          <w:p>
+            <w:pPr>
+              <w:rPr>
+                <w:lang w:val="en-GB"/>
+              </w:rPr>
+            </w:pPr>
+            <w:r>
+              <w:rPr>
+                <w:lang w:val="en-GB"/>
+              </w:rPr>
+              <w:t>5 in a packet</w:t>
+            </w:r>
+          </w:p>
+        </w:tc>
+        <w:tc>
+          <w:tcPr>
+            <w:tcW w:w="3161" w:type="dxa"/>
+          </w:tcPr>
+          <w:p>
+            <w:pPr>
+              <w:rPr>
+                <w:rFonts w:ascii="Arial" w:eastAsiaTheme="minorEastAsia" w:hAnsi="Arial" w:cs="Arial"/>
+                <w:color w:val="000000" w:themeColor="text1"/>
+                <w:lang w:val="en-ZA" w:eastAsia="ja-JP"/>
+              </w:rPr>
+            </w:pPr>
+            <w:r>
+              <w:rPr>
+                <w:rFonts w:ascii="Arial" w:eastAsiaTheme="minorEastAsia" w:hAnsi="Arial" w:cs="Arial"/>
+                <w:color w:val="000000" w:themeColor="text1"/>
+                <w:lang w:val="en-ZA" w:eastAsia="ja-JP"/>
+              </w:rPr>
+              <w:t>20</w:t>
+            </w:r>
+          </w:p>
+          <w:p>
+            <w:pPr>
+              <w:rPr>
+                <w:rFonts w:ascii="Arial" w:eastAsiaTheme="minorEastAsia" w:hAnsi="Arial" w:cs="Arial"/>
+                <w:color w:val="000000" w:themeColor="text1"/>
+                <w:lang w:val="en-ZA" w:eastAsia="ja-JP"/>
+              </w:rPr>
+            </w:pPr>
+            <w:r>
+              <w:rPr>
+                <w:rFonts w:ascii="Arial" w:eastAsiaTheme="minorEastAsia" w:hAnsi="Arial" w:cs="Arial"/>
+                <w:color w:val="000000" w:themeColor="text1"/>
+                <w:lang w:val="en-ZA" w:eastAsia="ja-JP"/>
+              </w:rPr>
+              <w:t>105</w:t>
+            </w:r>
+          </w:p>
+        </w:tc>
+      </w:tr>
+      <w:tr>
+        <w:tc>
+          <w:tcPr>
+            <w:tcW w:w="3156" w:type="dxa"/>
+          </w:tcPr>
+          <w:p>
+            <w:pPr>
+              <w:rPr>
+                <w:rFonts w:ascii="Arial" w:eastAsiaTheme="minorEastAsia" w:hAnsi="Arial" w:cs="Arial"/>
+                <w:color w:val="000000" w:themeColor="text1"/>
+                <w:lang w:val="en-ZA" w:eastAsia="ja-JP"/>
+              </w:rPr>
+            </w:pPr>
+            <w:r>
+              <w:rPr>
+                <w:rFonts w:ascii="Arial" w:eastAsiaTheme="minorEastAsia" w:hAnsi="Arial" w:cs="Arial"/>
+                <w:color w:val="000000" w:themeColor="text1"/>
+                <w:lang w:val="en-ZA" w:eastAsia="ja-JP"/>
+              </w:rPr>
+              <w:t>Skin cream</w:t>
+            </w:r>
+          </w:p>
+        </w:tc>
+        <w:tc>
+          <w:tcPr>
+            <w:tcW w:w="2699" w:type="dxa"/>
+          </w:tcPr>
+          <w:p>
+            <w:pPr>
+              <w:rPr>
+                <w:rFonts w:ascii="Arial" w:eastAsiaTheme="minorEastAsia" w:hAnsi="Arial" w:cs="Arial"/>
+                <w:color w:val="000000" w:themeColor="text1"/>
+                <w:lang w:val="en-ZA" w:eastAsia="ja-JP"/>
+              </w:rPr>
+            </w:pPr>
+            <w:r>
+              <w:rPr>
+                <w:rFonts w:ascii="Arial" w:eastAsiaTheme="minorEastAsia" w:hAnsi="Arial" w:cs="Arial"/>
+                <w:color w:val="000000" w:themeColor="text1"/>
+                <w:lang w:val="en-ZA" w:eastAsia="ja-JP"/>
+              </w:rPr>
+              <w:t>250g</w:t>
+            </w:r>
+          </w:p>
+          <w:p>
+            <w:pPr>
+              <w:rPr>
+                <w:rFonts w:ascii="Arial" w:eastAsiaTheme="minorEastAsia" w:hAnsi="Arial" w:cs="Arial"/>
+                <w:color w:val="000000" w:themeColor="text1"/>
+                <w:lang w:val="en-ZA" w:eastAsia="ja-JP"/>
+              </w:rPr>
+            </w:pPr>
+            <w:r>
+              <w:rPr>
+                <w:rFonts w:ascii="Arial" w:eastAsiaTheme="minorEastAsia" w:hAnsi="Arial" w:cs="Arial"/>
+                <w:color w:val="000000" w:themeColor="text1"/>
+                <w:lang w:val="en-ZA" w:eastAsia="ja-JP"/>
+              </w:rPr>
+              <w:t>500g</w:t>
+            </w:r>
+          </w:p>
+        </w:tc>
+        <w:tc>
+          <w:tcPr>
+            <w:tcW w:w="3161" w:type="dxa"/>
+          </w:tcPr>
+          <w:p>
+            <w:pPr>
+              <w:rPr>
+                <w:rFonts w:ascii="Arial" w:eastAsiaTheme="minorEastAsia" w:hAnsi="Arial" w:cs="Arial"/>
+                <w:color w:val="000000" w:themeColor="text1"/>
+                <w:lang w:val="en-ZA" w:eastAsia="ja-JP"/>
+              </w:rPr>
+            </w:pPr>
+            <w:r>
+              <w:rPr>
+                <w:rFonts w:ascii="Arial" w:eastAsiaTheme="minorEastAsia" w:hAnsi="Arial" w:cs="Arial"/>
+                <w:color w:val="000000" w:themeColor="text1"/>
+                <w:lang w:val="en-ZA" w:eastAsia="ja-JP"/>
+              </w:rPr>
+              <w:t>15</w:t>
+            </w:r>
+          </w:p>
+          <w:p>
+            <w:pPr>
+              <w:rPr>
+                <w:rFonts w:ascii="Arial" w:eastAsiaTheme="minorEastAsia" w:hAnsi="Arial" w:cs="Arial"/>
+                <w:color w:val="000000" w:themeColor="text1"/>
+                <w:lang w:val="en-ZA" w:eastAsia="ja-JP"/>
+              </w:rPr>
+            </w:pPr>
+            <w:r>
+              <w:rPr>
+                <w:rFonts w:ascii="Arial" w:eastAsiaTheme="minorEastAsia" w:hAnsi="Arial" w:cs="Arial"/>
+                <w:color w:val="000000" w:themeColor="text1"/>
+                <w:lang w:val="en-ZA" w:eastAsia="ja-JP"/>
+              </w:rPr>
+              <w:t>32</w:t>
+            </w:r>
+          </w:p>
+        </w:tc>
+      </w:tr>
+      <w:tr>
+        <w:tc>
+          <w:tcPr>
+            <w:tcW w:w="3156" w:type="dxa"/>
+          </w:tcPr>
+          <w:p>
+            <w:pPr>
+              <w:rPr>
+                <w:rFonts w:ascii="Arial" w:eastAsiaTheme="minorEastAsia" w:hAnsi="Arial" w:cs="Arial"/>
+                <w:color w:val="000000" w:themeColor="text1"/>
+                <w:lang w:val="en-ZA" w:eastAsia="ja-JP"/>
+              </w:rPr>
+            </w:pPr>
+            <w:r>
+              <w:rPr>
+                <w:rFonts w:ascii="Arial" w:eastAsiaTheme="minorEastAsia" w:hAnsi="Arial" w:cs="Arial"/>
+                <w:color w:val="000000" w:themeColor="text1"/>
+                <w:lang w:val="en-ZA" w:eastAsia="ja-JP"/>
+              </w:rPr>
+              <w:t>Shampoo</w:t>
+            </w:r>
+          </w:p>
+        </w:tc>
+        <w:tc>
+          <w:tcPr>
+            <w:tcW w:w="2699" w:type="dxa"/>
+          </w:tcPr>
+          <w:p>
+            <w:pPr>
+              <w:rPr>
+                <w:rFonts w:ascii="Arial" w:eastAsiaTheme="minorEastAsia" w:hAnsi="Arial" w:cs="Arial"/>
+                <w:color w:val="000000" w:themeColor="text1"/>
+                <w:lang w:val="en-ZA" w:eastAsia="ja-JP"/>
+              </w:rPr>
+            </w:pPr>
+            <w:r>
+              <w:rPr>
+                <w:rFonts w:ascii="Arial" w:eastAsiaTheme="minorEastAsia" w:hAnsi="Arial" w:cs="Arial"/>
+                <w:color w:val="000000" w:themeColor="text1"/>
+                <w:lang w:val="en-ZA" w:eastAsia="ja-JP"/>
+              </w:rPr>
+              <w:t>100ml</w:t>
+            </w:r>
+          </w:p>
+          <w:p>
+            <w:pPr>
+              <w:rPr>
+                <w:rFonts w:ascii="Arial" w:eastAsiaTheme="minorEastAsia" w:hAnsi="Arial" w:cs="Arial"/>
+                <w:color w:val="000000" w:themeColor="text1"/>
+                <w:lang w:val="en-ZA" w:eastAsia="ja-JP"/>
+              </w:rPr>
+            </w:pPr>
+            <w:r>
+              <w:rPr>
+                <w:rFonts w:ascii="Arial" w:eastAsiaTheme="minorEastAsia" w:hAnsi="Arial" w:cs="Arial"/>
+                <w:color w:val="000000" w:themeColor="text1"/>
+                <w:lang w:val="en-ZA" w:eastAsia="ja-JP"/>
+              </w:rPr>
+              <w:t>200ml</w:t>
+            </w:r>
+          </w:p>
+          <w:p>
+            <w:pPr>
+              <w:rPr>
+                <w:rFonts w:ascii="Arial" w:eastAsiaTheme="minorEastAsia" w:hAnsi="Arial" w:cs="Arial"/>
+                <w:color w:val="000000" w:themeColor="text1"/>
+                <w:lang w:val="en-ZA" w:eastAsia="ja-JP"/>
+              </w:rPr>
+            </w:pPr>
+            <w:r>
+              <w:rPr>
+                <w:rFonts w:ascii="Arial" w:eastAsiaTheme="minorEastAsia" w:hAnsi="Arial" w:cs="Arial"/>
+                <w:color w:val="000000" w:themeColor="text1"/>
+                <w:lang w:val="en-ZA" w:eastAsia="ja-JP"/>
+              </w:rPr>
+              <w:t>300ml</w:t>
+            </w:r>
+          </w:p>
+          <w:p>
+            <w:pPr>
+              <w:rPr>
+                <w:rFonts w:ascii="Arial" w:eastAsiaTheme="minorEastAsia" w:hAnsi="Arial" w:cs="Arial"/>
+                <w:color w:val="000000" w:themeColor="text1"/>
+                <w:lang w:val="en-ZA" w:eastAsia="ja-JP"/>
+              </w:rPr>
+            </w:pPr>
+            <w:r>
+              <w:rPr>
+                <w:rFonts w:ascii="Arial" w:eastAsiaTheme="minorEastAsia" w:hAnsi="Arial" w:cs="Arial"/>
+                <w:color w:val="000000" w:themeColor="text1"/>
+                <w:lang w:val="en-ZA" w:eastAsia="ja-JP"/>
+              </w:rPr>
+              <w:t>500ml</w:t>
+            </w:r>
+          </w:p>
+        </w:tc>
+        <w:tc>
+          <w:tcPr>
+            <w:tcW w:w="3161" w:type="dxa"/>
+          </w:tcPr>
+          <w:p>
+            <w:pPr>
+              <w:rPr>
+                <w:rFonts w:ascii="Arial" w:eastAsiaTheme="minorEastAsia" w:hAnsi="Arial" w:cs="Arial"/>
+                <w:color w:val="000000" w:themeColor="text1"/>
+                <w:lang w:val="en-ZA" w:eastAsia="ja-JP"/>
+              </w:rPr>
+            </w:pPr>
+            <w:r>
+              <w:rPr>
+                <w:rFonts w:ascii="Arial" w:eastAsiaTheme="minorEastAsia" w:hAnsi="Arial" w:cs="Arial"/>
+                <w:color w:val="000000" w:themeColor="text1"/>
+                <w:lang w:val="en-ZA" w:eastAsia="ja-JP"/>
+              </w:rPr>
+              <w:t>45</w:t>
+            </w:r>
+          </w:p>
+          <w:p>
+            <w:pPr>
+              <w:rPr>
+                <w:rFonts w:ascii="Arial" w:eastAsiaTheme="minorEastAsia" w:hAnsi="Arial" w:cs="Arial"/>
+                <w:color w:val="000000" w:themeColor="text1"/>
+                <w:lang w:val="en-ZA" w:eastAsia="ja-JP"/>
+              </w:rPr>
+            </w:pPr>
+            <w:r>
+              <w:rPr>
+                <w:rFonts w:ascii="Arial" w:eastAsiaTheme="minorEastAsia" w:hAnsi="Arial" w:cs="Arial"/>
+                <w:color w:val="000000" w:themeColor="text1"/>
+                <w:lang w:val="en-ZA" w:eastAsia="ja-JP"/>
+              </w:rPr>
+              <w:t>48</w:t>
+            </w:r>
+          </w:p>
+          <w:p>
+            <w:pPr>
+              <w:rPr>
+                <w:rFonts w:ascii="Arial" w:eastAsiaTheme="minorEastAsia" w:hAnsi="Arial" w:cs="Arial"/>
+                <w:color w:val="000000" w:themeColor="text1"/>
+                <w:lang w:val="en-ZA" w:eastAsia="ja-JP"/>
+              </w:rPr>
+            </w:pPr>
+            <w:r>
+              <w:rPr>
+                <w:rFonts w:ascii="Arial" w:eastAsiaTheme="minorEastAsia" w:hAnsi="Arial" w:cs="Arial"/>
+                <w:color w:val="000000" w:themeColor="text1"/>
+                <w:lang w:val="en-ZA" w:eastAsia="ja-JP"/>
+              </w:rPr>
+              <w:t>52</w:t>
+            </w:r>
+          </w:p>
+          <w:p>
+            <w:pPr>
+              <w:rPr>
+                <w:rFonts w:ascii="Arial" w:eastAsiaTheme="minorEastAsia" w:hAnsi="Arial" w:cs="Arial"/>
+                <w:color w:val="000000" w:themeColor="text1"/>
+                <w:lang w:val="en-ZA" w:eastAsia="ja-JP"/>
+              </w:rPr>
+            </w:pPr>
+            <w:r>
+              <w:rPr>
+                <w:rFonts w:ascii="Arial" w:eastAsiaTheme="minorEastAsia" w:hAnsi="Arial" w:cs="Arial"/>
+                <w:color w:val="000000" w:themeColor="text1"/>
+                <w:lang w:val="en-ZA" w:eastAsia="ja-JP"/>
+              </w:rPr>
+              <w:t>55</w:t>
+            </w:r>
+          </w:p>
+        </w:tc>
+      </w:tr>
+      <w:tr>
+        <w:tc>
+          <w:tcPr>
+            <w:tcW w:w="3156" w:type="dxa"/>
+          </w:tcPr>
+          <w:p>
+            <w:pPr>
+              <w:rPr>
+                <w:rFonts w:ascii="Arial" w:eastAsiaTheme="minorEastAsia" w:hAnsi="Arial" w:cs="Arial"/>
+                <w:color w:val="000000" w:themeColor="text1"/>
+                <w:lang w:val="en-ZA" w:eastAsia="ja-JP"/>
+              </w:rPr>
+            </w:pPr>
+            <w:r>
+              <w:rPr>
+                <w:rFonts w:ascii="Arial" w:eastAsiaTheme="minorEastAsia" w:hAnsi="Arial" w:cs="Arial"/>
+                <w:color w:val="000000" w:themeColor="text1"/>
+                <w:lang w:val="en-ZA" w:eastAsia="ja-JP"/>
+              </w:rPr>
+              <w:t>Hair food</w:t>
+            </w:r>
+          </w:p>
+        </w:tc>
+        <w:tc>
+          <w:tcPr>
+            <w:tcW w:w="2699" w:type="dxa"/>
+          </w:tcPr>
+          <w:p>
+            <w:pPr>
+              <w:rPr>
+                <w:rFonts w:ascii="Arial" w:eastAsiaTheme="minorEastAsia" w:hAnsi="Arial" w:cs="Arial"/>
+                <w:color w:val="000000" w:themeColor="text1"/>
+                <w:lang w:val="en-ZA" w:eastAsia="ja-JP"/>
+              </w:rPr>
+            </w:pPr>
+            <w:r>
+              <w:rPr>
+                <w:rFonts w:ascii="Arial" w:eastAsiaTheme="minorEastAsia" w:hAnsi="Arial" w:cs="Arial"/>
+                <w:color w:val="000000" w:themeColor="text1"/>
+                <w:lang w:val="en-ZA" w:eastAsia="ja-JP"/>
+              </w:rPr>
+              <w:t>250g</w:t>
+            </w:r>
+          </w:p>
+          <w:p>
+            <w:pPr>
+              <w:rPr>
+                <w:rFonts w:ascii="Arial" w:eastAsiaTheme="minorEastAsia" w:hAnsi="Arial" w:cs="Arial"/>
+                <w:color w:val="000000" w:themeColor="text1"/>
+                <w:lang w:val="en-ZA" w:eastAsia="ja-JP"/>
+              </w:rPr>
+            </w:pPr>
+            <w:r>
+              <w:rPr>
+                <w:rFonts w:ascii="Arial" w:eastAsiaTheme="minorEastAsia" w:hAnsi="Arial" w:cs="Arial"/>
+                <w:color w:val="000000" w:themeColor="text1"/>
+                <w:lang w:val="en-ZA" w:eastAsia="ja-JP"/>
+              </w:rPr>
+              <w:t>500g</w:t>
+            </w:r>
+          </w:p>
+        </w:tc>
+        <w:tc>
+          <w:tcPr>
+            <w:tcW w:w="3161" w:type="dxa"/>
+          </w:tcPr>
+          <w:p>
+            <w:pPr>
+              <w:rPr>
+                <w:rFonts w:ascii="Arial" w:eastAsiaTheme="minorEastAsia" w:hAnsi="Arial" w:cs="Arial"/>
+                <w:color w:val="000000" w:themeColor="text1"/>
+                <w:lang w:val="en-ZA" w:eastAsia="ja-JP"/>
+              </w:rPr>
+            </w:pPr>
+            <w:r>
+              <w:rPr>
+                <w:rFonts w:ascii="Arial" w:eastAsiaTheme="minorEastAsia" w:hAnsi="Arial" w:cs="Arial"/>
+                <w:color w:val="000000" w:themeColor="text1"/>
+                <w:lang w:val="en-ZA" w:eastAsia="ja-JP"/>
+              </w:rPr>
+              <w:t>33</w:t>
+            </w:r>
+          </w:p>
+          <w:p>
+            <w:pPr>
+              <w:rPr>
+                <w:rFonts w:ascii="Arial" w:eastAsiaTheme="minorEastAsia" w:hAnsi="Arial" w:cs="Arial"/>
+                <w:color w:val="000000" w:themeColor="text1"/>
+                <w:lang w:val="en-ZA" w:eastAsia="ja-JP"/>
+              </w:rPr>
+            </w:pPr>
+            <w:r>
+              <w:rPr>
+                <w:rFonts w:ascii="Arial" w:eastAsiaTheme="minorEastAsia" w:hAnsi="Arial" w:cs="Arial"/>
+                <w:color w:val="000000" w:themeColor="text1"/>
+                <w:lang w:val="en-ZA" w:eastAsia="ja-JP"/>
+              </w:rPr>
+              <w:t>42</w:t>
+            </w:r>
+          </w:p>
+        </w:tc>
+      </w:tr>
+      <w:tr>
+        <w:tc>
+          <w:tcPr>
+            <w:tcW w:w="3156" w:type="dxa"/>
+          </w:tcPr>
+          <w:p>
+            <w:pPr>
+              <w:rPr>
+                <w:rFonts w:ascii="Arial" w:eastAsiaTheme="minorEastAsia" w:hAnsi="Arial" w:cs="Arial"/>
+                <w:color w:val="000000" w:themeColor="text1"/>
+                <w:lang w:val="en-ZA" w:eastAsia="ja-JP"/>
+              </w:rPr>
+            </w:pPr>
+            <w:r>
+              <w:rPr>
+                <w:rFonts w:ascii="Arial" w:eastAsiaTheme="minorEastAsia" w:hAnsi="Arial" w:cs="Arial"/>
+                <w:color w:val="000000" w:themeColor="text1"/>
+                <w:lang w:val="en-ZA" w:eastAsia="ja-JP"/>
+              </w:rPr>
+              <w:t>Makeup set</w:t>
+            </w:r>
+          </w:p>
+        </w:tc>
+        <w:tc>
+          <w:tcPr>
+            <w:tcW w:w="2699" w:type="dxa"/>
+          </w:tcPr>
+          <w:p>
+            <w:pPr>
+              <w:rPr>
+                <w:rFonts w:ascii="Arial" w:eastAsiaTheme="minorEastAsia" w:hAnsi="Arial" w:cs="Arial"/>
+                <w:color w:val="000000" w:themeColor="text1"/>
+                <w:lang w:val="en-ZA" w:eastAsia="ja-JP"/>
+              </w:rPr>
+            </w:pPr>
+            <w:r>
+              <w:rPr>
+                <w:rFonts w:ascii="Arial" w:eastAsiaTheme="minorEastAsia" w:hAnsi="Arial" w:cs="Arial"/>
+                <w:color w:val="000000" w:themeColor="text1"/>
+                <w:lang w:val="en-ZA" w:eastAsia="ja-JP"/>
+              </w:rPr>
+              <w:t>1</w:t>
+            </w:r>
+          </w:p>
+        </w:tc>
+        <w:tc>
+          <w:tcPr>
+            <w:tcW w:w="3161" w:type="dxa"/>
+          </w:tcPr>
+          <w:p>
+            <w:pPr>
+              <w:rPr>
+                <w:rFonts w:ascii="Arial" w:eastAsiaTheme="minorEastAsia" w:hAnsi="Arial" w:cs="Arial"/>
+                <w:color w:val="000000" w:themeColor="text1"/>
+                <w:lang w:val="en-ZA" w:eastAsia="ja-JP"/>
+              </w:rPr>
+            </w:pPr>
+            <w:r>
+              <w:rPr>
+                <w:rFonts w:ascii="Arial" w:eastAsiaTheme="minorEastAsia" w:hAnsi="Arial" w:cs="Arial"/>
+                <w:color w:val="000000" w:themeColor="text1"/>
+                <w:lang w:val="en-ZA" w:eastAsia="ja-JP"/>
+              </w:rPr>
+              <w:t>135</w:t>
+            </w:r>
+          </w:p>
+        </w:tc>
+      </w:tr>
+      <w:tr>
+        <w:tc>
+          <w:tcPr>
+            <w:tcW w:w="3156" w:type="dxa"/>
+          </w:tcPr>
+          <w:p>
+            <w:pPr>
+              <w:rPr>
+                <w:rFonts w:ascii="Arial" w:eastAsiaTheme="minorEastAsia" w:hAnsi="Arial" w:cs="Arial"/>
+                <w:color w:val="000000" w:themeColor="text1"/>
+                <w:lang w:val="en-ZA" w:eastAsia="ja-JP"/>
+              </w:rPr>
+            </w:pPr>
+            <w:r>
+              <w:rPr>
+                <w:rFonts w:ascii="Arial" w:eastAsiaTheme="minorEastAsia" w:hAnsi="Arial" w:cs="Arial"/>
+                <w:color w:val="000000" w:themeColor="text1"/>
+                <w:lang w:val="en-ZA" w:eastAsia="ja-JP"/>
+              </w:rPr>
+              <w:t>Hair Spray</w:t>
+            </w:r>
+          </w:p>
+        </w:tc>
+        <w:tc>
+          <w:tcPr>
+            <w:tcW w:w="2699" w:type="dxa"/>
+          </w:tcPr>
+          <w:p>
+            <w:pPr>
+              <w:rPr>
+                <w:rFonts w:ascii="Arial" w:eastAsiaTheme="minorEastAsia" w:hAnsi="Arial" w:cs="Arial"/>
+                <w:color w:val="000000" w:themeColor="text1"/>
+                <w:lang w:val="en-ZA" w:eastAsia="ja-JP"/>
+              </w:rPr>
+            </w:pPr>
+            <w:r>
+              <w:rPr>
+                <w:rFonts w:ascii="Arial" w:eastAsiaTheme="minorEastAsia" w:hAnsi="Arial" w:cs="Arial"/>
+                <w:color w:val="000000" w:themeColor="text1"/>
+                <w:lang w:val="en-ZA" w:eastAsia="ja-JP"/>
+              </w:rPr>
+              <w:t>100ml</w:t>
+            </w:r>
+          </w:p>
+          <w:p>
+            <w:pPr>
+              <w:rPr>
+                <w:rFonts w:ascii="Arial" w:eastAsiaTheme="minorEastAsia" w:hAnsi="Arial" w:cs="Arial"/>
+                <w:color w:val="000000" w:themeColor="text1"/>
+                <w:lang w:val="en-ZA" w:eastAsia="ja-JP"/>
+              </w:rPr>
+            </w:pPr>
+            <w:r>
+              <w:rPr>
+                <w:rFonts w:ascii="Arial" w:eastAsiaTheme="minorEastAsia" w:hAnsi="Arial" w:cs="Arial"/>
+                <w:color w:val="000000" w:themeColor="text1"/>
+                <w:lang w:val="en-ZA" w:eastAsia="ja-JP"/>
+              </w:rPr>
+              <w:t>200ml</w:t>
+            </w:r>
+          </w:p>
+          <w:p>
+            <w:pPr>
+              <w:rPr>
+                <w:rFonts w:ascii="Arial" w:eastAsiaTheme="minorEastAsia" w:hAnsi="Arial" w:cs="Arial"/>
+                <w:color w:val="000000" w:themeColor="text1"/>
+                <w:lang w:val="en-ZA" w:eastAsia="ja-JP"/>
+              </w:rPr>
+            </w:pPr>
+            <w:r>
+              <w:rPr>
+                <w:rFonts w:ascii="Arial" w:eastAsiaTheme="minorEastAsia" w:hAnsi="Arial" w:cs="Arial"/>
+                <w:color w:val="000000" w:themeColor="text1"/>
+                <w:lang w:val="en-ZA" w:eastAsia="ja-JP"/>
+              </w:rPr>
+              <w:t>300ml</w:t>
+            </w:r>
+          </w:p>
+          <w:p>
+            <w:pPr>
+              <w:rPr>
+                <w:rFonts w:ascii="Arial" w:eastAsiaTheme="minorEastAsia" w:hAnsi="Arial" w:cs="Arial"/>
+                <w:color w:val="000000" w:themeColor="text1"/>
+                <w:lang w:val="en-ZA" w:eastAsia="ja-JP"/>
+              </w:rPr>
+            </w:pPr>
+            <w:r>
+              <w:rPr>
+                <w:rFonts w:ascii="Arial" w:eastAsiaTheme="minorEastAsia" w:hAnsi="Arial" w:cs="Arial"/>
+                <w:color w:val="000000" w:themeColor="text1"/>
+                <w:lang w:val="en-ZA" w:eastAsia="ja-JP"/>
+              </w:rPr>
+              <w:t>500ml</w:t>
+            </w:r>
+          </w:p>
+        </w:tc>
+        <w:tc>
+          <w:tcPr>
+            <w:tcW w:w="3161" w:type="dxa"/>
+          </w:tcPr>
+          <w:p>
+            <w:pPr>
+              <w:rPr>
+                <w:rFonts w:ascii="Arial" w:eastAsiaTheme="minorEastAsia" w:hAnsi="Arial" w:cs="Arial"/>
+                <w:color w:val="000000" w:themeColor="text1"/>
+                <w:lang w:val="en-ZA" w:eastAsia="ja-JP"/>
+              </w:rPr>
+            </w:pPr>
+            <w:r>
+              <w:rPr>
+                <w:rFonts w:ascii="Arial" w:eastAsiaTheme="minorEastAsia" w:hAnsi="Arial" w:cs="Arial"/>
+                <w:color w:val="000000" w:themeColor="text1"/>
+                <w:lang w:val="en-ZA" w:eastAsia="ja-JP"/>
+              </w:rPr>
+              <w:t>32</w:t>
+            </w:r>
+          </w:p>
+          <w:p>
+            <w:pPr>
+              <w:rPr>
+                <w:rFonts w:ascii="Arial" w:eastAsiaTheme="minorEastAsia" w:hAnsi="Arial" w:cs="Arial"/>
+                <w:color w:val="000000" w:themeColor="text1"/>
+                <w:lang w:val="en-ZA" w:eastAsia="ja-JP"/>
+              </w:rPr>
+            </w:pPr>
+            <w:r>
+              <w:rPr>
+                <w:rFonts w:ascii="Arial" w:eastAsiaTheme="minorEastAsia" w:hAnsi="Arial" w:cs="Arial"/>
+                <w:color w:val="000000" w:themeColor="text1"/>
+                <w:lang w:val="en-ZA" w:eastAsia="ja-JP"/>
+              </w:rPr>
+              <w:t>35</w:t>
+            </w:r>
+          </w:p>
+          <w:p>
+            <w:pPr>
+              <w:rPr>
+                <w:rFonts w:ascii="Arial" w:eastAsiaTheme="minorEastAsia" w:hAnsi="Arial" w:cs="Arial"/>
+                <w:color w:val="000000" w:themeColor="text1"/>
+                <w:lang w:val="en-ZA" w:eastAsia="ja-JP"/>
+              </w:rPr>
+            </w:pPr>
+            <w:r>
+              <w:rPr>
+                <w:rFonts w:ascii="Arial" w:eastAsiaTheme="minorEastAsia" w:hAnsi="Arial" w:cs="Arial"/>
+                <w:color w:val="000000" w:themeColor="text1"/>
+                <w:lang w:val="en-ZA" w:eastAsia="ja-JP"/>
+              </w:rPr>
+              <w:t>38</w:t>
+            </w:r>
+          </w:p>
+          <w:p>
+            <w:pPr>
+              <w:rPr>
+                <w:rFonts w:ascii="Arial" w:eastAsiaTheme="minorEastAsia" w:hAnsi="Arial" w:cs="Arial"/>
+                <w:color w:val="000000" w:themeColor="text1"/>
+                <w:lang w:val="en-ZA" w:eastAsia="ja-JP"/>
+              </w:rPr>
+            </w:pPr>
+            <w:r>
+              <w:rPr>
+                <w:rFonts w:ascii="Arial" w:eastAsiaTheme="minorEastAsia" w:hAnsi="Arial" w:cs="Arial"/>
+                <w:color w:val="000000" w:themeColor="text1"/>
+                <w:lang w:val="en-ZA" w:eastAsia="ja-JP"/>
+              </w:rPr>
+              <w:t>42</w:t>
+            </w:r>
+          </w:p>
+        </w:tc>
+      </w:tr>
+      <w:tr>
+        <w:tc>
+          <w:tcPr>
+            <w:tcW w:w="3156" w:type="dxa"/>
+          </w:tcPr>
+          <w:p>
+            <w:pPr>
+              <w:rPr>
+                <w:rFonts w:ascii="Arial" w:eastAsiaTheme="minorEastAsia" w:hAnsi="Arial" w:cs="Arial"/>
+                <w:color w:val="000000" w:themeColor="text1"/>
+                <w:lang w:val="en-ZA" w:eastAsia="ja-JP"/>
+              </w:rPr>
+            </w:pPr>
+            <w:r>
+              <w:rPr>
+                <w:rFonts w:ascii="Arial" w:eastAsiaTheme="minorEastAsia" w:hAnsi="Arial" w:cs="Arial"/>
+                <w:color w:val="000000" w:themeColor="text1"/>
+                <w:lang w:val="en-ZA" w:eastAsia="ja-JP"/>
+              </w:rPr>
+              <w:t>Hair conditioner</w:t>
+            </w:r>
+          </w:p>
+        </w:tc>
+        <w:tc>
+          <w:tcPr>
+            <w:tcW w:w="2699" w:type="dxa"/>
+          </w:tcPr>
+          <w:p>
+            <w:pPr>
+              <w:rPr>
+                <w:rFonts w:ascii="Arial" w:eastAsiaTheme="minorEastAsia" w:hAnsi="Arial" w:cs="Arial"/>
+                <w:color w:val="000000" w:themeColor="text1"/>
+                <w:lang w:val="en-ZA" w:eastAsia="ja-JP"/>
+              </w:rPr>
+            </w:pPr>
+            <w:r>
+              <w:rPr>
+                <w:rFonts w:ascii="Arial" w:eastAsiaTheme="minorEastAsia" w:hAnsi="Arial" w:cs="Arial"/>
+                <w:color w:val="000000" w:themeColor="text1"/>
+                <w:lang w:val="en-ZA" w:eastAsia="ja-JP"/>
+              </w:rPr>
+              <w:t>100ml</w:t>
+            </w:r>
+          </w:p>
+          <w:p>
+            <w:pPr>
+              <w:rPr>
+                <w:rFonts w:ascii="Arial" w:eastAsiaTheme="minorEastAsia" w:hAnsi="Arial" w:cs="Arial"/>
+                <w:color w:val="000000" w:themeColor="text1"/>
+                <w:lang w:val="en-ZA" w:eastAsia="ja-JP"/>
+              </w:rPr>
+            </w:pPr>
+            <w:r>
+              <w:rPr>
+                <w:rFonts w:ascii="Arial" w:eastAsiaTheme="minorEastAsia" w:hAnsi="Arial" w:cs="Arial"/>
+                <w:color w:val="000000" w:themeColor="text1"/>
+                <w:lang w:val="en-ZA" w:eastAsia="ja-JP"/>
+              </w:rPr>
+              <w:t>200ml</w:t>
+            </w:r>
+          </w:p>
+          <w:p>
+            <w:pPr>
+              <w:rPr>
+                <w:rFonts w:ascii="Arial" w:eastAsiaTheme="minorEastAsia" w:hAnsi="Arial" w:cs="Arial"/>
+                <w:color w:val="000000" w:themeColor="text1"/>
+                <w:lang w:val="en-ZA" w:eastAsia="ja-JP"/>
+              </w:rPr>
+            </w:pPr>
+            <w:r>
+              <w:rPr>
+                <w:rFonts w:ascii="Arial" w:eastAsiaTheme="minorEastAsia" w:hAnsi="Arial" w:cs="Arial"/>
+                <w:color w:val="000000" w:themeColor="text1"/>
+                <w:lang w:val="en-ZA" w:eastAsia="ja-JP"/>
+              </w:rPr>
+              <w:t>300ml</w:t>
+            </w:r>
+          </w:p>
+          <w:p>
+            <w:pPr>
+              <w:rPr>
+                <w:rFonts w:ascii="Arial" w:eastAsiaTheme="minorEastAsia" w:hAnsi="Arial" w:cs="Arial"/>
+                <w:color w:val="000000" w:themeColor="text1"/>
+                <w:lang w:val="en-ZA" w:eastAsia="ja-JP"/>
+              </w:rPr>
+            </w:pPr>
+            <w:r>
+              <w:rPr>
+                <w:rFonts w:ascii="Arial" w:eastAsiaTheme="minorEastAsia" w:hAnsi="Arial" w:cs="Arial"/>
+                <w:color w:val="000000" w:themeColor="text1"/>
+                <w:lang w:val="en-ZA" w:eastAsia="ja-JP"/>
+              </w:rPr>
+              <w:t>500ml</w:t>
+            </w:r>
+          </w:p>
+        </w:tc>
+        <w:tc>
+          <w:tcPr>
+            <w:tcW w:w="3161" w:type="dxa"/>
+          </w:tcPr>
+          <w:p>
+            <w:pPr>
+              <w:rPr>
+                <w:rFonts w:ascii="Arial" w:eastAsiaTheme="minorEastAsia" w:hAnsi="Arial" w:cs="Arial"/>
+                <w:color w:val="000000" w:themeColor="text1"/>
+                <w:lang w:val="en-ZA" w:eastAsia="ja-JP"/>
+              </w:rPr>
+            </w:pPr>
+            <w:r>
+              <w:rPr>
+                <w:rFonts w:ascii="Arial" w:eastAsiaTheme="minorEastAsia" w:hAnsi="Arial" w:cs="Arial"/>
+                <w:color w:val="000000" w:themeColor="text1"/>
+                <w:lang w:val="en-ZA" w:eastAsia="ja-JP"/>
+              </w:rPr>
+              <w:t>46</w:t>
+            </w:r>
+          </w:p>
+          <w:p>
+            <w:pPr>
+              <w:rPr>
+                <w:rFonts w:ascii="Arial" w:eastAsiaTheme="minorEastAsia" w:hAnsi="Arial" w:cs="Arial"/>
+                <w:color w:val="000000" w:themeColor="text1"/>
+                <w:lang w:val="en-ZA" w:eastAsia="ja-JP"/>
+              </w:rPr>
+            </w:pPr>
+            <w:r>
+              <w:rPr>
+                <w:rFonts w:ascii="Arial" w:eastAsiaTheme="minorEastAsia" w:hAnsi="Arial" w:cs="Arial"/>
+                <w:color w:val="000000" w:themeColor="text1"/>
+                <w:lang w:val="en-ZA" w:eastAsia="ja-JP"/>
+              </w:rPr>
+              <w:t>49</w:t>
+            </w:r>
+          </w:p>
+          <w:p>
+            <w:pPr>
+              <w:rPr>
+                <w:rFonts w:ascii="Arial" w:eastAsiaTheme="minorEastAsia" w:hAnsi="Arial" w:cs="Arial"/>
+                <w:color w:val="000000" w:themeColor="text1"/>
+                <w:lang w:val="en-ZA" w:eastAsia="ja-JP"/>
+              </w:rPr>
+            </w:pPr>
+            <w:r>
+              <w:rPr>
+                <w:rFonts w:ascii="Arial" w:eastAsiaTheme="minorEastAsia" w:hAnsi="Arial" w:cs="Arial"/>
+                <w:color w:val="000000" w:themeColor="text1"/>
+                <w:lang w:val="en-ZA" w:eastAsia="ja-JP"/>
+              </w:rPr>
+              <w:t>53</w:t>
+            </w:r>
+          </w:p>
+          <w:p>
+            <w:pPr>
+              <w:rPr>
+                <w:rFonts w:ascii="Arial" w:eastAsiaTheme="minorEastAsia" w:hAnsi="Arial" w:cs="Arial"/>
+                <w:color w:val="000000" w:themeColor="text1"/>
+                <w:lang w:val="en-ZA" w:eastAsia="ja-JP"/>
+              </w:rPr>
+            </w:pPr>
+            <w:r>
+              <w:rPr>
+                <w:rFonts w:ascii="Arial" w:eastAsiaTheme="minorEastAsia" w:hAnsi="Arial" w:cs="Arial"/>
+                <w:color w:val="000000" w:themeColor="text1"/>
+                <w:lang w:val="en-ZA" w:eastAsia="ja-JP"/>
+              </w:rPr>
+              <w:t>56</w:t>
+            </w:r>
+          </w:p>
+        </w:tc>
+      </w:tr>
+      <w:tr>
+        <w:tc>
+          <w:tcPr>
+            <w:tcW w:w="3156" w:type="dxa"/>
+          </w:tcPr>
+          <w:p>
+            <w:pPr>
+              <w:rPr>
+                <w:rFonts w:ascii="Arial" w:eastAsiaTheme="minorEastAsia" w:hAnsi="Arial" w:cs="Arial"/>
+                <w:color w:val="000000" w:themeColor="text1"/>
+                <w:lang w:val="en-GB" w:eastAsia="ja-JP"/>
+              </w:rPr>
+            </w:pPr>
+            <w:r>
+              <w:rPr>
+                <w:rFonts w:ascii="Arial" w:eastAsiaTheme="minorEastAsia" w:hAnsi="Arial" w:cs="Arial"/>
+                <w:color w:val="000000" w:themeColor="text1"/>
+                <w:lang w:val="en-ZA" w:eastAsia="ja-JP"/>
+              </w:rPr>
+              <w:t>S</w:t>
+            </w:r>
+            <w:r>
+              <w:t>t</w:t>
+            </w:r>
+            <w:r>
+              <w:rPr>
+                <w:lang w:val="en-GB"/>
+              </w:rPr>
+              <w:t>yling lotion</w:t>
+            </w:r>
+          </w:p>
+        </w:tc>
+        <w:tc>
+          <w:tcPr>
+            <w:tcW w:w="2699" w:type="dxa"/>
+          </w:tcPr>
+          <w:p>
+            <w:pPr>
+              <w:rPr>
+                <w:rFonts w:ascii="Arial" w:eastAsiaTheme="minorEastAsia" w:hAnsi="Arial" w:cs="Arial"/>
+                <w:color w:val="000000" w:themeColor="text1"/>
+                <w:lang w:val="en-ZA" w:eastAsia="ja-JP"/>
+              </w:rPr>
+            </w:pPr>
+            <w:r>
+              <w:rPr>
+                <w:rFonts w:ascii="Arial" w:eastAsiaTheme="minorEastAsia" w:hAnsi="Arial" w:cs="Arial"/>
+                <w:color w:val="000000" w:themeColor="text1"/>
+                <w:lang w:val="en-ZA" w:eastAsia="ja-JP"/>
+              </w:rPr>
+              <w:t>250g</w:t>
+            </w:r>
+          </w:p>
+          <w:p>
+            <w:pPr>
+              <w:rPr>
+                <w:rFonts w:ascii="Arial" w:eastAsiaTheme="minorEastAsia" w:hAnsi="Arial" w:cs="Arial"/>
+                <w:color w:val="000000" w:themeColor="text1"/>
+                <w:lang w:val="en-ZA" w:eastAsia="ja-JP"/>
+              </w:rPr>
+            </w:pPr>
+            <w:r>
+              <w:rPr>
+                <w:rFonts w:ascii="Arial" w:eastAsiaTheme="minorEastAsia" w:hAnsi="Arial" w:cs="Arial"/>
+                <w:color w:val="000000" w:themeColor="text1"/>
+                <w:lang w:val="en-ZA" w:eastAsia="ja-JP"/>
+              </w:rPr>
+              <w:t>500g</w:t>
+            </w:r>
+          </w:p>
+        </w:tc>
+        <w:tc>
+          <w:tcPr>
+            <w:tcW w:w="3161" w:type="dxa"/>
+          </w:tcPr>
+          <w:p>
+            <w:pPr>
+              <w:rPr>
+                <w:rFonts w:ascii="Arial" w:eastAsiaTheme="minorEastAsia" w:hAnsi="Arial" w:cs="Arial"/>
+                <w:color w:val="000000" w:themeColor="text1"/>
+                <w:lang w:val="en-ZA" w:eastAsia="ja-JP"/>
+              </w:rPr>
+            </w:pPr>
+            <w:r>
+              <w:rPr>
+                <w:rFonts w:ascii="Arial" w:eastAsiaTheme="minorEastAsia" w:hAnsi="Arial" w:cs="Arial"/>
+                <w:color w:val="000000" w:themeColor="text1"/>
+                <w:lang w:val="en-ZA" w:eastAsia="ja-JP"/>
+              </w:rPr>
+              <w:t>22</w:t>
+            </w:r>
+          </w:p>
+          <w:p>
+            <w:pPr>
+              <w:rPr>
+                <w:rFonts w:ascii="Arial" w:eastAsiaTheme="minorEastAsia" w:hAnsi="Arial" w:cs="Arial"/>
+                <w:color w:val="000000" w:themeColor="text1"/>
+                <w:lang w:val="en-ZA" w:eastAsia="ja-JP"/>
+              </w:rPr>
+            </w:pPr>
+            <w:r>
+              <w:rPr>
+                <w:rFonts w:ascii="Arial" w:eastAsiaTheme="minorEastAsia" w:hAnsi="Arial" w:cs="Arial"/>
+                <w:color w:val="000000" w:themeColor="text1"/>
+                <w:lang w:val="en-ZA" w:eastAsia="ja-JP"/>
+              </w:rPr>
+              <w:t>34</w:t>
+            </w:r>
+          </w:p>
+        </w:tc>
+      </w:tr>
+    </w:tbl>
+    <w:p>
+      <w:pPr>
+        <w:rPr>
+          <w:rFonts w:ascii="Arial" w:eastAsiaTheme="minorEastAsia" w:hAnsi="Arial" w:cs="Arial"/>
+          <w:color w:val="000000" w:themeColor="text1"/>
+          <w:lang w:val="en-ZA" w:eastAsia="ja-JP"/>
+        </w:rPr>
+      </w:pPr>
+    </w:p>
+    <w:p>
+      <w:pPr>
+        <w:rPr>
+          <w:rFonts w:ascii="Arial" w:eastAsiaTheme="minorEastAsia" w:hAnsi="Arial" w:cs="Arial"/>
+          <w:color w:val="000000" w:themeColor="text1"/>
+          <w:lang w:val="en-ZA" w:eastAsia="ja-JP"/>
+        </w:rPr>
+      </w:pPr>
+      <w:r>
+        <w:rPr>
+          <w:rFonts w:ascii="Arial" w:eastAsiaTheme="minorEastAsia" w:hAnsi="Arial" w:cs="Arial"/>
+          <w:color w:val="000000" w:themeColor="text1"/>
+          <w:lang w:val="en-ZA" w:eastAsia="ja-JP"/>
+        </w:rPr>
+        <w:t>Potential expenses(amendable)</w:t>
+      </w:r>
+    </w:p>
+    <w:tbl>
+      <w:tblPr>
+        <w:tblStyle w:val="TableGrid"/>
+        <w:tblW w:w="0" w:type="auto"/>
+        <w:tblLook w:val="04A0" w:firstRow="1" w:lastRow="0" w:firstColumn="1" w:lastColumn="0" w:noHBand="0" w:noVBand="1"/>
+      </w:tblPr>
+      <w:tblGrid>
+        <w:gridCol w:w="5382"/>
+        <w:gridCol w:w="828"/>
+      </w:tblGrid>
+      <w:tr>
+        <w:tc>
+          <w:tcPr>
+            <w:tcW w:w="5382" w:type="dxa"/>
+          </w:tcPr>
+          <w:p>
+            <w:pPr>
+              <w:rPr>
+                <w:rFonts w:ascii="Arial" w:eastAsiaTheme="minorEastAsia" w:hAnsi="Arial" w:cs="Arial"/>
+                <w:color w:val="000000" w:themeColor="text1"/>
+                <w:lang w:val="en-ZA" w:eastAsia="ja-JP"/>
+              </w:rPr>
+            </w:pPr>
+            <w:r>
+              <w:rPr>
+                <w:rFonts w:ascii="Arial" w:eastAsiaTheme="minorEastAsia" w:hAnsi="Arial" w:cs="Arial"/>
+                <w:b/>
+                <w:bCs/>
+                <w:color w:val="000000" w:themeColor="text1"/>
+                <w:lang w:val="en-ZA" w:eastAsia="ja-JP"/>
+              </w:rPr>
+              <w:t>Operating Expenses</w:t>
+            </w:r>
+            <w:r>
+              <w:rPr>
+                <w:rFonts w:ascii="Arial" w:eastAsiaTheme="minorEastAsia" w:hAnsi="Arial" w:cs="Arial"/>
+                <w:color w:val="000000" w:themeColor="text1"/>
+                <w:lang w:val="en-ZA" w:eastAsia="ja-JP"/>
+              </w:rPr>
+              <w:t>:</w:t>
+            </w:r>
+          </w:p>
+          <w:p>
+            <w:pPr>
+              <w:rPr>
+                <w:rFonts w:ascii="Arial" w:eastAsiaTheme="minorEastAsia" w:hAnsi="Arial" w:cs="Arial"/>
+                <w:color w:val="000000" w:themeColor="text1"/>
+                <w:lang w:val="en-ZA" w:eastAsia="ja-JP"/>
+              </w:rPr>
+            </w:pPr>
+            <w:r>
+              <w:rPr>
+                <w:rFonts w:ascii="Arial" w:eastAsiaTheme="minorEastAsia" w:hAnsi="Arial" w:cs="Arial"/>
+                <w:color w:val="000000" w:themeColor="text1"/>
+                <w:lang w:val="en-ZA" w:eastAsia="ja-JP"/>
+              </w:rPr>
+              <w:t>Payroll</w:t>
+            </w:r>
+            <w:r>
+              <w:rPr>
+                <w:rFonts w:ascii="Arial" w:eastAsiaTheme="minorEastAsia" w:hAnsi="Arial" w:cs="Arial"/>
+                <w:color w:val="000000" w:themeColor="text1"/>
+                <w:lang w:val="en-ZA" w:eastAsia="ja-JP"/>
+              </w:rPr>
+              <w:t>(employee salaries)</w:t>
+            </w:r>
+          </w:p>
+          <w:p>
+            <w:pPr>
+              <w:rPr>
+                <w:rFonts w:ascii="Arial" w:eastAsiaTheme="minorEastAsia" w:hAnsi="Arial" w:cs="Arial"/>
+                <w:color w:val="000000" w:themeColor="text1"/>
+                <w:lang w:val="en-ZA" w:eastAsia="ja-JP"/>
+              </w:rPr>
+            </w:pPr>
+            <w:r>
+              <w:rPr>
+                <w:rFonts w:ascii="Arial" w:eastAsiaTheme="minorEastAsia" w:hAnsi="Arial" w:cs="Arial"/>
+                <w:color w:val="000000" w:themeColor="text1"/>
+                <w:lang w:val="en-ZA" w:eastAsia="ja-JP"/>
+              </w:rPr>
+              <w:t>Utilities</w:t>
+            </w:r>
+            <w:r>
+              <w:rPr>
+                <w:rFonts w:ascii="Arial" w:eastAsiaTheme="minorEastAsia" w:hAnsi="Arial" w:cs="Arial"/>
+                <w:color w:val="000000" w:themeColor="text1"/>
+                <w:lang w:val="en-ZA" w:eastAsia="ja-JP"/>
+              </w:rPr>
+              <w:t xml:space="preserve"> </w:t>
+            </w:r>
+            <w:r>
+              <w:rPr>
+                <w:rFonts w:ascii="Arial" w:eastAsiaTheme="minorEastAsia" w:hAnsi="Arial" w:cs="Arial"/>
+                <w:color w:val="8EAADB" w:themeColor="accent1" w:themeTint="99"/>
+                <w:lang w:val="en-ZA" w:eastAsia="ja-JP"/>
+              </w:rPr>
+              <w:t>(space where products were created)</w:t>
+            </w:r>
+          </w:p>
+          <w:p>
+            <w:pPr>
+              <w:rPr>
+                <w:rFonts w:ascii="Arial" w:eastAsiaTheme="minorEastAsia" w:hAnsi="Arial" w:cs="Arial"/>
+                <w:color w:val="000000" w:themeColor="text1"/>
+                <w:lang w:val="en-ZA" w:eastAsia="ja-JP"/>
+              </w:rPr>
+            </w:pPr>
+            <w:r>
+              <w:rPr>
+                <w:rFonts w:ascii="Arial" w:eastAsiaTheme="minorEastAsia" w:hAnsi="Arial" w:cs="Arial"/>
+                <w:color w:val="000000" w:themeColor="text1"/>
+                <w:lang w:val="en-ZA" w:eastAsia="ja-JP"/>
+              </w:rPr>
+              <w:t>Rent</w:t>
+            </w:r>
+          </w:p>
+          <w:p>
+            <w:pPr>
+              <w:rPr>
+                <w:rFonts w:ascii="Arial" w:eastAsiaTheme="minorEastAsia" w:hAnsi="Arial" w:cs="Arial"/>
+                <w:color w:val="000000" w:themeColor="text1"/>
+                <w:lang w:val="en-ZA" w:eastAsia="ja-JP"/>
+              </w:rPr>
+            </w:pPr>
+            <w:r>
+              <w:rPr>
+                <w:rFonts w:ascii="Arial" w:eastAsiaTheme="minorEastAsia" w:hAnsi="Arial" w:cs="Arial"/>
+                <w:color w:val="000000" w:themeColor="text1"/>
+                <w:lang w:val="en-ZA" w:eastAsia="ja-JP"/>
+              </w:rPr>
+              <w:t>Depreciation</w:t>
+            </w:r>
+            <w:r>
+              <w:rPr>
+                <w:rFonts w:ascii="Arial" w:eastAsiaTheme="minorEastAsia" w:hAnsi="Arial" w:cs="Arial"/>
+                <w:color w:val="000000" w:themeColor="text1"/>
+                <w:lang w:val="en-ZA" w:eastAsia="ja-JP"/>
+              </w:rPr>
+              <w:t xml:space="preserve"> </w:t>
+            </w:r>
+            <w:r>
+              <w:rPr>
+                <w:rFonts w:ascii="Arial" w:eastAsiaTheme="minorEastAsia" w:hAnsi="Arial" w:cs="Arial"/>
+                <w:color w:val="8EAADB" w:themeColor="accent1" w:themeTint="99"/>
+                <w:lang w:val="en-ZA" w:eastAsia="ja-JP"/>
+              </w:rPr>
+              <w:t>(of equipment used to create product)</w:t>
+            </w:r>
+          </w:p>
+        </w:tc>
+        <w:tc>
+          <w:tcPr>
+            <w:tcW w:w="628" w:type="dxa"/>
+          </w:tcPr>
+          <w:p>
+            <w:pPr>
+              <w:rPr>
+                <w:rFonts w:ascii="Arial" w:eastAsiaTheme="minorEastAsia" w:hAnsi="Arial" w:cs="Arial"/>
+                <w:color w:val="000000" w:themeColor="text1"/>
+                <w:lang w:val="en-ZA" w:eastAsia="ja-JP"/>
+              </w:rPr>
+            </w:pPr>
+          </w:p>
+          <w:p>
+            <w:pPr>
+              <w:rPr>
+                <w:rFonts w:ascii="Arial" w:eastAsiaTheme="minorEastAsia" w:hAnsi="Arial" w:cs="Arial"/>
+                <w:color w:val="000000" w:themeColor="text1"/>
+                <w:lang w:val="en-ZA" w:eastAsia="ja-JP"/>
+              </w:rPr>
+            </w:pPr>
+            <w:r>
+              <w:rPr>
+                <w:rFonts w:ascii="Arial" w:eastAsiaTheme="minorEastAsia" w:hAnsi="Arial" w:cs="Arial"/>
+                <w:color w:val="000000" w:themeColor="text1"/>
+                <w:lang w:val="en-ZA" w:eastAsia="ja-JP"/>
+              </w:rPr>
+              <w:t>50000</w:t>
+            </w:r>
+          </w:p>
+          <w:p>
+            <w:pPr>
+              <w:rPr>
+                <w:rFonts w:ascii="Arial" w:eastAsiaTheme="minorEastAsia" w:hAnsi="Arial" w:cs="Arial"/>
+                <w:color w:val="000000" w:themeColor="text1"/>
+                <w:lang w:val="en-ZA" w:eastAsia="ja-JP"/>
+              </w:rPr>
+            </w:pPr>
+            <w:r>
+              <w:rPr>
+                <w:rFonts w:ascii="Arial" w:eastAsiaTheme="minorEastAsia" w:hAnsi="Arial" w:cs="Arial"/>
+                <w:color w:val="000000" w:themeColor="text1"/>
+                <w:lang w:val="en-ZA" w:eastAsia="ja-JP"/>
+              </w:rPr>
+              <w:t>12000</w:t>
+            </w:r>
+          </w:p>
+          <w:p>
+            <w:pPr>
+              <w:rPr>
+                <w:rFonts w:ascii="Arial" w:eastAsiaTheme="minorEastAsia" w:hAnsi="Arial" w:cs="Arial"/>
+                <w:color w:val="000000" w:themeColor="text1"/>
+                <w:lang w:val="en-ZA" w:eastAsia="ja-JP"/>
+              </w:rPr>
+            </w:pPr>
+            <w:r>
+              <w:rPr>
+                <w:rFonts w:ascii="Arial" w:eastAsiaTheme="minorEastAsia" w:hAnsi="Arial" w:cs="Arial"/>
+                <w:color w:val="000000" w:themeColor="text1"/>
+                <w:lang w:val="en-ZA" w:eastAsia="ja-JP"/>
+              </w:rPr>
+              <w:t>16000</w:t>
+            </w:r>
+          </w:p>
+          <w:p>
+            <w:pPr>
+              <w:rPr>
+                <w:rFonts w:ascii="Arial" w:eastAsiaTheme="minorEastAsia" w:hAnsi="Arial" w:cs="Arial"/>
+                <w:color w:val="000000" w:themeColor="text1"/>
+                <w:lang w:val="en-ZA" w:eastAsia="ja-JP"/>
+              </w:rPr>
+            </w:pPr>
+            <w:r>
+              <w:rPr>
+                <w:rFonts w:ascii="Arial" w:eastAsiaTheme="minorEastAsia" w:hAnsi="Arial" w:cs="Arial"/>
+                <w:color w:val="000000" w:themeColor="text1"/>
+                <w:lang w:val="en-ZA" w:eastAsia="ja-JP"/>
+              </w:rPr>
+              <w:t>10000</w:t>
+            </w:r>
+          </w:p>
+        </w:tc>
+      </w:tr>
+      <w:tr>
+        <w:tc>
+          <w:tcPr>
+            <w:tcW w:w="5382" w:type="dxa"/>
+          </w:tcPr>
+          <w:p>
+            <w:pPr>
+              <w:rPr>
+                <w:rFonts w:ascii="Arial" w:eastAsiaTheme="minorEastAsia" w:hAnsi="Arial" w:cs="Arial"/>
+                <w:b/>
+                <w:bCs/>
+                <w:color w:val="000000" w:themeColor="text1"/>
+                <w:lang w:val="en-ZA" w:eastAsia="ja-JP"/>
+              </w:rPr>
+            </w:pPr>
+            <w:r>
+              <w:rPr>
+                <w:rFonts w:ascii="Arial" w:eastAsiaTheme="minorEastAsia" w:hAnsi="Arial" w:cs="Arial"/>
+                <w:b/>
+                <w:bCs/>
+                <w:color w:val="000000" w:themeColor="text1"/>
+                <w:lang w:val="en-ZA" w:eastAsia="ja-JP"/>
+              </w:rPr>
+              <w:t>Interest on loan</w:t>
+            </w:r>
+          </w:p>
+        </w:tc>
+        <w:tc>
+          <w:tcPr>
+            <w:tcW w:w="628" w:type="dxa"/>
+          </w:tcPr>
+          <w:p>
+            <w:pPr>
+              <w:rPr>
+                <w:rFonts w:ascii="Arial" w:eastAsiaTheme="minorEastAsia" w:hAnsi="Arial" w:cs="Arial"/>
+                <w:color w:val="000000" w:themeColor="text1"/>
+                <w:lang w:val="en-ZA" w:eastAsia="ja-JP"/>
+              </w:rPr>
+            </w:pPr>
+            <w:r>
+              <w:rPr>
+                <w:rFonts w:ascii="Arial" w:eastAsiaTheme="minorEastAsia" w:hAnsi="Arial" w:cs="Arial"/>
+                <w:color w:val="000000" w:themeColor="text1"/>
+                <w:lang w:val="en-ZA" w:eastAsia="ja-JP"/>
+              </w:rPr>
+              <w:t xml:space="preserve">  </w:t>
+            </w:r>
+            <w:r>
+              <w:rPr>
+                <w:rFonts w:ascii="Arial" w:eastAsiaTheme="minorEastAsia" w:hAnsi="Arial" w:cs="Arial"/>
+                <w:color w:val="000000" w:themeColor="text1"/>
+                <w:lang w:val="en-ZA" w:eastAsia="ja-JP"/>
+              </w:rPr>
+              <w:t>7000</w:t>
+            </w:r>
+          </w:p>
+        </w:tc>
+      </w:tr>
+      <w:tr>
+        <w:tc>
+          <w:tcPr>
+            <w:tcW w:w="5382" w:type="dxa"/>
+          </w:tcPr>
+          <w:p>
+            <w:pPr>
+              <w:rPr>
+                <w:rFonts w:ascii="Arial" w:eastAsiaTheme="minorEastAsia" w:hAnsi="Arial" w:cs="Arial"/>
+                <w:b/>
+                <w:bCs/>
+                <w:color w:val="000000" w:themeColor="text1"/>
+                <w:lang w:val="en-ZA" w:eastAsia="ja-JP"/>
+              </w:rPr>
+            </w:pPr>
+            <w:r>
+              <w:rPr>
+                <w:rFonts w:ascii="Arial" w:eastAsiaTheme="minorEastAsia" w:hAnsi="Arial" w:cs="Arial"/>
+                <w:b/>
+                <w:bCs/>
+                <w:color w:val="000000" w:themeColor="text1"/>
+                <w:lang w:val="en-ZA" w:eastAsia="ja-JP"/>
+              </w:rPr>
+              <w:t>Tax</w:t>
+            </w:r>
+          </w:p>
+        </w:tc>
+        <w:tc>
+          <w:tcPr>
+            <w:tcW w:w="628" w:type="dxa"/>
+          </w:tcPr>
+          <w:p>
+            <w:pPr>
+              <w:rPr>
+                <w:rFonts w:ascii="Arial" w:eastAsiaTheme="minorEastAsia" w:hAnsi="Arial" w:cs="Arial"/>
+                <w:color w:val="000000" w:themeColor="text1"/>
+                <w:lang w:val="en-ZA" w:eastAsia="ja-JP"/>
+              </w:rPr>
+            </w:pPr>
+            <w:r>
+              <w:rPr>
+                <w:rFonts w:ascii="Arial" w:eastAsiaTheme="minorEastAsia" w:hAnsi="Arial" w:cs="Arial"/>
+                <w:color w:val="000000" w:themeColor="text1"/>
+                <w:lang w:val="en-ZA" w:eastAsia="ja-JP"/>
+              </w:rPr>
+              <w:t xml:space="preserve">  5000</w:t>
+            </w:r>
+          </w:p>
+        </w:tc>
+      </w:tr>
+    </w:tbl>
+    <w:p>
+      <w:pPr>
+        <w:rPr>
+          <w:rFonts w:ascii="Arial" w:eastAsiaTheme="minorEastAsia" w:hAnsi="Arial" w:cs="Arial"/>
+          <w:color w:val="000000" w:themeColor="text1"/>
+          <w:lang w:val="en-ZA" w:eastAsia="ja-JP"/>
+        </w:rPr>
+      </w:pPr>
+    </w:p>
+    <w:p>
+      <w:pPr>
+        <w:rPr>
+          <w:rFonts w:ascii="Arial" w:eastAsiaTheme="minorEastAsia" w:hAnsi="Arial" w:cs="Arial"/>
+          <w:color w:val="000000" w:themeColor="text1"/>
+          <w:lang w:val="en-ZA" w:eastAsia="ja-JP"/>
+        </w:rPr>
+      </w:pPr>
+    </w:p>
+    <w:p>
+      <w:pPr>
+        <w:rPr>
+          <w:rFonts w:ascii="Arial" w:eastAsiaTheme="minorEastAsia" w:hAnsi="Arial" w:cs="Arial"/>
+          <w:color w:val="000000" w:themeColor="text1"/>
+          <w:lang w:val="en-ZA" w:eastAsia="ja-JP"/>
+        </w:rPr>
+      </w:pPr>
+      <w:r>
+        <w:rPr>
+          <w:rFonts w:ascii="Arial" w:eastAsiaTheme="minorEastAsia" w:hAnsi="Arial" w:cs="Arial"/>
           <w:b/>
           <w:bCs/>
           <w:color w:val="000000" w:themeColor="text1"/>
-          <w:lang w:val="en-GB"/>
-        </w:rPr>
-        <w:t>Functions</w:t>
-      </w:r>
-      <w:r>
-        <w:rPr>
-          <w:color w:val="000000" w:themeColor="text1"/>
-          <w:lang w:val="en-GB"/>
-        </w:rPr>
-        <w:t xml:space="preserve">: prompt (), display (), </w:t>
-      </w:r>
-      <w:proofErr w:type="gramStart"/>
-      <w:r>
-        <w:rPr>
-          <w:color w:val="000000" w:themeColor="text1"/>
-          <w:lang w:val="en-GB"/>
-        </w:rPr>
-        <w:t>calculate(</w:t>
-      </w:r>
-      <w:proofErr w:type="gramEnd"/>
-      <w:r>
-        <w:rPr>
-          <w:color w:val="000000" w:themeColor="text1"/>
-          <w:lang w:val="en-GB"/>
-        </w:rPr>
-        <w:t>), print()</w:t>
-      </w:r>
-      <w:r>
-        <w:rPr>
-          <w:color w:val="000000" w:themeColor="text1"/>
-          <w:lang w:val="en-GB"/>
-        </w:rPr>
-        <w:t xml:space="preserve">  </w:t>
-      </w:r>
-      <w:r>
-        <w:rPr>
-          <w:color w:val="000000" w:themeColor="text1"/>
-          <w:lang w:val="en-GB"/>
-        </w:rPr>
-        <w:t>, get() idk</w:t>
-      </w:r>
-      <w:r>
-        <w:rPr>
-          <w:color w:val="000000" w:themeColor="text1"/>
-          <w:lang w:val="en-GB"/>
-        </w:rPr>
-        <w:t>??</w:t>
-      </w:r>
-    </w:p>
-    <w:p>
-      <w:pPr>
-        <w:rPr>
-          <w:rFonts w:ascii="Arial" w:eastAsiaTheme="minorEastAsia" w:hAnsi="Arial" w:cs="Arial"/>
-          <w:color w:val="000000" w:themeColor="text1"/>
-          <w:lang w:val="en-ZA" w:eastAsia="ja-JP"/>
-        </w:rPr>
-      </w:pPr>
-    </w:p>
-    <w:p>
-      <w:pPr>
-        <w:rPr>
-          <w:rFonts w:ascii="Arial" w:eastAsiaTheme="minorEastAsia" w:hAnsi="Arial" w:cs="Arial"/>
-          <w:color w:val="000000" w:themeColor="text1"/>
-          <w:lang w:val="en-ZA" w:eastAsia="ja-JP"/>
-        </w:rPr>
-      </w:pPr>
+          <w:lang w:val="en-ZA" w:eastAsia="ja-JP"/>
+        </w:rPr>
+        <w:t>Hierarchy diagram</w:t>
+      </w:r>
       <w:r>
         <w:rPr>
           <w:rFonts w:ascii="Arial" w:eastAsiaTheme="minorEastAsia" w:hAnsi="Arial" w:cs="Arial"/>
@@ -1565,7 +3136,7 @@
           <w:color w:val="000000" w:themeColor="text1"/>
           <w:lang w:val="en-ZA" w:eastAsia="ja-JP"/>
         </w:rPr>
-        <w:t>Control structures required for each module maybe</w:t>
+        <w:t xml:space="preserve"> link</w:t>
       </w:r>
       <w:r>
         <w:rPr>
@@ -1575,142 +3146,6 @@
         </w:rPr>
         <w:t>:</w:t>
       </w:r>
-    </w:p>
-    <w:p>
-      <w:pPr>
-        <w:rPr>
-          <w:rFonts w:ascii="Arial" w:eastAsiaTheme="minorEastAsia" w:hAnsi="Arial" w:cs="Arial"/>
-          <w:color w:val="000000" w:themeColor="text1"/>
-          <w:lang w:val="en-ZA" w:eastAsia="ja-JP"/>
-        </w:rPr>
-      </w:pPr>
-      <w:r>
-        <w:rPr>
-          <w:rFonts w:ascii="Arial" w:eastAsiaTheme="minorEastAsia" w:hAnsi="Arial" w:cs="Arial"/>
-          <w:color w:val="000000" w:themeColor="text1"/>
-          <w:lang w:val="en-ZA" w:eastAsia="ja-JP"/>
-        </w:rPr>
-        <w:t xml:space="preserve">DOWHILE, </w:t>
-      </w:r>
-      <w:proofErr w:type="gramStart"/>
-      <w:r>
-        <w:rPr>
-          <w:rFonts w:ascii="Arial" w:eastAsiaTheme="minorEastAsia" w:hAnsi="Arial" w:cs="Arial"/>
-          <w:color w:val="000000" w:themeColor="text1"/>
-          <w:lang w:val="en-ZA" w:eastAsia="ja-JP"/>
-        </w:rPr>
-        <w:t>REPEAT..</w:t>
-      </w:r>
-      <w:proofErr w:type="gramEnd"/>
-      <w:r>
-        <w:rPr>
-          <w:rFonts w:ascii="Arial" w:eastAsiaTheme="minorEastAsia" w:hAnsi="Arial" w:cs="Arial"/>
-          <w:color w:val="000000" w:themeColor="text1"/>
-          <w:lang w:val="en-ZA" w:eastAsia="ja-JP"/>
-        </w:rPr>
-        <w:t>UNTIL..</w:t>
-      </w:r>
-      <w:r>
-        <w:rPr>
-          <w:rFonts w:ascii="Arial" w:eastAsiaTheme="minorEastAsia" w:hAnsi="Arial" w:cs="Arial"/>
-          <w:color w:val="000000" w:themeColor="text1"/>
-          <w:lang w:val="en-ZA" w:eastAsia="ja-JP"/>
-        </w:rPr>
-        <w:t>, IF STATEMENT( if net profit above 0 , display net profit , else display loss) or calculate loss.</w:t>
-      </w:r>
-    </w:p>
-    <w:p>
-      <w:pPr>
-        <w:rPr>
-          <w:rFonts w:ascii="Arial" w:eastAsiaTheme="minorEastAsia" w:hAnsi="Arial" w:cs="Arial"/>
-          <w:color w:val="000000" w:themeColor="text1"/>
-          <w:lang w:val="en-ZA" w:eastAsia="ja-JP"/>
-        </w:rPr>
-      </w:pPr>
-      <w:r>
-        <w:rPr>
-          <w:rFonts w:ascii="Arial" w:eastAsiaTheme="minorEastAsia" w:hAnsi="Arial" w:cs="Arial"/>
-          <w:color w:val="000000" w:themeColor="text1"/>
-          <w:lang w:val="en-ZA" w:eastAsia="ja-JP"/>
-        </w:rPr>
-        <w:t xml:space="preserve">Sorry, </w:t>
-      </w:r>
-      <w:proofErr w:type="gramStart"/>
-      <w:r>
-        <w:rPr>
-          <w:rFonts w:ascii="Arial" w:eastAsiaTheme="minorEastAsia" w:hAnsi="Arial" w:cs="Arial"/>
-          <w:color w:val="000000" w:themeColor="text1"/>
-          <w:lang w:val="en-ZA" w:eastAsia="ja-JP"/>
-        </w:rPr>
-        <w:t>This</w:t>
-      </w:r>
-      <w:proofErr w:type="gramEnd"/>
-      <w:r>
-        <w:rPr>
-          <w:rFonts w:ascii="Arial" w:eastAsiaTheme="minorEastAsia" w:hAnsi="Arial" w:cs="Arial"/>
-          <w:color w:val="000000" w:themeColor="text1"/>
-          <w:lang w:val="en-ZA" w:eastAsia="ja-JP"/>
-        </w:rPr>
-        <w:t xml:space="preserve"> is just to help see clearly where and how to approach the whole pseudocode thing</w:t>
-      </w:r>
-    </w:p>
-    <w:p>
-      <w:pPr>
-        <w:rPr>
-          <w:rFonts w:ascii="Arial" w:eastAsiaTheme="minorEastAsia" w:hAnsi="Arial" w:cs="Arial"/>
-          <w:color w:val="000000" w:themeColor="text1"/>
-          <w:lang w:val="en-ZA" w:eastAsia="ja-JP"/>
-        </w:rPr>
-      </w:pPr>
-    </w:p>
-    <w:p>
-      <w:pPr>
-        <w:rPr>
-          <w:rFonts w:ascii="Arial" w:eastAsiaTheme="minorEastAsia" w:hAnsi="Arial" w:cs="Arial"/>
-          <w:color w:val="000000" w:themeColor="text1"/>
-          <w:lang w:val="en-ZA" w:eastAsia="ja-JP"/>
-        </w:rPr>
-      </w:pPr>
-      <w:r>
-        <w:rPr>
-          <w:rFonts w:ascii="Arial" w:eastAsiaTheme="minorEastAsia" w:hAnsi="Arial" w:cs="Arial"/>
-          <w:b/>
-          <w:bCs/>
-          <w:color w:val="000000" w:themeColor="text1"/>
-          <w:lang w:val="en-ZA" w:eastAsia="ja-JP"/>
-        </w:rPr>
-        <w:t>Hierarchy diagram</w:t>
-      </w:r>
-      <w:r>
-        <w:rPr>
-          <w:rFonts w:ascii="Arial" w:eastAsiaTheme="minorEastAsia" w:hAnsi="Arial" w:cs="Arial"/>
-          <w:b/>
-          <w:bCs/>
-          <w:color w:val="000000" w:themeColor="text1"/>
-          <w:lang w:val="en-ZA" w:eastAsia="ja-JP"/>
-        </w:rPr>
-        <w:t xml:space="preserve"> </w:t>
-      </w:r>
-      <w:proofErr w:type="gramStart"/>
-      <w:r>
-        <w:rPr>
-          <w:rFonts w:ascii="Arial" w:eastAsiaTheme="minorEastAsia" w:hAnsi="Arial" w:cs="Arial"/>
-          <w:b/>
-          <w:bCs/>
-          <w:color w:val="000000" w:themeColor="text1"/>
-          <w:lang w:val="en-ZA" w:eastAsia="ja-JP"/>
-        </w:rPr>
-        <w:t>link</w:t>
-      </w:r>
-      <w:r>
-        <w:rPr>
-          <w:rFonts w:ascii="Arial" w:eastAsiaTheme="minorEastAsia" w:hAnsi="Arial" w:cs="Arial"/>
-          <w:color w:val="000000" w:themeColor="text1"/>
-          <w:lang w:val="en-ZA" w:eastAsia="ja-JP"/>
-        </w:rPr>
-        <w:t xml:space="preserve"> :</w:t>
-      </w:r>
-      <w:proofErr w:type="gramEnd"/>
     </w:p>
     <w:p>
       <w:pPr>
@@ -1767,7 +3202,19 @@
           <w:u w:val="none"/>
           <w:lang w:val="en-ZA" w:eastAsia="ja-JP"/>
         </w:rPr>
-        <w:t xml:space="preserve"> LINK:</w:t>
+        <w:t xml:space="preserve"> LINK</w:t>
+      </w:r>
+      <w:r>
+        <w:rPr>
+          <w:rStyle w:val="Hyperlink"/>
+          <w:rFonts w:ascii="Arial" w:eastAsiaTheme="minorEastAsia" w:hAnsi="Arial" w:cs="Arial"/>
+          <w:b/>
+          <w:bCs/>
+          <w:color w:val="000000" w:themeColor="text1"/>
+          <w:u w:val="none"/>
+          <w:lang w:val="en-ZA" w:eastAsia="ja-JP"/>
+        </w:rPr>
+        <w:t>(pdf on github):</w:t>
       </w:r>
     </w:p>
     <w:p>
@@ -1779,7 +3226,7 @@
           <w:lang w:val="en-ZA" w:eastAsia="ja-JP"/>
         </w:rPr>
       </w:pPr>
-      <w:hyperlink r:id="rId7" w:history="1">
+      <w:hyperlink r:id="rId7" w:anchor="LHierarchy%20chart%20draft%20" w:history="1">
         <w:r>
           <w:rPr>
             <w:rStyle w:val="Hyperlink"/>
@@ -1810,9 +3257,8 @@
           <w:u w:val="none"/>
           <w:lang w:val="en-ZA" w:eastAsia="ja-JP"/>
         </w:rPr>
-        <w:t xml:space="preserve">Flowchart diagram </w:t>
-      </w:r>
-      <w:proofErr w:type="gramStart"/>
+        <w:t>Flowchart diagram link</w:t>
+      </w:r>
       <w:r>
         <w:rPr>
           <w:rStyle w:val="Hyperlink"/>
@@ -1823,9 +3269,20 @@
           <w:u w:val="none"/>
           <w:lang w:val="en-ZA" w:eastAsia="ja-JP"/>
         </w:rPr>
-        <w:t>link :</w:t>
-      </w:r>
-      <w:proofErr w:type="gramEnd"/>
+        <w:t>(pdf on github)</w:t>
+      </w:r>
+      <w:r>
+        <w:rPr>
+          <w:rStyle w:val="Hyperlink"/>
+          <w:rFonts w:ascii="Arial" w:eastAsiaTheme="minorEastAsia" w:hAnsi="Arial" w:cs="Arial"/>
+          <w:b/>
+          <w:bCs/>
+          <w:color w:val="000000" w:themeColor="text1"/>
+          <w:u w:val="none"/>
+          <w:lang w:val="en-ZA" w:eastAsia="ja-JP"/>
+        </w:rPr>
+        <w:t xml:space="preserve"> :</w:t>
+      </w:r>
     </w:p>
     <w:p>
       <w:pPr>
@@ -1873,30 +3330,31 @@
           <w:b/>
           <w:bCs/>
           <w:color w:val="000000" w:themeColor="text1"/>
-          <w:lang w:val="en-ZA" w:eastAsia="ja-JP"/>
-        </w:rPr>
-      </w:pPr>
-      <w:proofErr w:type="spellStart"/>
+          <w:u w:val="single"/>
+          <w:lang w:val="en-ZA" w:eastAsia="ja-JP"/>
+        </w:rPr>
+      </w:pPr>
       <w:r>
         <w:rPr>
           <w:rFonts w:ascii="Arial" w:eastAsiaTheme="minorEastAsia" w:hAnsi="Arial" w:cs="Arial"/>
           <w:b/>
           <w:bCs/>
           <w:color w:val="000000" w:themeColor="text1"/>
-          <w:lang w:val="en-ZA" w:eastAsia="ja-JP"/>
-        </w:rPr>
-        <w:t>Noku</w:t>
-      </w:r>
-      <w:proofErr w:type="spellEnd"/>
+          <w:u w:val="single"/>
+          <w:lang w:val="en-ZA" w:eastAsia="ja-JP"/>
+        </w:rPr>
+        <w:t>ADDITIONAL INFO</w:t>
+      </w:r>
       <w:r>
         <w:rPr>
           <w:rFonts w:ascii="Arial" w:eastAsiaTheme="minorEastAsia" w:hAnsi="Arial" w:cs="Arial"/>
           <w:b/>
           <w:bCs/>
           <w:color w:val="000000" w:themeColor="text1"/>
-          <w:lang w:val="en-ZA" w:eastAsia="ja-JP"/>
-        </w:rPr>
-        <w:t xml:space="preserve"> pseudocode: </w:t>
+          <w:u w:val="single"/>
+          <w:lang w:val="en-ZA" w:eastAsia="ja-JP"/>
+        </w:rPr>
+        <w:t>(for later use maybe)</w:t>
       </w:r>
     </w:p>
     <w:p>
@@ -1913,7 +3371,7 @@
           <w:color w:val="000000" w:themeColor="text1"/>
           <w:lang w:val="en-ZA" w:eastAsia="ja-JP"/>
         </w:rPr>
-        <w:t>Start</w:t>
+        <w:t>Control structures required for each module maybe:</w:t>
       </w:r>
     </w:p>
     <w:p>
@@ -1924,51 +3382,13 @@
           <w:lang w:val="en-ZA" w:eastAsia="ja-JP"/>
         </w:rPr>
       </w:pPr>
-      <w:proofErr w:type="spellStart"/>
-      <w:r>
-        <w:rPr>
-          <w:rFonts w:ascii="Arial" w:eastAsiaTheme="minorEastAsia" w:hAnsi="Arial" w:cs="Arial"/>
-          <w:color w:val="000000" w:themeColor="text1"/>
-          <w:lang w:val="en-ZA" w:eastAsia="ja-JP"/>
-        </w:rPr>
-        <w:t>Cost_price</w:t>
-      </w:r>
-      <w:proofErr w:type="spellEnd"/>
-      <w:r>
-        <w:rPr>
-          <w:rFonts w:ascii="Arial" w:eastAsiaTheme="minorEastAsia" w:hAnsi="Arial" w:cs="Arial"/>
-          <w:color w:val="000000" w:themeColor="text1"/>
-          <w:lang w:val="en-ZA" w:eastAsia="ja-JP"/>
-        </w:rPr>
-        <w:t xml:space="preserve"> = [</w:t>
-      </w:r>
-      <w:proofErr w:type="spellStart"/>
-      <w:proofErr w:type="gramStart"/>
-      <w:r>
-        <w:rPr>
-          <w:rFonts w:ascii="Arial" w:eastAsiaTheme="minorEastAsia" w:hAnsi="Arial" w:cs="Arial"/>
-          <w:color w:val="000000" w:themeColor="text1"/>
-          <w:lang w:val="en-ZA" w:eastAsia="ja-JP"/>
-        </w:rPr>
-        <w:t>itemx,itemy</w:t>
-      </w:r>
-      <w:proofErr w:type="gramEnd"/>
-      <w:r>
-        <w:rPr>
-          <w:rFonts w:ascii="Arial" w:eastAsiaTheme="minorEastAsia" w:hAnsi="Arial" w:cs="Arial"/>
-          <w:color w:val="000000" w:themeColor="text1"/>
-          <w:lang w:val="en-ZA" w:eastAsia="ja-JP"/>
-        </w:rPr>
-        <w:t>,itemz</w:t>
-      </w:r>
-      <w:proofErr w:type="spellEnd"/>
-      <w:r>
-        <w:rPr>
-          <w:rFonts w:ascii="Arial" w:eastAsiaTheme="minorEastAsia" w:hAnsi="Arial" w:cs="Arial"/>
-          <w:color w:val="000000" w:themeColor="text1"/>
-          <w:lang w:val="en-ZA" w:eastAsia="ja-JP"/>
-        </w:rPr>
-        <w:t>]</w:t>
+      <w:r>
+        <w:rPr>
+          <w:rFonts w:ascii="Arial" w:eastAsiaTheme="minorEastAsia" w:hAnsi="Arial" w:cs="Arial"/>
+          <w:color w:val="000000" w:themeColor="text1"/>
+          <w:lang w:val="en-ZA" w:eastAsia="ja-JP"/>
+        </w:rPr>
+        <w:t>DOWHILE, REPEAT..UNTIL.., IF STATEMENT( if net profit above 0 , display net profit , else display loss) or calculate loss.</w:t>
       </w:r>
     </w:p>
     <w:p>
@@ -1985,24 +3405,28 @@
           <w:color w:val="000000" w:themeColor="text1"/>
           <w:lang w:val="en-ZA" w:eastAsia="ja-JP"/>
         </w:rPr>
-        <w:t>Prompt for Increase%</w:t>
+        <w:t>Sorry, This is just to help see clearly where and how to approach the whole pseudocode thing</w:t>
       </w:r>
     </w:p>
     <w:p>
       <w:pPr>
         <w:rPr>
           <w:rFonts w:ascii="Arial" w:eastAsiaTheme="minorEastAsia" w:hAnsi="Arial" w:cs="Arial"/>
-          <w:color w:val="000000" w:themeColor="text1"/>
-          <w:lang w:val="en-ZA" w:eastAsia="ja-JP"/>
-        </w:rPr>
-      </w:pPr>
-      <w:r>
-        <w:rPr>
-          <w:rFonts w:ascii="Arial" w:eastAsiaTheme="minorEastAsia" w:hAnsi="Arial" w:cs="Arial"/>
-          <w:color w:val="000000" w:themeColor="text1"/>
-          <w:lang w:val="en-ZA" w:eastAsia="ja-JP"/>
-        </w:rPr>
-        <w:t>Get Increase%</w:t>
+          <w:b/>
+          <w:bCs/>
+          <w:color w:val="000000" w:themeColor="text1"/>
+          <w:lang w:val="en-ZA" w:eastAsia="ja-JP"/>
+        </w:rPr>
+      </w:pPr>
+      <w:r>
+        <w:rPr>
+          <w:rFonts w:ascii="Arial" w:eastAsiaTheme="minorEastAsia" w:hAnsi="Arial" w:cs="Arial"/>
+          <w:b/>
+          <w:bCs/>
+          <w:color w:val="000000" w:themeColor="text1"/>
+          <w:lang w:val="en-ZA" w:eastAsia="ja-JP"/>
+        </w:rPr>
+        <w:t xml:space="preserve">Noku pseudocode: </w:t>
       </w:r>
     </w:p>
     <w:p>
@@ -2019,7 +3443,7 @@
           <w:color w:val="000000" w:themeColor="text1"/>
           <w:lang w:val="en-ZA" w:eastAsia="ja-JP"/>
         </w:rPr>
-        <w:t>Prompt for quantity</w:t>
+        <w:t>Start</w:t>
       </w:r>
     </w:p>
     <w:p>
@@ -2036,18 +3460,8 @@
           <w:color w:val="000000" w:themeColor="text1"/>
           <w:lang w:val="en-ZA" w:eastAsia="ja-JP"/>
         </w:rPr>
-        <w:t xml:space="preserve">Get </w:t>
-      </w:r>
-      <w:proofErr w:type="gramStart"/>
-      <w:r>
-        <w:rPr>
-          <w:rFonts w:ascii="Arial" w:eastAsiaTheme="minorEastAsia" w:hAnsi="Arial" w:cs="Arial"/>
-          <w:color w:val="000000" w:themeColor="text1"/>
-          <w:lang w:val="en-ZA" w:eastAsia="ja-JP"/>
-        </w:rPr>
-        <w:t>quantity</w:t>
-      </w:r>
-      <w:proofErr w:type="gramEnd"/>
+        <w:t>Cost_price = [itemx,itemy,itemz]</w:t>
+      </w:r>
     </w:p>
     <w:p>
       <w:pPr>
@@ -2057,23 +3471,13 @@
           <w:lang w:val="en-ZA" w:eastAsia="ja-JP"/>
         </w:rPr>
       </w:pPr>
-      <w:proofErr w:type="spellStart"/>
-      <w:r>
-        <w:rPr>
-          <w:rFonts w:ascii="Arial" w:eastAsiaTheme="minorEastAsia" w:hAnsi="Arial" w:cs="Arial"/>
-          <w:color w:val="000000" w:themeColor="text1"/>
-          <w:lang w:val="en-ZA" w:eastAsia="ja-JP"/>
-        </w:rPr>
-        <w:t>Item_ID</w:t>
-      </w:r>
-      <w:proofErr w:type="spellEnd"/>
-      <w:r>
-        <w:rPr>
-          <w:rFonts w:ascii="Arial" w:eastAsiaTheme="minorEastAsia" w:hAnsi="Arial" w:cs="Arial"/>
-          <w:color w:val="000000" w:themeColor="text1"/>
-          <w:lang w:val="en-ZA" w:eastAsia="ja-JP"/>
-        </w:rPr>
-        <w:t xml:space="preserve"> = 0</w:t>
+      <w:r>
+        <w:rPr>
+          <w:rFonts w:ascii="Arial" w:eastAsiaTheme="minorEastAsia" w:hAnsi="Arial" w:cs="Arial"/>
+          <w:color w:val="000000" w:themeColor="text1"/>
+          <w:lang w:val="en-ZA" w:eastAsia="ja-JP"/>
+        </w:rPr>
+        <w:t>Prompt for Increase%</w:t>
       </w:r>
     </w:p>
     <w:p>
@@ -2090,7 +3494,7 @@
           <w:color w:val="000000" w:themeColor="text1"/>
           <w:lang w:val="en-ZA" w:eastAsia="ja-JP"/>
         </w:rPr>
-        <w:t>Prompt for expenses</w:t>
+        <w:t>Get Increase%</w:t>
       </w:r>
     </w:p>
     <w:p>
@@ -2107,18 +3511,8 @@
           <w:color w:val="000000" w:themeColor="text1"/>
           <w:lang w:val="en-ZA" w:eastAsia="ja-JP"/>
         </w:rPr>
-        <w:t xml:space="preserve">Get </w:t>
-      </w:r>
-      <w:proofErr w:type="gramStart"/>
-      <w:r>
-        <w:rPr>
-          <w:rFonts w:ascii="Arial" w:eastAsiaTheme="minorEastAsia" w:hAnsi="Arial" w:cs="Arial"/>
-          <w:color w:val="000000" w:themeColor="text1"/>
-          <w:lang w:val="en-ZA" w:eastAsia="ja-JP"/>
-        </w:rPr>
-        <w:t>expenses</w:t>
-      </w:r>
-      <w:proofErr w:type="gramEnd"/>
+        <w:t>Prompt for quantity</w:t>
+      </w:r>
     </w:p>
     <w:p>
       <w:pPr>
@@ -2134,25 +3528,7 @@
           <w:color w:val="000000" w:themeColor="text1"/>
           <w:lang w:val="en-ZA" w:eastAsia="ja-JP"/>
         </w:rPr>
-        <w:t xml:space="preserve">DOWHILE </w:t>
-      </w:r>
-      <w:proofErr w:type="spellStart"/>
-      <w:r>
-        <w:rPr>
-          <w:rFonts w:ascii="Arial" w:eastAsiaTheme="minorEastAsia" w:hAnsi="Arial" w:cs="Arial"/>
-          <w:color w:val="000000" w:themeColor="text1"/>
-          <w:lang w:val="en-ZA" w:eastAsia="ja-JP"/>
-        </w:rPr>
-        <w:t>item_ID</w:t>
-      </w:r>
-      <w:proofErr w:type="spellEnd"/>
-      <w:r>
-        <w:rPr>
-          <w:rFonts w:ascii="Arial" w:eastAsiaTheme="minorEastAsia" w:hAnsi="Arial" w:cs="Arial"/>
-          <w:color w:val="000000" w:themeColor="text1"/>
-          <w:lang w:val="en-ZA" w:eastAsia="ja-JP"/>
-        </w:rPr>
-        <w:t xml:space="preserve"> &lt; quantity</w:t>
+        <w:t>Get quantity</w:t>
       </w:r>
     </w:p>
     <w:p>
@@ -2169,43 +3545,7 @@
           <w:color w:val="000000" w:themeColor="text1"/>
           <w:lang w:val="en-ZA" w:eastAsia="ja-JP"/>
         </w:rPr>
-        <w:t xml:space="preserve">Price% = </w:t>
-      </w:r>
-      <w:proofErr w:type="spellStart"/>
-      <w:r>
-        <w:rPr>
-          <w:rFonts w:ascii="Arial" w:eastAsiaTheme="minorEastAsia" w:hAnsi="Arial" w:cs="Arial"/>
-          <w:color w:val="000000" w:themeColor="text1"/>
-          <w:lang w:val="en-ZA" w:eastAsia="ja-JP"/>
-        </w:rPr>
-        <w:t>cost_price</w:t>
-      </w:r>
-      <w:proofErr w:type="spellEnd"/>
-      <w:r>
-        <w:rPr>
-          <w:rFonts w:ascii="Arial" w:eastAsiaTheme="minorEastAsia" w:hAnsi="Arial" w:cs="Arial"/>
-          <w:color w:val="000000" w:themeColor="text1"/>
-          <w:lang w:val="en-ZA" w:eastAsia="ja-JP"/>
-        </w:rPr>
-        <w:t>[</w:t>
-      </w:r>
-      <w:proofErr w:type="spellStart"/>
-      <w:r>
-        <w:rPr>
-          <w:rFonts w:ascii="Arial" w:eastAsiaTheme="minorEastAsia" w:hAnsi="Arial" w:cs="Arial"/>
-          <w:color w:val="000000" w:themeColor="text1"/>
-          <w:lang w:val="en-ZA" w:eastAsia="ja-JP"/>
-        </w:rPr>
-        <w:t>item_ID</w:t>
-      </w:r>
-      <w:proofErr w:type="spellEnd"/>
-      <w:r>
-        <w:rPr>
-          <w:rFonts w:ascii="Arial" w:eastAsiaTheme="minorEastAsia" w:hAnsi="Arial" w:cs="Arial"/>
-          <w:color w:val="000000" w:themeColor="text1"/>
-          <w:lang w:val="en-ZA" w:eastAsia="ja-JP"/>
-        </w:rPr>
-        <w:t>] * Increase%</w:t>
+        <w:t>Item_ID = 0</w:t>
       </w:r>
     </w:p>
     <w:p>
@@ -2216,16 +3556,14 @@
           <w:lang w:val="en-ZA" w:eastAsia="ja-JP"/>
         </w:rPr>
       </w:pPr>
-      <w:proofErr w:type="spellStart"/>
-      <w:r>
-        <w:rPr>
-          <w:rFonts w:ascii="Arial" w:eastAsiaTheme="minorEastAsia" w:hAnsi="Arial" w:cs="Arial"/>
-          <w:color w:val="000000" w:themeColor="text1"/>
-          <w:lang w:val="en-ZA" w:eastAsia="ja-JP"/>
-        </w:rPr>
-        <w:t>Selling_price</w:t>
-      </w:r>
-      <w:proofErr w:type="spellEnd"/>
+      <w:r>
+        <w:rPr>
+          <w:rFonts w:ascii="Arial" w:eastAsiaTheme="minorEastAsia" w:hAnsi="Arial" w:cs="Arial"/>
+          <w:color w:val="000000" w:themeColor="text1"/>
+          <w:lang w:val="en-ZA" w:eastAsia="ja-JP"/>
+        </w:rPr>
+        <w:t>Prompt for expenses</w:t>
+      </w:r>
     </w:p>
     <w:p>
       <w:pPr>
@@ -2235,6 +3573,14 @@
           <w:lang w:val="en-ZA" w:eastAsia="ja-JP"/>
         </w:rPr>
       </w:pPr>
+      <w:r>
+        <w:rPr>
+          <w:rFonts w:ascii="Arial" w:eastAsiaTheme="minorEastAsia" w:hAnsi="Arial" w:cs="Arial"/>
+          <w:color w:val="000000" w:themeColor="text1"/>
+          <w:lang w:val="en-ZA" w:eastAsia="ja-JP"/>
+        </w:rPr>
+        <w:t>Get expenses</w:t>
+      </w:r>
     </w:p>
     <w:p>
       <w:pPr>
@@ -2244,6 +3590,14 @@
           <w:lang w:val="en-ZA" w:eastAsia="ja-JP"/>
         </w:rPr>
       </w:pPr>
+      <w:r>
+        <w:rPr>
+          <w:rFonts w:ascii="Arial" w:eastAsiaTheme="minorEastAsia" w:hAnsi="Arial" w:cs="Arial"/>
+          <w:color w:val="000000" w:themeColor="text1"/>
+          <w:lang w:val="en-ZA" w:eastAsia="ja-JP"/>
+        </w:rPr>
+        <w:t>DOWHILE item_ID &lt; quantity</w:t>
+      </w:r>
     </w:p>
     <w:p>
       <w:pPr>
@@ -2253,6 +3607,14 @@
           <w:lang w:val="en-ZA" w:eastAsia="ja-JP"/>
         </w:rPr>
       </w:pPr>
+      <w:r>
+        <w:rPr>
+          <w:rFonts w:ascii="Arial" w:eastAsiaTheme="minorEastAsia" w:hAnsi="Arial" w:cs="Arial"/>
+          <w:color w:val="000000" w:themeColor="text1"/>
+          <w:lang w:val="en-ZA" w:eastAsia="ja-JP"/>
+        </w:rPr>
+        <w:t>Price% = cost_price[item_ID] * Increase%</w:t>
+      </w:r>
     </w:p>
     <w:p>
       <w:pPr>
@@ -2262,6 +3624,14 @@
           <w:lang w:val="en-ZA" w:eastAsia="ja-JP"/>
         </w:rPr>
       </w:pPr>
+      <w:r>
+        <w:rPr>
+          <w:rFonts w:ascii="Arial" w:eastAsiaTheme="minorEastAsia" w:hAnsi="Arial" w:cs="Arial"/>
+          <w:color w:val="000000" w:themeColor="text1"/>
+          <w:lang w:val="en-ZA" w:eastAsia="ja-JP"/>
+        </w:rPr>
+        <w:t>Selling_price</w:t>
+      </w:r>
     </w:p>
     <w:p>
       <w:pPr>
@@ -2276,32 +3646,108 @@
       <w:pPr>
         <w:rPr>
           <w:rFonts w:ascii="Arial" w:eastAsiaTheme="minorEastAsia" w:hAnsi="Arial" w:cs="Arial"/>
-          <w:color w:val="000000" w:themeColor="text1"/>
-          <w:lang w:val="en-ZA" w:eastAsia="ja-JP"/>
-        </w:rPr>
-      </w:pPr>
+          <w:b/>
+          <w:bCs/>
+          <w:color w:val="000000" w:themeColor="text1"/>
+          <w:u w:val="single"/>
+          <w:lang w:val="en-ZA" w:eastAsia="ja-JP"/>
+        </w:rPr>
+      </w:pPr>
+      <w:r>
+        <w:rPr>
+          <w:rFonts w:ascii="Arial" w:eastAsiaTheme="minorEastAsia" w:hAnsi="Arial" w:cs="Arial"/>
+          <w:b/>
+          <w:bCs/>
+          <w:color w:val="000000" w:themeColor="text1"/>
+          <w:u w:val="single"/>
+          <w:lang w:val="en-ZA" w:eastAsia="ja-JP"/>
+        </w:rPr>
+        <w:t>Calculations</w:t>
+      </w:r>
     </w:p>
     <w:p>
       <w:pPr>
         <w:rPr>
-          <w:rFonts w:ascii="Arial" w:eastAsiaTheme="minorEastAsia" w:hAnsi="Arial" w:cs="Arial"/>
+          <w:color w:val="000000" w:themeColor="text1"/>
+          <w:lang w:val="en-GB"/>
+        </w:rPr>
+      </w:pPr>
+      <w:r>
+        <w:rPr>
           <w:b/>
           <w:bCs/>
           <w:color w:val="000000" w:themeColor="text1"/>
-          <w:u w:val="single"/>
-          <w:lang w:val="en-ZA" w:eastAsia="ja-JP"/>
-        </w:rPr>
-      </w:pPr>
-      <w:r>
-        <w:rPr>
-          <w:rFonts w:ascii="Arial" w:eastAsiaTheme="minorEastAsia" w:hAnsi="Arial" w:cs="Arial"/>
+          <w:lang w:val="en-GB"/>
+        </w:rPr>
+        <w:t>returnsOnInvestments</w:t>
+      </w:r>
+      <w:r>
+        <w:rPr>
+          <w:color w:val="000000" w:themeColor="text1"/>
+          <w:lang w:val="en-GB"/>
+        </w:rPr>
+        <w:t xml:space="preserve"> = investment x interestRate x nrOfYears</w:t>
+      </w:r>
+    </w:p>
+    <w:p>
+      <w:pPr>
+        <w:rPr>
+          <w:color w:val="000000" w:themeColor="text1"/>
+          <w:lang w:val="en-GB"/>
+        </w:rPr>
+      </w:pPr>
+      <w:r>
+        <w:rPr>
+          <w:color w:val="000000" w:themeColor="text1"/>
+          <w:lang w:val="en-GB"/>
+        </w:rPr>
+        <w:t>or</w:t>
+      </w:r>
+    </w:p>
+    <w:p>
+      <w:pPr>
+        <w:rPr>
+          <w:color w:val="000000" w:themeColor="text1"/>
+          <w:lang w:val="en-GB"/>
+        </w:rPr>
+      </w:pPr>
+      <w:r>
+        <w:rPr>
+          <w:color w:val="000000" w:themeColor="text1"/>
+          <w:lang w:val="en-GB"/>
+        </w:rPr>
+        <w:t xml:space="preserve">                                           =</w:t>
+      </w:r>
+      <w:r>
+        <w:rPr>
+          <w:color w:val="000000" w:themeColor="text1"/>
+          <w:lang w:val="en-GB"/>
+        </w:rPr>
+        <w:t>investment(1 + interestRate)</w:t>
+      </w:r>
+    </w:p>
+    <w:p>
+      <w:pPr>
+        <w:rPr>
+          <w:color w:val="000000" w:themeColor="text1"/>
+          <w:lang w:val="en-GB"/>
+        </w:rPr>
+      </w:pPr>
+      <w:r>
+        <w:rPr>
           <w:b/>
           <w:bCs/>
           <w:color w:val="000000" w:themeColor="text1"/>
-          <w:u w:val="single"/>
-          <w:lang w:val="en-ZA" w:eastAsia="ja-JP"/>
-        </w:rPr>
-        <w:t>Calculations</w:t>
+          <w:lang w:val="en-GB"/>
+        </w:rPr>
+        <w:t>revenu</w:t>
+      </w:r>
+      <w:r>
+        <w:rPr>
+          <w:color w:val="000000" w:themeColor="text1"/>
+          <w:lang w:val="en-GB"/>
+        </w:rPr>
+        <w:t>e= itemSellingPrice x quantityOfItemSold</w:t>
       </w:r>
     </w:p>
     <w:p>
@@ -2311,7 +3757,6 @@
           <w:lang w:val="en-GB"/>
         </w:rPr>
       </w:pPr>
-      <w:proofErr w:type="spellStart"/>
       <w:r>
         <w:rPr>
           <w:b/>
@@ -2319,41 +3764,16 @@
           <w:color w:val="000000" w:themeColor="text1"/>
           <w:lang w:val="en-GB"/>
         </w:rPr>
-        <w:t>returnsOnInvestments</w:t>
-      </w:r>
-      <w:proofErr w:type="spellEnd"/>
+        <w:lastRenderedPageBreak/>
+        <w:t>grossprofit</w:t>
+      </w:r>
       <w:r>
         <w:rPr>
           <w:color w:val="000000" w:themeColor="text1"/>
           <w:lang w:val="en-GB"/>
         </w:rPr>
-        <w:t xml:space="preserve"> = investment x </w:t>
-      </w:r>
-      <w:proofErr w:type="spellStart"/>
-      <w:r>
-        <w:rPr>
-          <w:color w:val="000000" w:themeColor="text1"/>
-          <w:lang w:val="en-GB"/>
-        </w:rPr>
-        <w:t>interestRate</w:t>
-      </w:r>
-      <w:proofErr w:type="spellEnd"/>
-      <w:r>
-        <w:rPr>
-          <w:color w:val="000000" w:themeColor="text1"/>
-          <w:lang w:val="en-GB"/>
-        </w:rPr>
-        <w:t xml:space="preserve"> x </w:t>
-      </w:r>
-      <w:proofErr w:type="spellStart"/>
-      <w:r>
-        <w:rPr>
-          <w:color w:val="000000" w:themeColor="text1"/>
-          <w:lang w:val="en-GB"/>
-        </w:rPr>
-        <w:t>nrOfYears</w:t>
-      </w:r>
-      <w:proofErr w:type="spellEnd"/>
+        <w:t>= revenue - costOfSales</w:t>
+      </w:r>
     </w:p>
     <w:p>
       <w:pPr>
@@ -2364,10 +3784,19 @@
       </w:pPr>
       <w:r>
         <w:rPr>
+          <w:b/>
+          <w:bCs/>
           <w:color w:val="000000" w:themeColor="text1"/>
           <w:lang w:val="en-GB"/>
         </w:rPr>
-        <w:t>or</w:t>
+        <w:t>netprofit</w:t>
+      </w:r>
+      <w:r>
+        <w:rPr>
+          <w:color w:val="000000" w:themeColor="text1"/>
+          <w:lang w:val="en-GB"/>
+        </w:rPr>
+        <w:t>= grossprofit -expenses</w:t>
       </w:r>
     </w:p>
     <w:p>
@@ -2379,101 +3808,13 @@
       </w:pPr>
       <w:r>
         <w:rPr>
-          <w:color w:val="000000" w:themeColor="text1"/>
-          <w:lang w:val="en-GB"/>
-        </w:rPr>
-        <w:t xml:space="preserve">                                           =</w:t>
-      </w:r>
-      <w:proofErr w:type="gramStart"/>
-      <w:r>
-        <w:rPr>
-          <w:color w:val="000000" w:themeColor="text1"/>
-          <w:lang w:val="en-GB"/>
-        </w:rPr>
-        <w:t>investment(</w:t>
-      </w:r>
-      <w:proofErr w:type="gramEnd"/>
-      <w:r>
-        <w:rPr>
-          <w:color w:val="000000" w:themeColor="text1"/>
-          <w:lang w:val="en-GB"/>
-        </w:rPr>
-        <w:t xml:space="preserve">1 + </w:t>
-      </w:r>
-      <w:proofErr w:type="spellStart"/>
-      <w:r>
-        <w:rPr>
-          <w:color w:val="000000" w:themeColor="text1"/>
-          <w:lang w:val="en-GB"/>
-        </w:rPr>
-        <w:t>interestRate</w:t>
-      </w:r>
-      <w:proofErr w:type="spellEnd"/>
-      <w:r>
-        <w:rPr>
-          <w:color w:val="000000" w:themeColor="text1"/>
-          <w:lang w:val="en-GB"/>
-        </w:rPr>
-        <w:t>)</w:t>
-      </w:r>
-    </w:p>
-    <w:p>
-      <w:pPr>
-        <w:rPr>
-          <w:color w:val="000000" w:themeColor="text1"/>
-          <w:lang w:val="en-GB"/>
-        </w:rPr>
-      </w:pPr>
-      <w:r>
-        <w:rPr>
           <w:b/>
           <w:bCs/>
           <w:color w:val="000000" w:themeColor="text1"/>
           <w:lang w:val="en-GB"/>
         </w:rPr>
-        <w:t>revenu</w:t>
-      </w:r>
-      <w:r>
-        <w:rPr>
-          <w:color w:val="000000" w:themeColor="text1"/>
-          <w:lang w:val="en-GB"/>
-        </w:rPr>
-        <w:t xml:space="preserve">e= </w:t>
-      </w:r>
-      <w:proofErr w:type="spellStart"/>
-      <w:r>
-        <w:rPr>
-          <w:color w:val="000000" w:themeColor="text1"/>
-          <w:lang w:val="en-GB"/>
-        </w:rPr>
-        <w:t>itemSellingPrice</w:t>
-      </w:r>
-      <w:proofErr w:type="spellEnd"/>
-      <w:r>
-        <w:rPr>
-          <w:color w:val="000000" w:themeColor="text1"/>
-          <w:lang w:val="en-GB"/>
-        </w:rPr>
-        <w:t xml:space="preserve"> x </w:t>
-      </w:r>
-      <w:proofErr w:type="spellStart"/>
-      <w:r>
-        <w:rPr>
-          <w:color w:val="000000" w:themeColor="text1"/>
-          <w:lang w:val="en-GB"/>
-        </w:rPr>
-        <w:t>quantityOfItemSold</w:t>
-      </w:r>
-      <w:proofErr w:type="spellEnd"/>
-    </w:p>
-    <w:p>
-      <w:pPr>
-        <w:rPr>
-          <w:color w:val="000000" w:themeColor="text1"/>
-          <w:lang w:val="en-GB"/>
-        </w:rPr>
-      </w:pPr>
-      <w:proofErr w:type="spellStart"/>
+        <w:t>loss</w:t>
+      </w:r>
       <w:r>
         <w:rPr>
           <w:b/>
@@ -2481,140 +3822,14 @@
           <w:color w:val="000000" w:themeColor="text1"/>
           <w:lang w:val="en-GB"/>
         </w:rPr>
-        <w:t>grossprofit</w:t>
-      </w:r>
-      <w:proofErr w:type="spellEnd"/>
+        <w:t xml:space="preserve">= </w:t>
+      </w:r>
       <w:r>
         <w:rPr>
           <w:color w:val="000000" w:themeColor="text1"/>
           <w:lang w:val="en-GB"/>
         </w:rPr>
-        <w:t xml:space="preserve">= revenue - </w:t>
-      </w:r>
-      <w:proofErr w:type="spellStart"/>
-      <w:r>
-        <w:rPr>
-          <w:color w:val="000000" w:themeColor="text1"/>
-          <w:lang w:val="en-GB"/>
-        </w:rPr>
-        <w:t>costOfSales</w:t>
-      </w:r>
-      <w:proofErr w:type="spellEnd"/>
-    </w:p>
-    <w:p>
-      <w:pPr>
-        <w:rPr>
-          <w:color w:val="000000" w:themeColor="text1"/>
-          <w:lang w:val="en-GB"/>
-        </w:rPr>
-      </w:pPr>
-      <w:proofErr w:type="spellStart"/>
-      <w:r>
-        <w:rPr>
-          <w:b/>
-          <w:bCs/>
-          <w:color w:val="000000" w:themeColor="text1"/>
-          <w:lang w:val="en-GB"/>
-        </w:rPr>
-        <w:t>netprofit</w:t>
-      </w:r>
-      <w:proofErr w:type="spellEnd"/>
-      <w:r>
-        <w:rPr>
-          <w:color w:val="000000" w:themeColor="text1"/>
-          <w:lang w:val="en-GB"/>
-        </w:rPr>
-        <w:t xml:space="preserve">= </w:t>
-      </w:r>
-      <w:proofErr w:type="spellStart"/>
-      <w:r>
-        <w:rPr>
-          <w:color w:val="000000" w:themeColor="text1"/>
-          <w:lang w:val="en-GB"/>
-        </w:rPr>
-        <w:t>grossprofit</w:t>
-      </w:r>
-      <w:proofErr w:type="spellEnd"/>
-      <w:r>
-        <w:rPr>
-          <w:color w:val="000000" w:themeColor="text1"/>
-          <w:lang w:val="en-GB"/>
-        </w:rPr>
-        <w:t xml:space="preserve"> -expenses</w:t>
-      </w:r>
-    </w:p>
-    <w:p>
-      <w:pPr>
-        <w:rPr>
-          <w:color w:val="000000" w:themeColor="text1"/>
-          <w:lang w:val="en-GB"/>
-        </w:rPr>
-      </w:pPr>
-      <w:r>
-        <w:rPr>
-          <w:b/>
-          <w:bCs/>
-          <w:color w:val="000000" w:themeColor="text1"/>
-          <w:lang w:val="en-GB"/>
-        </w:rPr>
-        <w:t>loss</w:t>
-      </w:r>
-      <w:r>
-        <w:rPr>
-          <w:b/>
-          <w:bCs/>
-          <w:color w:val="000000" w:themeColor="text1"/>
-          <w:lang w:val="en-GB"/>
-        </w:rPr>
-        <w:t xml:space="preserve">= </w:t>
-      </w:r>
-      <w:proofErr w:type="spellStart"/>
-      <w:r>
-        <w:rPr>
-          <w:color w:val="000000" w:themeColor="text1"/>
-          <w:lang w:val="en-GB"/>
-        </w:rPr>
-        <w:t>netprofit</w:t>
-      </w:r>
-      <w:proofErr w:type="spellEnd"/>
-      <w:r>
-        <w:rPr>
-          <w:color w:val="000000" w:themeColor="text1"/>
-          <w:lang w:val="en-GB"/>
-        </w:rPr>
-        <w:t xml:space="preserve"> + (</w:t>
-      </w:r>
-      <w:proofErr w:type="spellStart"/>
-      <w:r>
-        <w:rPr>
-          <w:color w:val="000000" w:themeColor="text1"/>
-          <w:lang w:val="en-GB"/>
-        </w:rPr>
-        <w:t>netprofit</w:t>
-      </w:r>
-      <w:proofErr w:type="spellEnd"/>
-      <w:r>
-        <w:rPr>
-          <w:color w:val="000000" w:themeColor="text1"/>
-          <w:lang w:val="en-GB"/>
-        </w:rPr>
-        <w:t xml:space="preserve"> x 2) [</w:t>
-      </w:r>
-      <w:proofErr w:type="gramStart"/>
-      <w:r>
-        <w:rPr>
-          <w:color w:val="000000" w:themeColor="text1"/>
-          <w:lang w:val="en-GB"/>
-        </w:rPr>
-        <w:t>we’ll</w:t>
-      </w:r>
-      <w:proofErr w:type="gramEnd"/>
-      <w:r>
-        <w:rPr>
-          <w:color w:val="000000" w:themeColor="text1"/>
-          <w:lang w:val="en-GB"/>
-        </w:rPr>
-        <w:t xml:space="preserve"> look at it later]</w:t>
+        <w:t>netprofit + (netprofit x 2) [we’ll look at it later]</w:t>
       </w:r>
     </w:p>
     <w:sectPr>
@@ -2921,6 +4136,232 @@
     </w:lvl>
   </w:abstractNum>
   <w:abstractNum w:abstractNumId="3" w15:restartNumberingAfterBreak="0">
+    <w:nsid w:val="392A3D11"/>
+    <w:multiLevelType w:val="hybridMultilevel"/>
+    <w:tmpl w:val="DCB494C4"/>
+    <w:lvl w:ilvl="0" w:tplc="20000001">
+      <w:start w:val="1"/>
+      <w:numFmt w:val="bullet"/>
+      <w:lvlText w:val=""/>
+      <w:lvlJc w:val="left"/>
+      <w:pPr>
+        <w:ind w:left="720" w:hanging="360"/>
+      </w:pPr>
+      <w:rPr>
+        <w:rFonts w:ascii="Symbol" w:hAnsi="Symbol" w:hint="default"/>
+      </w:rPr>
+    </w:lvl>
+    <w:lvl w:ilvl="1" w:tplc="20000003" w:tentative="1">
+      <w:start w:val="1"/>
+      <w:numFmt w:val="bullet"/>
+      <w:lvlText w:val="o"/>
+      <w:lvlJc w:val="left"/>
+      <w:pPr>
+        <w:ind w:left="1440" w:hanging="360"/>
+      </w:pPr>
+      <w:rPr>
+        <w:rFonts w:ascii="Courier New" w:hAnsi="Courier New" w:cs="Courier New" w:hint="default"/>
+      </w:rPr>
+    </w:lvl>
+    <w:lvl w:ilvl="2" w:tplc="20000005" w:tentative="1">
+      <w:start w:val="1"/>
+      <w:numFmt w:val="bullet"/>
+      <w:lvlText w:val=""/>
+      <w:lvlJc w:val="left"/>
+      <w:pPr>
+        <w:ind w:left="2160" w:hanging="360"/>
+      </w:pPr>
+      <w:rPr>
+        <w:rFonts w:ascii="Wingdings" w:hAnsi="Wingdings" w:hint="default"/>
+      </w:rPr>
+    </w:lvl>
+    <w:lvl w:ilvl="3" w:tplc="20000001" w:tentative="1">
+      <w:start w:val="1"/>
+      <w:numFmt w:val="bullet"/>
+      <w:lvlText w:val=""/>
+      <w:lvlJc w:val="left"/>
+      <w:pPr>
+        <w:ind w:left="2880" w:hanging="360"/>
+      </w:pPr>
+      <w:rPr>
+        <w:rFonts w:ascii="Symbol" w:hAnsi="Symbol" w:hint="default"/>
+      </w:rPr>
+    </w:lvl>
+    <w:lvl w:ilvl="4" w:tplc="20000003" w:tentative="1">
+      <w:start w:val="1"/>
+      <w:numFmt w:val="bullet"/>
+      <w:lvlText w:val="o"/>
+      <w:lvlJc w:val="left"/>
+      <w:pPr>
+        <w:ind w:left="3600" w:hanging="360"/>
+      </w:pPr>
+      <w:rPr>
+        <w:rFonts w:ascii="Courier New" w:hAnsi="Courier New" w:cs="Courier New" w:hint="default"/>
+      </w:rPr>
+    </w:lvl>
+    <w:lvl w:ilvl="5" w:tplc="20000005" w:tentative="1">
+      <w:start w:val="1"/>
+      <w:numFmt w:val="bullet"/>
+      <w:lvlText w:val=""/>
+      <w:lvlJc w:val="left"/>
+      <w:pPr>
+        <w:ind w:left="4320" w:hanging="360"/>
+      </w:pPr>
+      <w:rPr>
+        <w:rFonts w:ascii="Wingdings" w:hAnsi="Wingdings" w:hint="default"/>
+      </w:rPr>
+    </w:lvl>
+    <w:lvl w:ilvl="6" w:tplc="20000001" w:tentative="1">
+      <w:start w:val="1"/>
+      <w:numFmt w:val="bullet"/>
+      <w:lvlText w:val=""/>
+      <w:lvlJc w:val="left"/>
+      <w:pPr>
+        <w:ind w:left="5040" w:hanging="360"/>
+      </w:pPr>
+      <w:rPr>
+        <w:rFonts w:ascii="Symbol" w:hAnsi="Symbol" w:hint="default"/>
+      </w:rPr>
+    </w:lvl>
+    <w:lvl w:ilvl="7" w:tplc="20000003" w:tentative="1">
+      <w:start w:val="1"/>
+      <w:numFmt w:val="bullet"/>
+      <w:lvlText w:val="o"/>
+      <w:lvlJc w:val="left"/>
+      <w:pPr>
+        <w:ind w:left="5760" w:hanging="360"/>
+      </w:pPr>
+      <w:rPr>
+        <w:rFonts w:ascii="Courier New" w:hAnsi="Courier New" w:cs="Courier New" w:hint="default"/>
+      </w:rPr>
+    </w:lvl>
+    <w:lvl w:ilvl="8" w:tplc="20000005" w:tentative="1">
+      <w:start w:val="1"/>
+      <w:numFmt w:val="bullet"/>
+      <w:lvlText w:val=""/>
+      <w:lvlJc w:val="left"/>
+      <w:pPr>
+        <w:ind w:left="6480" w:hanging="360"/>
+      </w:pPr>
+      <w:rPr>
+        <w:rFonts w:ascii="Wingdings" w:hAnsi="Wingdings" w:hint="default"/>
+      </w:rPr>
+    </w:lvl>
+  </w:abstractNum>
+  <w:abstractNum w:abstractNumId="4" w15:restartNumberingAfterBreak="0">
+    <w:nsid w:val="3E57614A"/>
+    <w:multiLevelType w:val="hybridMultilevel"/>
+    <w:tmpl w:val="3E12B5D8"/>
+    <w:lvl w:ilvl="0" w:tplc="20000001">
+      <w:start w:val="1"/>
+      <w:numFmt w:val="bullet"/>
+      <w:lvlText w:val=""/>
+      <w:lvlJc w:val="left"/>
+      <w:pPr>
+        <w:ind w:left="720" w:hanging="360"/>
+      </w:pPr>
+      <w:rPr>
+        <w:rFonts w:ascii="Symbol" w:hAnsi="Symbol" w:hint="default"/>
+      </w:rPr>
+    </w:lvl>
+    <w:lvl w:ilvl="1" w:tplc="20000003" w:tentative="1">
+      <w:start w:val="1"/>
+      <w:numFmt w:val="bullet"/>
+      <w:lvlText w:val="o"/>
+      <w:lvlJc w:val="left"/>
+      <w:pPr>
+        <w:ind w:left="1440" w:hanging="360"/>
+      </w:pPr>
+      <w:rPr>
+        <w:rFonts w:ascii="Courier New" w:hAnsi="Courier New" w:cs="Courier New" w:hint="default"/>
+      </w:rPr>
+    </w:lvl>
+    <w:lvl w:ilvl="2" w:tplc="20000005" w:tentative="1">
+      <w:start w:val="1"/>
+      <w:numFmt w:val="bullet"/>
+      <w:lvlText w:val=""/>
+      <w:lvlJc w:val="left"/>
+      <w:pPr>
+        <w:ind w:left="2160" w:hanging="360"/>
+      </w:pPr>
+      <w:rPr>
+        <w:rFonts w:ascii="Wingdings" w:hAnsi="Wingdings" w:hint="default"/>
+      </w:rPr>
+    </w:lvl>
+    <w:lvl w:ilvl="3" w:tplc="20000001" w:tentative="1">
+      <w:start w:val="1"/>
+      <w:numFmt w:val="bullet"/>
+      <w:lvlText w:val=""/>
+      <w:lvlJc w:val="left"/>
+      <w:pPr>
+        <w:ind w:left="2880" w:hanging="360"/>
+      </w:pPr>
+      <w:rPr>
+        <w:rFonts w:ascii="Symbol" w:hAnsi="Symbol" w:hint="default"/>
+      </w:rPr>
+    </w:lvl>
+    <w:lvl w:ilvl="4" w:tplc="20000003" w:tentative="1">
+      <w:start w:val="1"/>
+      <w:numFmt w:val="bullet"/>
+      <w:lvlText w:val="o"/>
+      <w:lvlJc w:val="left"/>
+      <w:pPr>
+        <w:ind w:left="3600" w:hanging="360"/>
+      </w:pPr>
+      <w:rPr>
+        <w:rFonts w:ascii="Courier New" w:hAnsi="Courier New" w:cs="Courier New" w:hint="default"/>
+      </w:rPr>
+    </w:lvl>
+    <w:lvl w:ilvl="5" w:tplc="20000005" w:tentative="1">
+      <w:start w:val="1"/>
+      <w:numFmt w:val="bullet"/>
+      <w:lvlText w:val=""/>
+      <w:lvlJc w:val="left"/>
+      <w:pPr>
+        <w:ind w:left="4320" w:hanging="360"/>
+      </w:pPr>
+      <w:rPr>
+        <w:rFonts w:ascii="Wingdings" w:hAnsi="Wingdings" w:hint="default"/>
+      </w:rPr>
+    </w:lvl>
+    <w:lvl w:ilvl="6" w:tplc="20000001" w:tentative="1">
+      <w:start w:val="1"/>
+      <w:numFmt w:val="bullet"/>
+      <w:lvlText w:val=""/>
+      <w:lvlJc w:val="left"/>
+      <w:pPr>
+        <w:ind w:left="5040" w:hanging="360"/>
+      </w:pPr>
+      <w:rPr>
+        <w:rFonts w:ascii="Symbol" w:hAnsi="Symbol" w:hint="default"/>
+      </w:rPr>
+    </w:lvl>
+    <w:lvl w:ilvl="7" w:tplc="20000003" w:tentative="1">
+      <w:start w:val="1"/>
+      <w:numFmt w:val="bullet"/>
+      <w:lvlText w:val="o"/>
+      <w:lvlJc w:val="left"/>
+      <w:pPr>
+        <w:ind w:left="5760" w:hanging="360"/>
+      </w:pPr>
+      <w:rPr>
+        <w:rFonts w:ascii="Courier New" w:hAnsi="Courier New" w:cs="Courier New" w:hint="default"/>
+      </w:rPr>
+    </w:lvl>
+    <w:lvl w:ilvl="8" w:tplc="20000005" w:tentative="1">
+      <w:start w:val="1"/>
+      <w:numFmt w:val="bullet"/>
+      <w:lvlText w:val=""/>
+      <w:lvlJc w:val="left"/>
+      <w:pPr>
+        <w:ind w:left="6480" w:hanging="360"/>
+      </w:pPr>
+      <w:rPr>
+        <w:rFonts w:ascii="Wingdings" w:hAnsi="Wingdings" w:hint="default"/>
+      </w:rPr>
+    </w:lvl>
+  </w:abstractNum>
+  <w:abstractNum w:abstractNumId="5" w15:restartNumberingAfterBreak="0">
     <w:nsid w:val="3EE506F2"/>
     <w:multiLevelType w:val="hybridMultilevel"/>
     <w:tmpl w:val="C21AEE16"/>
@@ -3009,7 +4450,120 @@
       </w:pPr>
     </w:lvl>
   </w:abstractNum>
-  <w:abstractNum w:abstractNumId="4" w15:restartNumberingAfterBreak="0">
+  <w:abstractNum w:abstractNumId="6" w15:restartNumberingAfterBreak="0">
+    <w:nsid w:val="48E24C31"/>
+    <w:multiLevelType w:val="hybridMultilevel"/>
+    <w:tmpl w:val="51BAE67C"/>
+    <w:lvl w:ilvl="0" w:tplc="20000001">
+      <w:start w:val="1"/>
+      <w:numFmt w:val="bullet"/>
+      <w:lvlText w:val=""/>
+      <w:lvlJc w:val="left"/>
+      <w:pPr>
+        <w:ind w:left="720" w:hanging="360"/>
+      </w:pPr>
+      <w:rPr>
+        <w:rFonts w:ascii="Symbol" w:hAnsi="Symbol" w:hint="default"/>
+      </w:rPr>
+    </w:lvl>
+    <w:lvl w:ilvl="1" w:tplc="20000003" w:tentative="1">
+      <w:start w:val="1"/>
+      <w:numFmt w:val="bullet"/>
+      <w:lvlText w:val="o"/>
+      <w:lvlJc w:val="left"/>
+      <w:pPr>
+        <w:ind w:left="1440" w:hanging="360"/>
+      </w:pPr>
+      <w:rPr>
+        <w:rFonts w:ascii="Courier New" w:hAnsi="Courier New" w:cs="Courier New" w:hint="default"/>
+      </w:rPr>
+    </w:lvl>
+    <w:lvl w:ilvl="2" w:tplc="20000005" w:tentative="1">
+      <w:start w:val="1"/>
+      <w:numFmt w:val="bullet"/>
+      <w:lvlText w:val=""/>
+      <w:lvlJc w:val="left"/>
+      <w:pPr>
+        <w:ind w:left="2160" w:hanging="360"/>
+      </w:pPr>
+      <w:rPr>
+        <w:rFonts w:ascii="Wingdings" w:hAnsi="Wingdings" w:hint="default"/>
+      </w:rPr>
+    </w:lvl>
+    <w:lvl w:ilvl="3" w:tplc="20000001" w:tentative="1">
+      <w:start w:val="1"/>
+      <w:numFmt w:val="bullet"/>
+      <w:lvlText w:val=""/>
+      <w:lvlJc w:val="left"/>
+      <w:pPr>
+        <w:ind w:left="2880" w:hanging="360"/>
+      </w:pPr>
+      <w:rPr>
+        <w:rFonts w:ascii="Symbol" w:hAnsi="Symbol" w:hint="default"/>
+      </w:rPr>
+    </w:lvl>
+    <w:lvl w:ilvl="4" w:tplc="20000003" w:tentative="1">
+      <w:start w:val="1"/>
+      <w:numFmt w:val="bullet"/>
+      <w:lvlText w:val="o"/>
+      <w:lvlJc w:val="left"/>
+      <w:pPr>
+        <w:ind w:left="3600" w:hanging="360"/>
+      </w:pPr>
+      <w:rPr>
+        <w:rFonts w:ascii="Courier New" w:hAnsi="Courier New" w:cs="Courier New" w:hint="default"/>
+      </w:rPr>
+    </w:lvl>
+    <w:lvl w:ilvl="5" w:tplc="20000005" w:tentative="1">
+      <w:start w:val="1"/>
+      <w:numFmt w:val="bullet"/>
+      <w:lvlText w:val=""/>
+      <w:lvlJc w:val="left"/>
+      <w:pPr>
+        <w:ind w:left="4320" w:hanging="360"/>
+      </w:pPr>
+      <w:rPr>
+        <w:rFonts w:ascii="Wingdings" w:hAnsi="Wingdings" w:hint="default"/>
+      </w:rPr>
+    </w:lvl>
+    <w:lvl w:ilvl="6" w:tplc="20000001" w:tentative="1">
+      <w:start w:val="1"/>
+      <w:numFmt w:val="bullet"/>
+      <w:lvlText w:val=""/>
+      <w:lvlJc w:val="left"/>
+      <w:pPr>
+        <w:ind w:left="5040" w:hanging="360"/>
+      </w:pPr>
+      <w:rPr>
+        <w:rFonts w:ascii="Symbol" w:hAnsi="Symbol" w:hint="default"/>
+      </w:rPr>
+    </w:lvl>
+    <w:lvl w:ilvl="7" w:tplc="20000003" w:tentative="1">
+      <w:start w:val="1"/>
+      <w:numFmt w:val="bullet"/>
+      <w:lvlText w:val="o"/>
+      <w:lvlJc w:val="left"/>
+      <w:pPr>
+        <w:ind w:left="5760" w:hanging="360"/>
+      </w:pPr>
+      <w:rPr>
+        <w:rFonts w:ascii="Courier New" w:hAnsi="Courier New" w:cs="Courier New" w:hint="default"/>
+      </w:rPr>
+    </w:lvl>
+    <w:lvl w:ilvl="8" w:tplc="20000005" w:tentative="1">
+      <w:start w:val="1"/>
+      <w:numFmt w:val="bullet"/>
+      <w:lvlText w:val=""/>
+      <w:lvlJc w:val="left"/>
+      <w:pPr>
+        <w:ind w:left="6480" w:hanging="360"/>
+      </w:pPr>
+      <w:rPr>
+        <w:rFonts w:ascii="Wingdings" w:hAnsi="Wingdings" w:hint="default"/>
+      </w:rPr>
+    </w:lvl>
+  </w:abstractNum>
+  <w:abstractNum w:abstractNumId="7" w15:restartNumberingAfterBreak="0">
     <w:nsid w:val="7A1431A6"/>
     <w:multiLevelType w:val="hybridMultilevel"/>
     <w:tmpl w:val="2CEE1668"/>
@@ -3108,9 +4662,18 @@
     <w:abstractNumId w:val="1"/>
   </w:num>
   <w:num w:numId="4">
+    <w:abstractNumId w:val="5"/>
+  </w:num>
+  <w:num w:numId="5">
+    <w:abstractNumId w:val="7"/>
+  </w:num>
+  <w:num w:numId="6">
+    <w:abstractNumId w:val="6"/>
+  </w:num>
+  <w:num w:numId="7">
     <w:abstractNumId w:val="3"/>
   </w:num>
-  <w:num w:numId="5">
+  <w:num w:numId="8">
     <w:abstractNumId w:val="4"/>
   </w:num>
 </w:numbering>

--- a/Financial Returns on business-Desired outcome1.docx
+++ b/Financial Returns on business-Desired outcome1.docx
@@ -185,6 +185,7 @@
                 <w:lang w:val="en-GB" w:eastAsia="ja-JP"/>
               </w:rPr>
             </w:pPr>
+            <w:proofErr w:type="spellStart"/>
             <w:r>
               <w:rPr>
                 <w:rFonts w:ascii="Arial" w:eastAsiaTheme="minorEastAsia" w:hAnsi="Arial" w:cs="Arial"/>
@@ -193,6 +194,7 @@
               </w:rPr>
               <w:t>nrOfYears</w:t>
             </w:r>
+            <w:proofErr w:type="spellEnd"/>
           </w:p>
         </w:tc>
         <w:tc>
@@ -207,117 +209,181 @@
                 <w:lang w:val="en-GB" w:eastAsia="ja-JP"/>
               </w:rPr>
             </w:pPr>
-            <w:r>
-              <w:rPr>
-                <w:rFonts w:ascii="Arial" w:eastAsiaTheme="minorEastAsia" w:hAnsi="Arial" w:cs="Arial"/>
-                <w:color w:val="000000" w:themeColor="text1"/>
-                <w:lang w:val="en-GB" w:eastAsia="ja-JP"/>
-              </w:rPr>
-              <w:t>Promp investment</w:t>
-            </w:r>
-          </w:p>
-          <w:p>
-            <w:pPr>
-              <w:rPr>
-                <w:rFonts w:ascii="Arial" w:eastAsiaTheme="minorEastAsia" w:hAnsi="Arial" w:cs="Arial"/>
-                <w:color w:val="000000" w:themeColor="text1"/>
-                <w:lang w:val="en-GB" w:eastAsia="ja-JP"/>
-              </w:rPr>
-            </w:pPr>
-            <w:r>
-              <w:rPr>
-                <w:rFonts w:ascii="Arial" w:eastAsiaTheme="minorEastAsia" w:hAnsi="Arial" w:cs="Arial"/>
-                <w:color w:val="000000" w:themeColor="text1"/>
-                <w:lang w:val="en-GB" w:eastAsia="ja-JP"/>
-              </w:rPr>
-              <w:t>Get investment</w:t>
-            </w:r>
-          </w:p>
-          <w:p>
-            <w:pPr>
-              <w:rPr>
-                <w:rFonts w:ascii="Arial" w:eastAsiaTheme="minorEastAsia" w:hAnsi="Arial" w:cs="Arial"/>
-                <w:color w:val="000000" w:themeColor="text1"/>
-                <w:lang w:val="en-GB" w:eastAsia="ja-JP"/>
-              </w:rPr>
-            </w:pPr>
-          </w:p>
-          <w:p>
-            <w:pPr>
-              <w:rPr>
-                <w:rFonts w:ascii="Arial" w:eastAsiaTheme="minorEastAsia" w:hAnsi="Arial" w:cs="Arial"/>
-                <w:color w:val="000000" w:themeColor="text1"/>
-                <w:lang w:val="en-GB" w:eastAsia="ja-JP"/>
-              </w:rPr>
-            </w:pPr>
-            <w:r>
-              <w:rPr>
-                <w:rFonts w:ascii="Arial" w:eastAsiaTheme="minorEastAsia" w:hAnsi="Arial" w:cs="Arial"/>
-                <w:color w:val="000000" w:themeColor="text1"/>
-                <w:lang w:val="en-GB" w:eastAsia="ja-JP"/>
-              </w:rPr>
-              <w:t>Prompt InterestRate</w:t>
-            </w:r>
-          </w:p>
-          <w:p>
-            <w:pPr>
-              <w:rPr>
-                <w:rFonts w:ascii="Arial" w:eastAsiaTheme="minorEastAsia" w:hAnsi="Arial" w:cs="Arial"/>
-                <w:color w:val="000000" w:themeColor="text1"/>
-                <w:lang w:val="en-GB" w:eastAsia="ja-JP"/>
-              </w:rPr>
-            </w:pPr>
-            <w:r>
-              <w:rPr>
-                <w:rFonts w:ascii="Arial" w:eastAsiaTheme="minorEastAsia" w:hAnsi="Arial" w:cs="Arial"/>
-                <w:color w:val="000000" w:themeColor="text1"/>
-                <w:lang w:val="en-GB" w:eastAsia="ja-JP"/>
-              </w:rPr>
-              <w:t>Get interestRate</w:t>
-            </w:r>
-          </w:p>
-          <w:p>
-            <w:pPr>
-              <w:rPr>
-                <w:rFonts w:ascii="Arial" w:eastAsiaTheme="minorEastAsia" w:hAnsi="Arial" w:cs="Arial"/>
-                <w:color w:val="000000" w:themeColor="text1"/>
-                <w:lang w:val="en-GB" w:eastAsia="ja-JP"/>
-              </w:rPr>
-            </w:pPr>
-          </w:p>
-          <w:p>
-            <w:pPr>
-              <w:rPr>
-                <w:rFonts w:ascii="Arial" w:eastAsiaTheme="minorEastAsia" w:hAnsi="Arial" w:cs="Arial"/>
-                <w:color w:val="000000" w:themeColor="text1"/>
-                <w:lang w:val="en-GB" w:eastAsia="ja-JP"/>
-              </w:rPr>
-            </w:pPr>
-            <w:r>
-              <w:rPr>
-                <w:rFonts w:ascii="Arial" w:eastAsiaTheme="minorEastAsia" w:hAnsi="Arial" w:cs="Arial"/>
-                <w:color w:val="000000" w:themeColor="text1"/>
-                <w:lang w:val="en-GB" w:eastAsia="ja-JP"/>
-              </w:rPr>
-              <w:t>Prompt nrOfYears</w:t>
-            </w:r>
-          </w:p>
-          <w:p>
-            <w:pPr>
-              <w:rPr>
-                <w:rFonts w:ascii="Arial" w:eastAsiaTheme="minorEastAsia" w:hAnsi="Arial" w:cs="Arial"/>
-                <w:color w:val="000000" w:themeColor="text1"/>
-                <w:lang w:val="en-GB" w:eastAsia="ja-JP"/>
-              </w:rPr>
-            </w:pPr>
-            <w:r>
-              <w:rPr>
-                <w:rFonts w:ascii="Arial" w:eastAsiaTheme="minorEastAsia" w:hAnsi="Arial" w:cs="Arial"/>
-                <w:color w:val="000000" w:themeColor="text1"/>
-                <w:lang w:val="en-GB" w:eastAsia="ja-JP"/>
-              </w:rPr>
-              <w:t>Get nrOfYears</w:t>
-            </w:r>
+            <w:proofErr w:type="spellStart"/>
+            <w:r>
+              <w:rPr>
+                <w:rFonts w:ascii="Arial" w:eastAsiaTheme="minorEastAsia" w:hAnsi="Arial" w:cs="Arial"/>
+                <w:color w:val="000000" w:themeColor="text1"/>
+                <w:lang w:val="en-GB" w:eastAsia="ja-JP"/>
+              </w:rPr>
+              <w:t>Promp</w:t>
+            </w:r>
+            <w:proofErr w:type="spellEnd"/>
+            <w:r>
+              <w:rPr>
+                <w:rFonts w:ascii="Arial" w:eastAsiaTheme="minorEastAsia" w:hAnsi="Arial" w:cs="Arial"/>
+                <w:color w:val="000000" w:themeColor="text1"/>
+                <w:lang w:val="en-GB" w:eastAsia="ja-JP"/>
+              </w:rPr>
+              <w:t xml:space="preserve"> investment</w:t>
+            </w:r>
+          </w:p>
+          <w:p>
+            <w:pPr>
+              <w:rPr>
+                <w:rFonts w:ascii="Arial" w:eastAsiaTheme="minorEastAsia" w:hAnsi="Arial" w:cs="Arial"/>
+                <w:color w:val="000000" w:themeColor="text1"/>
+                <w:lang w:val="en-GB" w:eastAsia="ja-JP"/>
+              </w:rPr>
+            </w:pPr>
+            <w:r>
+              <w:rPr>
+                <w:rFonts w:ascii="Arial" w:eastAsiaTheme="minorEastAsia" w:hAnsi="Arial" w:cs="Arial"/>
+                <w:color w:val="000000" w:themeColor="text1"/>
+                <w:lang w:val="en-GB" w:eastAsia="ja-JP"/>
+              </w:rPr>
+              <w:t xml:space="preserve">Get </w:t>
+            </w:r>
+            <w:proofErr w:type="gramStart"/>
+            <w:r>
+              <w:rPr>
+                <w:rFonts w:ascii="Arial" w:eastAsiaTheme="minorEastAsia" w:hAnsi="Arial" w:cs="Arial"/>
+                <w:color w:val="000000" w:themeColor="text1"/>
+                <w:lang w:val="en-GB" w:eastAsia="ja-JP"/>
+              </w:rPr>
+              <w:t>investment</w:t>
+            </w:r>
+            <w:proofErr w:type="gramEnd"/>
+          </w:p>
+          <w:p>
+            <w:pPr>
+              <w:rPr>
+                <w:rFonts w:ascii="Arial" w:eastAsiaTheme="minorEastAsia" w:hAnsi="Arial" w:cs="Arial"/>
+                <w:color w:val="000000" w:themeColor="text1"/>
+                <w:lang w:val="en-GB" w:eastAsia="ja-JP"/>
+              </w:rPr>
+            </w:pPr>
+          </w:p>
+          <w:p>
+            <w:pPr>
+              <w:rPr>
+                <w:rFonts w:ascii="Arial" w:eastAsiaTheme="minorEastAsia" w:hAnsi="Arial" w:cs="Arial"/>
+                <w:color w:val="000000" w:themeColor="text1"/>
+                <w:lang w:val="en-GB" w:eastAsia="ja-JP"/>
+              </w:rPr>
+            </w:pPr>
+            <w:r>
+              <w:rPr>
+                <w:rFonts w:ascii="Arial" w:eastAsiaTheme="minorEastAsia" w:hAnsi="Arial" w:cs="Arial"/>
+                <w:color w:val="000000" w:themeColor="text1"/>
+                <w:lang w:val="en-GB" w:eastAsia="ja-JP"/>
+              </w:rPr>
+              <w:t xml:space="preserve">Prompt </w:t>
+            </w:r>
+            <w:proofErr w:type="spellStart"/>
+            <w:r>
+              <w:rPr>
+                <w:rFonts w:ascii="Arial" w:eastAsiaTheme="minorEastAsia" w:hAnsi="Arial" w:cs="Arial"/>
+                <w:color w:val="000000" w:themeColor="text1"/>
+                <w:lang w:val="en-GB" w:eastAsia="ja-JP"/>
+              </w:rPr>
+              <w:t>InterestRate</w:t>
+            </w:r>
+            <w:proofErr w:type="spellEnd"/>
+          </w:p>
+          <w:p>
+            <w:pPr>
+              <w:rPr>
+                <w:rFonts w:ascii="Arial" w:eastAsiaTheme="minorEastAsia" w:hAnsi="Arial" w:cs="Arial"/>
+                <w:color w:val="000000" w:themeColor="text1"/>
+                <w:lang w:val="en-GB" w:eastAsia="ja-JP"/>
+              </w:rPr>
+            </w:pPr>
+            <w:r>
+              <w:rPr>
+                <w:rFonts w:ascii="Arial" w:eastAsiaTheme="minorEastAsia" w:hAnsi="Arial" w:cs="Arial"/>
+                <w:color w:val="000000" w:themeColor="text1"/>
+                <w:lang w:val="en-GB" w:eastAsia="ja-JP"/>
+              </w:rPr>
+              <w:t xml:space="preserve">Get </w:t>
+            </w:r>
+            <w:proofErr w:type="spellStart"/>
+            <w:proofErr w:type="gramStart"/>
+            <w:r>
+              <w:rPr>
+                <w:rFonts w:ascii="Arial" w:eastAsiaTheme="minorEastAsia" w:hAnsi="Arial" w:cs="Arial"/>
+                <w:color w:val="000000" w:themeColor="text1"/>
+                <w:lang w:val="en-GB" w:eastAsia="ja-JP"/>
+              </w:rPr>
+              <w:t>interestRate</w:t>
+            </w:r>
+            <w:proofErr w:type="spellEnd"/>
+            <w:proofErr w:type="gramEnd"/>
+          </w:p>
+          <w:p>
+            <w:pPr>
+              <w:rPr>
+                <w:rFonts w:ascii="Arial" w:eastAsiaTheme="minorEastAsia" w:hAnsi="Arial" w:cs="Arial"/>
+                <w:color w:val="000000" w:themeColor="text1"/>
+                <w:lang w:val="en-GB" w:eastAsia="ja-JP"/>
+              </w:rPr>
+            </w:pPr>
+          </w:p>
+          <w:p>
+            <w:pPr>
+              <w:rPr>
+                <w:rFonts w:ascii="Arial" w:eastAsiaTheme="minorEastAsia" w:hAnsi="Arial" w:cs="Arial"/>
+                <w:color w:val="000000" w:themeColor="text1"/>
+                <w:lang w:val="en-GB" w:eastAsia="ja-JP"/>
+              </w:rPr>
+            </w:pPr>
+            <w:r>
+              <w:rPr>
+                <w:rFonts w:ascii="Arial" w:eastAsiaTheme="minorEastAsia" w:hAnsi="Arial" w:cs="Arial"/>
+                <w:color w:val="000000" w:themeColor="text1"/>
+                <w:lang w:val="en-GB" w:eastAsia="ja-JP"/>
+              </w:rPr>
+              <w:t xml:space="preserve">Prompt </w:t>
+            </w:r>
+            <w:proofErr w:type="spellStart"/>
+            <w:r>
+              <w:rPr>
+                <w:rFonts w:ascii="Arial" w:eastAsiaTheme="minorEastAsia" w:hAnsi="Arial" w:cs="Arial"/>
+                <w:color w:val="000000" w:themeColor="text1"/>
+                <w:lang w:val="en-GB" w:eastAsia="ja-JP"/>
+              </w:rPr>
+              <w:t>nrOfYears</w:t>
+            </w:r>
+            <w:proofErr w:type="spellEnd"/>
+          </w:p>
+          <w:p>
+            <w:pPr>
+              <w:rPr>
+                <w:rFonts w:ascii="Arial" w:eastAsiaTheme="minorEastAsia" w:hAnsi="Arial" w:cs="Arial"/>
+                <w:color w:val="000000" w:themeColor="text1"/>
+                <w:lang w:val="en-GB" w:eastAsia="ja-JP"/>
+              </w:rPr>
+            </w:pPr>
+            <w:r>
+              <w:rPr>
+                <w:rFonts w:ascii="Arial" w:eastAsiaTheme="minorEastAsia" w:hAnsi="Arial" w:cs="Arial"/>
+                <w:color w:val="000000" w:themeColor="text1"/>
+                <w:lang w:val="en-GB" w:eastAsia="ja-JP"/>
+              </w:rPr>
+              <w:t xml:space="preserve">Get </w:t>
+            </w:r>
+            <w:proofErr w:type="spellStart"/>
+            <w:proofErr w:type="gramStart"/>
+            <w:r>
+              <w:rPr>
+                <w:rFonts w:ascii="Arial" w:eastAsiaTheme="minorEastAsia" w:hAnsi="Arial" w:cs="Arial"/>
+                <w:color w:val="000000" w:themeColor="text1"/>
+                <w:lang w:val="en-GB" w:eastAsia="ja-JP"/>
+              </w:rPr>
+              <w:t>nrOfYears</w:t>
+            </w:r>
+            <w:proofErr w:type="spellEnd"/>
+            <w:proofErr w:type="gramEnd"/>
           </w:p>
           <w:p>
             <w:pPr>
@@ -344,13 +410,25 @@
               </w:rPr>
               <w:t xml:space="preserve">Calculate </w:t>
             </w:r>
-            <w:r>
-              <w:rPr>
-                <w:rFonts w:ascii="Arial" w:eastAsiaTheme="minorEastAsia" w:hAnsi="Arial" w:cs="Arial"/>
-                <w:color w:val="000000" w:themeColor="text1"/>
-                <w:lang w:val="en-GB" w:eastAsia="ja-JP"/>
-              </w:rPr>
-              <w:t xml:space="preserve">returnsOnInvestments </w:t>
+            <w:proofErr w:type="spellStart"/>
+            <w:proofErr w:type="gramStart"/>
+            <w:r>
+              <w:rPr>
+                <w:rFonts w:ascii="Arial" w:eastAsiaTheme="minorEastAsia" w:hAnsi="Arial" w:cs="Arial"/>
+                <w:color w:val="000000" w:themeColor="text1"/>
+                <w:lang w:val="en-GB" w:eastAsia="ja-JP"/>
+              </w:rPr>
+              <w:t>returnsOnInvestments</w:t>
+            </w:r>
+            <w:proofErr w:type="spellEnd"/>
+            <w:proofErr w:type="gramEnd"/>
+            <w:r>
+              <w:rPr>
+                <w:rFonts w:ascii="Arial" w:eastAsiaTheme="minorEastAsia" w:hAnsi="Arial" w:cs="Arial"/>
+                <w:color w:val="000000" w:themeColor="text1"/>
+                <w:lang w:val="en-GB" w:eastAsia="ja-JP"/>
+              </w:rPr>
+              <w:t xml:space="preserve"> </w:t>
             </w:r>
           </w:p>
           <w:p>
@@ -378,6 +456,7 @@
                 <w:lang w:val="en-GB" w:eastAsia="ja-JP"/>
               </w:rPr>
             </w:pPr>
+            <w:proofErr w:type="spellStart"/>
             <w:r>
               <w:rPr>
                 <w:rFonts w:ascii="Arial" w:eastAsiaTheme="minorEastAsia" w:hAnsi="Arial" w:cs="Arial"/>
@@ -386,6 +465,7 @@
               </w:rPr>
               <w:t>returnsOnInvestment</w:t>
             </w:r>
+            <w:proofErr w:type="spellEnd"/>
           </w:p>
         </w:tc>
       </w:tr>
@@ -403,6 +483,7 @@
                 <w:lang w:val="en-GB" w:eastAsia="ja-JP"/>
               </w:rPr>
             </w:pPr>
+            <w:proofErr w:type="spellStart"/>
             <w:r>
               <w:rPr>
                 <w:rFonts w:ascii="Arial" w:eastAsiaTheme="minorEastAsia" w:hAnsi="Arial" w:cs="Arial"/>
@@ -411,6 +492,7 @@
               </w:rPr>
               <w:t>itemSellingPrice</w:t>
             </w:r>
+            <w:proofErr w:type="spellEnd"/>
           </w:p>
           <w:p>
             <w:pPr>
@@ -450,8 +532,36 @@
                 <w:color w:val="000000" w:themeColor="text1"/>
                 <w:lang w:val="en-GB" w:eastAsia="ja-JP"/>
               </w:rPr>
-              <w:t>Prompt itemSellingPriceGet itemSellinPrice</w:t>
-            </w:r>
+              <w:t xml:space="preserve">Prompt </w:t>
+            </w:r>
+            <w:proofErr w:type="spellStart"/>
+            <w:r>
+              <w:rPr>
+                <w:rFonts w:ascii="Arial" w:eastAsiaTheme="minorEastAsia" w:hAnsi="Arial" w:cs="Arial"/>
+                <w:color w:val="000000" w:themeColor="text1"/>
+                <w:lang w:val="en-GB" w:eastAsia="ja-JP"/>
+              </w:rPr>
+              <w:t>itemSellingPriceGet</w:t>
+            </w:r>
+            <w:proofErr w:type="spellEnd"/>
+            <w:r>
+              <w:rPr>
+                <w:rFonts w:ascii="Arial" w:eastAsiaTheme="minorEastAsia" w:hAnsi="Arial" w:cs="Arial"/>
+                <w:color w:val="000000" w:themeColor="text1"/>
+                <w:lang w:val="en-GB" w:eastAsia="ja-JP"/>
+              </w:rPr>
+              <w:t xml:space="preserve"> </w:t>
+            </w:r>
+            <w:proofErr w:type="spellStart"/>
+            <w:r>
+              <w:rPr>
+                <w:rFonts w:ascii="Arial" w:eastAsiaTheme="minorEastAsia" w:hAnsi="Arial" w:cs="Arial"/>
+                <w:color w:val="000000" w:themeColor="text1"/>
+                <w:lang w:val="en-GB" w:eastAsia="ja-JP"/>
+              </w:rPr>
+              <w:t>itemSellinPrice</w:t>
+            </w:r>
+            <w:proofErr w:type="spellEnd"/>
           </w:p>
           <w:p>
             <w:pPr>
@@ -480,6 +590,7 @@
                 <w:lang w:val="en-GB" w:eastAsia="ja-JP"/>
               </w:rPr>
             </w:pPr>
+            <w:proofErr w:type="spellStart"/>
             <w:r>
               <w:rPr>
                 <w:rFonts w:ascii="Arial" w:eastAsiaTheme="minorEastAsia" w:hAnsi="Arial" w:cs="Arial"/>
@@ -494,7 +605,16 @@
                 <w:color w:val="000000" w:themeColor="text1"/>
                 <w:lang w:val="en-GB" w:eastAsia="ja-JP"/>
               </w:rPr>
-              <w:t>Get quantity</w:t>
+              <w:t>Get</w:t>
+            </w:r>
+            <w:proofErr w:type="spellEnd"/>
+            <w:r>
+              <w:rPr>
+                <w:rFonts w:ascii="Arial" w:eastAsiaTheme="minorEastAsia" w:hAnsi="Arial" w:cs="Arial"/>
+                <w:color w:val="000000" w:themeColor="text1"/>
+                <w:lang w:val="en-GB" w:eastAsia="ja-JP"/>
+              </w:rPr>
+              <w:t xml:space="preserve"> quantity</w:t>
             </w:r>
           </w:p>
           <w:p>
@@ -555,6 +675,7 @@
                 <w:lang w:val="en-GB" w:eastAsia="ja-JP"/>
               </w:rPr>
             </w:pPr>
+            <w:proofErr w:type="spellStart"/>
             <w:r>
               <w:rPr>
                 <w:rFonts w:ascii="Arial" w:eastAsiaTheme="minorEastAsia" w:hAnsi="Arial" w:cs="Arial"/>
@@ -563,6 +684,7 @@
               </w:rPr>
               <w:t>costOfSales</w:t>
             </w:r>
+            <w:proofErr w:type="spellEnd"/>
           </w:p>
           <w:p>
             <w:pPr>
@@ -594,8 +716,18 @@
                 <w:color w:val="000000" w:themeColor="text1"/>
                 <w:lang w:val="en-GB" w:eastAsia="ja-JP"/>
               </w:rPr>
-              <w:t>Prompt costOfSales</w:t>
-            </w:r>
+              <w:t xml:space="preserve">Prompt </w:t>
+            </w:r>
+            <w:proofErr w:type="spellStart"/>
+            <w:r>
+              <w:rPr>
+                <w:rFonts w:ascii="Arial" w:eastAsiaTheme="minorEastAsia" w:hAnsi="Arial" w:cs="Arial"/>
+                <w:color w:val="000000" w:themeColor="text1"/>
+                <w:lang w:val="en-GB" w:eastAsia="ja-JP"/>
+              </w:rPr>
+              <w:t>costOfSales</w:t>
+            </w:r>
+            <w:proofErr w:type="spellEnd"/>
           </w:p>
           <w:p>
             <w:pPr>
@@ -612,8 +744,20 @@
                 <w:color w:val="000000" w:themeColor="text1"/>
                 <w:lang w:val="en-GB" w:eastAsia="ja-JP"/>
               </w:rPr>
-              <w:t>Get costOfSales</w:t>
-            </w:r>
+              <w:t xml:space="preserve">Get </w:t>
+            </w:r>
+            <w:proofErr w:type="spellStart"/>
+            <w:proofErr w:type="gramStart"/>
+            <w:r>
+              <w:rPr>
+                <w:rFonts w:ascii="Arial" w:eastAsiaTheme="minorEastAsia" w:hAnsi="Arial" w:cs="Arial"/>
+                <w:color w:val="000000" w:themeColor="text1"/>
+                <w:lang w:val="en-GB" w:eastAsia="ja-JP"/>
+              </w:rPr>
+              <w:t>costOfSales</w:t>
+            </w:r>
+            <w:proofErr w:type="spellEnd"/>
+            <w:proofErr w:type="gramEnd"/>
           </w:p>
           <w:p>
             <w:pPr>
@@ -630,8 +774,18 @@
                 <w:color w:val="000000" w:themeColor="text1"/>
                 <w:lang w:val="en-GB" w:eastAsia="ja-JP"/>
               </w:rPr>
-              <w:t>Calculate grossprofit</w:t>
-            </w:r>
+              <w:t xml:space="preserve">Calculate </w:t>
+            </w:r>
+            <w:proofErr w:type="spellStart"/>
+            <w:r>
+              <w:rPr>
+                <w:rFonts w:ascii="Arial" w:eastAsiaTheme="minorEastAsia" w:hAnsi="Arial" w:cs="Arial"/>
+                <w:color w:val="000000" w:themeColor="text1"/>
+                <w:lang w:val="en-GB" w:eastAsia="ja-JP"/>
+              </w:rPr>
+              <w:t>grossprofit</w:t>
+            </w:r>
+            <w:proofErr w:type="spellEnd"/>
           </w:p>
         </w:tc>
         <w:tc>
@@ -648,6 +802,7 @@
                 <w:lang w:val="en-GB" w:eastAsia="ja-JP"/>
               </w:rPr>
             </w:pPr>
+            <w:proofErr w:type="spellStart"/>
             <w:r>
               <w:rPr>
                 <w:rFonts w:ascii="Arial" w:eastAsiaTheme="minorEastAsia" w:hAnsi="Arial" w:cs="Arial"/>
@@ -656,6 +811,7 @@
               </w:rPr>
               <w:t>grossprofit</w:t>
             </w:r>
+            <w:proofErr w:type="spellEnd"/>
           </w:p>
         </w:tc>
       </w:tr>
@@ -720,8 +876,18 @@
                 <w:color w:val="000000" w:themeColor="text1"/>
                 <w:lang w:val="en-GB" w:eastAsia="ja-JP"/>
               </w:rPr>
-              <w:t>Get expenses</w:t>
-            </w:r>
+              <w:t xml:space="preserve">Get </w:t>
+            </w:r>
+            <w:proofErr w:type="gramStart"/>
+            <w:r>
+              <w:rPr>
+                <w:rFonts w:ascii="Arial" w:eastAsiaTheme="minorEastAsia" w:hAnsi="Arial" w:cs="Arial"/>
+                <w:color w:val="000000" w:themeColor="text1"/>
+                <w:lang w:val="en-GB" w:eastAsia="ja-JP"/>
+              </w:rPr>
+              <w:t>expenses</w:t>
+            </w:r>
+            <w:proofErr w:type="gramEnd"/>
           </w:p>
           <w:p>
             <w:pPr>
@@ -732,14 +898,26 @@
                 <w:lang w:val="en-GB" w:eastAsia="ja-JP"/>
               </w:rPr>
             </w:pPr>
-            <w:r>
-              <w:rPr>
-                <w:rFonts w:ascii="Arial" w:eastAsiaTheme="minorEastAsia" w:hAnsi="Arial" w:cs="Arial"/>
-                <w:color w:val="000000" w:themeColor="text1"/>
-                <w:lang w:val="en-GB" w:eastAsia="ja-JP"/>
-              </w:rPr>
-              <w:t>Calculate  netprofit</w:t>
-            </w:r>
+            <w:proofErr w:type="gramStart"/>
+            <w:r>
+              <w:rPr>
+                <w:rFonts w:ascii="Arial" w:eastAsiaTheme="minorEastAsia" w:hAnsi="Arial" w:cs="Arial"/>
+                <w:color w:val="000000" w:themeColor="text1"/>
+                <w:lang w:val="en-GB" w:eastAsia="ja-JP"/>
+              </w:rPr>
+              <w:t xml:space="preserve">Calculate  </w:t>
+            </w:r>
+            <w:proofErr w:type="spellStart"/>
+            <w:r>
+              <w:rPr>
+                <w:rFonts w:ascii="Arial" w:eastAsiaTheme="minorEastAsia" w:hAnsi="Arial" w:cs="Arial"/>
+                <w:color w:val="000000" w:themeColor="text1"/>
+                <w:lang w:val="en-GB" w:eastAsia="ja-JP"/>
+              </w:rPr>
+              <w:t>netprofit</w:t>
+            </w:r>
+            <w:proofErr w:type="spellEnd"/>
+            <w:proofErr w:type="gramEnd"/>
           </w:p>
           <w:p>
             <w:pPr>
@@ -774,6 +952,7 @@
                 <w:lang w:val="en-GB" w:eastAsia="ja-JP"/>
               </w:rPr>
             </w:pPr>
+            <w:proofErr w:type="spellStart"/>
             <w:r>
               <w:rPr>
                 <w:rFonts w:ascii="Arial" w:eastAsiaTheme="minorEastAsia" w:hAnsi="Arial" w:cs="Arial"/>
@@ -782,6 +961,7 @@
               </w:rPr>
               <w:t>netprofit</w:t>
             </w:r>
+            <w:proofErr w:type="spellEnd"/>
           </w:p>
         </w:tc>
       </w:tr>
@@ -905,16 +1085,17 @@
           <w:lang w:val="en-ZA" w:eastAsia="ja-JP"/>
         </w:rPr>
         <w:tab/>
-        <w:t>calculate_returnsOnInvestment</w:t>
-      </w:r>
-      <w:r>
-        <w:rPr>
-          <w:rFonts w:ascii="Arial" w:eastAsiaTheme="minorEastAsia" w:hAnsi="Arial" w:cs="Arial"/>
-          <w:color w:val="000000" w:themeColor="text1"/>
-          <w:lang w:val="en-ZA" w:eastAsia="ja-JP"/>
-        </w:rPr>
-        <w:t xml:space="preserve"> + and total investment at the end of nrOfYears</w:t>
-      </w:r>
+      </w:r>
+      <w:proofErr w:type="spellStart"/>
+      <w:r>
+        <w:rPr>
+          <w:rFonts w:ascii="Arial" w:eastAsiaTheme="minorEastAsia" w:hAnsi="Arial" w:cs="Arial"/>
+          <w:color w:val="000000" w:themeColor="text1"/>
+          <w:lang w:val="en-ZA" w:eastAsia="ja-JP"/>
+        </w:rPr>
+        <w:t>returnsOnInvestment</w:t>
+      </w:r>
+      <w:proofErr w:type="spellEnd"/>
     </w:p>
     <w:p>
       <w:pPr>
@@ -939,7 +1120,7 @@
           <w:lang w:val="en-ZA" w:eastAsia="ja-JP"/>
         </w:rPr>
         <w:tab/>
-        <w:t>calculate_revenu</w:t>
+        <w:t>revenu</w:t>
       </w:r>
       <w:r>
         <w:rPr>
@@ -973,7 +1154,14 @@
           <w:lang w:val="en-ZA" w:eastAsia="ja-JP"/>
         </w:rPr>
         <w:tab/>
-        <w:t>Calculate_percentage_increase</w:t>
+      </w:r>
+      <w:r>
+        <w:rPr>
+          <w:rFonts w:ascii="Arial" w:eastAsiaTheme="minorEastAsia" w:hAnsi="Arial" w:cs="Arial"/>
+          <w:color w:val="000000" w:themeColor="text1"/>
+          <w:lang w:val="en-ZA" w:eastAsia="ja-JP"/>
+        </w:rPr>
+        <w:t>profit</w:t>
       </w:r>
     </w:p>
     <w:p>
@@ -990,16 +1178,7 @@
           <w:color w:val="000000" w:themeColor="text1"/>
           <w:lang w:val="en-ZA" w:eastAsia="ja-JP"/>
         </w:rPr>
-        <w:t>•</w:t>
-      </w:r>
-      <w:r>
-        <w:rPr>
-          <w:rFonts w:ascii="Arial" w:eastAsiaTheme="minorEastAsia" w:hAnsi="Arial" w:cs="Arial"/>
-          <w:color w:val="000000" w:themeColor="text1"/>
-          <w:lang w:val="en-ZA" w:eastAsia="ja-JP"/>
-        </w:rPr>
-        <w:tab/>
-        <w:t>Calculate_items_profit</w:t>
+        <w:t xml:space="preserve">            finances</w:t>
       </w:r>
     </w:p>
     <w:p>
@@ -1010,23 +1189,6 @@
           <w:lang w:val="en-ZA" w:eastAsia="ja-JP"/>
         </w:rPr>
       </w:pPr>
-      <w:r>
-        <w:rPr>
-          <w:rFonts w:ascii="Arial" w:eastAsiaTheme="minorEastAsia" w:hAnsi="Arial" w:cs="Arial"/>
-          <w:color w:val="000000" w:themeColor="text1"/>
-          <w:lang w:val="en-ZA" w:eastAsia="ja-JP"/>
-        </w:rPr>
-        <w:t>•</w:t>
-      </w:r>
-      <w:r>
-        <w:rPr>
-          <w:rFonts w:ascii="Arial" w:eastAsiaTheme="minorEastAsia" w:hAnsi="Arial" w:cs="Arial"/>
-          <w:color w:val="000000" w:themeColor="text1"/>
-          <w:lang w:val="en-ZA" w:eastAsia="ja-JP"/>
-        </w:rPr>
-        <w:tab/>
-        <w:t>Print_finances</w:t>
-      </w:r>
     </w:p>
     <w:p>
       <w:pPr>
@@ -1103,6 +1265,8 @@
           <w:lang w:val="en-ZA" w:eastAsia="ja-JP"/>
         </w:rPr>
       </w:pPr>
+      <w:proofErr w:type="spellStart"/>
+      <w:proofErr w:type="gramStart"/>
       <w:r>
         <w:rPr>
           <w:rFonts w:ascii="Arial" w:eastAsiaTheme="minorEastAsia" w:hAnsi="Arial" w:cs="Arial"/>
@@ -1117,7 +1281,25 @@
           <w:color w:val="000000" w:themeColor="text1"/>
           <w:lang w:val="en-ZA" w:eastAsia="ja-JP"/>
         </w:rPr>
-        <w:t>Product()</w:t>
+        <w:t>ReturnsOnInvestment</w:t>
+      </w:r>
+      <w:proofErr w:type="spellEnd"/>
+      <w:r>
+        <w:rPr>
+          <w:rFonts w:ascii="Arial" w:eastAsiaTheme="minorEastAsia" w:hAnsi="Arial" w:cs="Arial"/>
+          <w:color w:val="000000" w:themeColor="text1"/>
+          <w:lang w:val="en-ZA" w:eastAsia="ja-JP"/>
+        </w:rPr>
+        <w:t>(</w:t>
+      </w:r>
+      <w:proofErr w:type="gramEnd"/>
+      <w:r>
+        <w:rPr>
+          <w:rFonts w:ascii="Arial" w:eastAsiaTheme="minorEastAsia" w:hAnsi="Arial" w:cs="Arial"/>
+          <w:color w:val="000000" w:themeColor="text1"/>
+          <w:lang w:val="en-ZA" w:eastAsia="ja-JP"/>
+        </w:rPr>
+        <w:t>)</w:t>
       </w:r>
     </w:p>
     <w:p>
@@ -1133,13 +1315,41 @@
           <w:lang w:val="en-ZA" w:eastAsia="ja-JP"/>
         </w:rPr>
       </w:pPr>
-      <w:r>
-        <w:rPr>
-          <w:rFonts w:ascii="Arial" w:eastAsiaTheme="minorEastAsia" w:hAnsi="Arial" w:cs="Arial"/>
-          <w:color w:val="000000" w:themeColor="text1"/>
-          <w:lang w:val="en-ZA" w:eastAsia="ja-JP"/>
-        </w:rPr>
-        <w:t>calculateSum()</w:t>
+      <w:proofErr w:type="spellStart"/>
+      <w:proofErr w:type="gramStart"/>
+      <w:r>
+        <w:rPr>
+          <w:rFonts w:ascii="Arial" w:eastAsiaTheme="minorEastAsia" w:hAnsi="Arial" w:cs="Arial"/>
+          <w:color w:val="000000" w:themeColor="text1"/>
+          <w:lang w:val="en-ZA" w:eastAsia="ja-JP"/>
+        </w:rPr>
+        <w:t>calculate</w:t>
+      </w:r>
+      <w:r>
+        <w:rPr>
+          <w:rFonts w:ascii="Arial" w:eastAsiaTheme="minorEastAsia" w:hAnsi="Arial" w:cs="Arial"/>
+          <w:color w:val="000000" w:themeColor="text1"/>
+          <w:lang w:val="en-ZA" w:eastAsia="ja-JP"/>
+        </w:rPr>
+        <w:t>Revenue</w:t>
+      </w:r>
+      <w:proofErr w:type="spellEnd"/>
+      <w:r>
+        <w:rPr>
+          <w:rFonts w:ascii="Arial" w:eastAsiaTheme="minorEastAsia" w:hAnsi="Arial" w:cs="Arial"/>
+          <w:color w:val="000000" w:themeColor="text1"/>
+          <w:lang w:val="en-ZA" w:eastAsia="ja-JP"/>
+        </w:rPr>
+        <w:t>(</w:t>
+      </w:r>
+      <w:proofErr w:type="gramEnd"/>
+      <w:r>
+        <w:rPr>
+          <w:rFonts w:ascii="Arial" w:eastAsiaTheme="minorEastAsia" w:hAnsi="Arial" w:cs="Arial"/>
+          <w:color w:val="000000" w:themeColor="text1"/>
+          <w:lang w:val="en-ZA" w:eastAsia="ja-JP"/>
+        </w:rPr>
+        <w:t>)</w:t>
       </w:r>
     </w:p>
     <w:p>
@@ -1155,13 +1365,41 @@
           <w:lang w:val="en-ZA" w:eastAsia="ja-JP"/>
         </w:rPr>
       </w:pPr>
-      <w:r>
-        <w:rPr>
-          <w:rFonts w:ascii="Arial" w:eastAsiaTheme="minorEastAsia" w:hAnsi="Arial" w:cs="Arial"/>
-          <w:color w:val="000000" w:themeColor="text1"/>
-          <w:lang w:val="en-ZA" w:eastAsia="ja-JP"/>
-        </w:rPr>
-        <w:t>calculateDifference()</w:t>
+      <w:proofErr w:type="spellStart"/>
+      <w:proofErr w:type="gramStart"/>
+      <w:r>
+        <w:rPr>
+          <w:rFonts w:ascii="Arial" w:eastAsiaTheme="minorEastAsia" w:hAnsi="Arial" w:cs="Arial"/>
+          <w:color w:val="000000" w:themeColor="text1"/>
+          <w:lang w:val="en-ZA" w:eastAsia="ja-JP"/>
+        </w:rPr>
+        <w:t>calculate</w:t>
+      </w:r>
+      <w:r>
+        <w:rPr>
+          <w:rFonts w:ascii="Arial" w:eastAsiaTheme="minorEastAsia" w:hAnsi="Arial" w:cs="Arial"/>
+          <w:color w:val="000000" w:themeColor="text1"/>
+          <w:lang w:val="en-ZA" w:eastAsia="ja-JP"/>
+        </w:rPr>
+        <w:t>GrossProfit</w:t>
+      </w:r>
+      <w:proofErr w:type="spellEnd"/>
+      <w:r>
+        <w:rPr>
+          <w:rFonts w:ascii="Arial" w:eastAsiaTheme="minorEastAsia" w:hAnsi="Arial" w:cs="Arial"/>
+          <w:color w:val="000000" w:themeColor="text1"/>
+          <w:lang w:val="en-ZA" w:eastAsia="ja-JP"/>
+        </w:rPr>
+        <w:t>(</w:t>
+      </w:r>
+      <w:proofErr w:type="gramEnd"/>
+      <w:r>
+        <w:rPr>
+          <w:rFonts w:ascii="Arial" w:eastAsiaTheme="minorEastAsia" w:hAnsi="Arial" w:cs="Arial"/>
+          <w:color w:val="000000" w:themeColor="text1"/>
+          <w:lang w:val="en-ZA" w:eastAsia="ja-JP"/>
+        </w:rPr>
+        <w:t>)</w:t>
       </w:r>
     </w:p>
     <w:p>
@@ -1177,13 +1415,33 @@
           <w:lang w:val="en-ZA" w:eastAsia="ja-JP"/>
         </w:rPr>
       </w:pPr>
-      <w:r>
-        <w:rPr>
-          <w:rFonts w:ascii="Arial" w:eastAsiaTheme="minorEastAsia" w:hAnsi="Arial" w:cs="Arial"/>
-          <w:color w:val="000000" w:themeColor="text1"/>
-          <w:lang w:val="en-ZA" w:eastAsia="ja-JP"/>
-        </w:rPr>
-        <w:t>itemCounter()</w:t>
+      <w:proofErr w:type="spellStart"/>
+      <w:proofErr w:type="gramStart"/>
+      <w:r>
+        <w:rPr>
+          <w:rFonts w:ascii="Arial" w:eastAsiaTheme="minorEastAsia" w:hAnsi="Arial" w:cs="Arial"/>
+          <w:color w:val="000000" w:themeColor="text1"/>
+          <w:lang w:val="en-ZA" w:eastAsia="ja-JP"/>
+        </w:rPr>
+        <w:t>calculateNetProfit</w:t>
+      </w:r>
+      <w:proofErr w:type="spellEnd"/>
+      <w:r>
+        <w:rPr>
+          <w:rFonts w:ascii="Arial" w:eastAsiaTheme="minorEastAsia" w:hAnsi="Arial" w:cs="Arial"/>
+          <w:color w:val="000000" w:themeColor="text1"/>
+          <w:lang w:val="en-ZA" w:eastAsia="ja-JP"/>
+        </w:rPr>
+        <w:t>(</w:t>
+      </w:r>
+      <w:proofErr w:type="gramEnd"/>
+      <w:r>
+        <w:rPr>
+          <w:rFonts w:ascii="Arial" w:eastAsiaTheme="minorEastAsia" w:hAnsi="Arial" w:cs="Arial"/>
+          <w:color w:val="000000" w:themeColor="text1"/>
+          <w:lang w:val="en-ZA" w:eastAsia="ja-JP"/>
+        </w:rPr>
+        <w:t>)</w:t>
       </w:r>
     </w:p>
     <w:p>
@@ -1199,23 +1457,56 @@
           <w:lang w:val="en-ZA" w:eastAsia="ja-JP"/>
         </w:rPr>
       </w:pPr>
-      <w:r>
-        <w:rPr>
-          <w:rFonts w:ascii="Arial" w:eastAsiaTheme="minorEastAsia" w:hAnsi="Arial" w:cs="Arial"/>
-          <w:color w:val="000000" w:themeColor="text1"/>
-          <w:lang w:val="en-ZA" w:eastAsia="ja-JP"/>
-        </w:rPr>
-        <w:t>totalItemPriceCounter()</w:t>
+      <w:proofErr w:type="spellStart"/>
+      <w:proofErr w:type="gramStart"/>
+      <w:r>
+        <w:rPr>
+          <w:rFonts w:ascii="Arial" w:eastAsiaTheme="minorEastAsia" w:hAnsi="Arial" w:cs="Arial"/>
+          <w:color w:val="000000" w:themeColor="text1"/>
+          <w:lang w:val="en-ZA" w:eastAsia="ja-JP"/>
+        </w:rPr>
+        <w:t>calculateLoss</w:t>
+      </w:r>
+      <w:proofErr w:type="spellEnd"/>
+      <w:r>
+        <w:rPr>
+          <w:rFonts w:ascii="Arial" w:eastAsiaTheme="minorEastAsia" w:hAnsi="Arial" w:cs="Arial"/>
+          <w:color w:val="000000" w:themeColor="text1"/>
+          <w:lang w:val="en-ZA" w:eastAsia="ja-JP"/>
+        </w:rPr>
+        <w:t>(</w:t>
+      </w:r>
+      <w:proofErr w:type="gramEnd"/>
+      <w:r>
+        <w:rPr>
+          <w:rFonts w:ascii="Arial" w:eastAsiaTheme="minorEastAsia" w:hAnsi="Arial" w:cs="Arial"/>
+          <w:color w:val="000000" w:themeColor="text1"/>
+          <w:lang w:val="en-ZA" w:eastAsia="ja-JP"/>
+        </w:rPr>
+        <w:t>)</w:t>
       </w:r>
     </w:p>
     <w:p>
       <w:pPr>
-        <w:rPr>
-          <w:rFonts w:ascii="Arial" w:eastAsiaTheme="minorEastAsia" w:hAnsi="Arial" w:cs="Arial"/>
-          <w:color w:val="000000" w:themeColor="text1"/>
-          <w:lang w:val="en-ZA" w:eastAsia="ja-JP"/>
-        </w:rPr>
-      </w:pPr>
+        <w:pStyle w:val="ListParagraph"/>
+        <w:numPr>
+          <w:ilvl w:val="0"/>
+          <w:numId w:val="8"/>
+        </w:numPr>
+        <w:rPr>
+          <w:rFonts w:ascii="Arial" w:eastAsiaTheme="minorEastAsia" w:hAnsi="Arial" w:cs="Arial"/>
+          <w:color w:val="000000" w:themeColor="text1"/>
+          <w:lang w:val="en-ZA" w:eastAsia="ja-JP"/>
+        </w:rPr>
+      </w:pPr>
+      <w:r>
+        <w:rPr>
+          <w:rFonts w:ascii="Arial" w:eastAsiaTheme="minorEastAsia" w:hAnsi="Arial" w:cs="Arial"/>
+          <w:color w:val="000000" w:themeColor="text1"/>
+          <w:lang w:val="en-ZA" w:eastAsia="ja-JP"/>
+        </w:rPr>
+        <w:t>print(finances)</w:t>
+      </w:r>
     </w:p>
     <w:p>
       <w:pPr>
@@ -1225,21 +1516,225 @@
           <w:lang w:val="en-ZA" w:eastAsia="ja-JP"/>
         </w:rPr>
       </w:pPr>
-      <w:r>
-        <w:rPr>
-          <w:rFonts w:ascii="Arial" w:eastAsiaTheme="minorEastAsia" w:hAnsi="Arial" w:cs="Arial"/>
-          <w:color w:val="000000" w:themeColor="text1"/>
-          <w:lang w:val="en-ZA" w:eastAsia="ja-JP"/>
-        </w:rPr>
-        <w:t>Let’s say our</w:t>
-      </w:r>
-      <w:r>
-        <w:rPr>
-          <w:rFonts w:ascii="Arial" w:eastAsiaTheme="minorEastAsia" w:hAnsi="Arial" w:cs="Arial"/>
-          <w:color w:val="000000" w:themeColor="text1"/>
-          <w:lang w:val="en-ZA" w:eastAsia="ja-JP"/>
-        </w:rPr>
-        <w:t>(small business)</w:t>
+    </w:p>
+    <w:p>
+      <w:pPr>
+        <w:rPr>
+          <w:rFonts w:ascii="Arial" w:eastAsiaTheme="minorEastAsia" w:hAnsi="Arial" w:cs="Arial"/>
+          <w:color w:val="000000" w:themeColor="text1"/>
+          <w:lang w:val="en-ZA" w:eastAsia="ja-JP"/>
+        </w:rPr>
+      </w:pPr>
+    </w:p>
+    <w:p>
+      <w:pPr>
+        <w:rPr>
+          <w:rFonts w:ascii="Arial" w:eastAsiaTheme="minorEastAsia" w:hAnsi="Arial" w:cs="Arial"/>
+          <w:color w:val="000000" w:themeColor="text1"/>
+          <w:lang w:val="en-ZA" w:eastAsia="ja-JP"/>
+        </w:rPr>
+      </w:pPr>
+      <w:proofErr w:type="spellStart"/>
+      <w:r>
+        <w:rPr>
+          <w:rFonts w:ascii="Arial" w:eastAsiaTheme="minorEastAsia" w:hAnsi="Arial" w:cs="Arial"/>
+          <w:color w:val="000000" w:themeColor="text1"/>
+          <w:lang w:val="en-ZA" w:eastAsia="ja-JP"/>
+        </w:rPr>
+        <w:t>calculate_</w:t>
+      </w:r>
+      <w:proofErr w:type="gramStart"/>
+      <w:r>
+        <w:rPr>
+          <w:rFonts w:ascii="Arial" w:eastAsiaTheme="minorEastAsia" w:hAnsi="Arial" w:cs="Arial"/>
+          <w:color w:val="000000" w:themeColor="text1"/>
+          <w:lang w:val="en-ZA" w:eastAsia="ja-JP"/>
+        </w:rPr>
+        <w:t>Returns</w:t>
+      </w:r>
+      <w:proofErr w:type="spellEnd"/>
+      <w:proofErr w:type="gramEnd"/>
+    </w:p>
+    <w:p>
+      <w:pPr>
+        <w:rPr>
+          <w:rFonts w:ascii="Arial" w:eastAsiaTheme="minorEastAsia" w:hAnsi="Arial" w:cs="Arial"/>
+          <w:color w:val="2F5496" w:themeColor="accent1" w:themeShade="BF"/>
+          <w:lang w:val="en-ZA" w:eastAsia="ja-JP"/>
+        </w:rPr>
+      </w:pPr>
+      <w:proofErr w:type="spellStart"/>
+      <w:r>
+        <w:rPr>
+          <w:rFonts w:ascii="Arial" w:eastAsiaTheme="minorEastAsia" w:hAnsi="Arial" w:cs="Arial"/>
+          <w:color w:val="2F5496" w:themeColor="accent1" w:themeShade="BF"/>
+          <w:lang w:val="en-ZA" w:eastAsia="ja-JP"/>
+        </w:rPr>
+        <w:t>returnsOnInvestment</w:t>
+      </w:r>
+      <w:proofErr w:type="spellEnd"/>
+      <w:r>
+        <w:rPr>
+          <w:rFonts w:ascii="Arial" w:eastAsiaTheme="minorEastAsia" w:hAnsi="Arial" w:cs="Arial"/>
+          <w:color w:val="2F5496" w:themeColor="accent1" w:themeShade="BF"/>
+          <w:lang w:val="en-ZA" w:eastAsia="ja-JP"/>
+        </w:rPr>
+        <w:t xml:space="preserve"> </w:t>
+      </w:r>
+    </w:p>
+    <w:p>
+      <w:pPr>
+        <w:rPr>
+          <w:rFonts w:ascii="Arial" w:eastAsiaTheme="minorEastAsia" w:hAnsi="Arial" w:cs="Arial"/>
+          <w:color w:val="000000" w:themeColor="text1"/>
+          <w:lang w:val="en-ZA" w:eastAsia="ja-JP"/>
+        </w:rPr>
+      </w:pPr>
+      <w:proofErr w:type="spellStart"/>
+      <w:r>
+        <w:rPr>
+          <w:rFonts w:ascii="Arial" w:eastAsiaTheme="minorEastAsia" w:hAnsi="Arial" w:cs="Arial"/>
+          <w:color w:val="000000" w:themeColor="text1"/>
+          <w:lang w:val="en-ZA" w:eastAsia="ja-JP"/>
+        </w:rPr>
+        <w:t>calculateReturnsOnInvestment</w:t>
+      </w:r>
+      <w:proofErr w:type="spellEnd"/>
+      <w:r>
+        <w:rPr>
+          <w:rFonts w:ascii="Arial" w:eastAsiaTheme="minorEastAsia" w:hAnsi="Arial" w:cs="Arial"/>
+          <w:color w:val="000000" w:themeColor="text1"/>
+          <w:lang w:val="en-ZA" w:eastAsia="ja-JP"/>
+        </w:rPr>
+        <w:t xml:space="preserve"> (</w:t>
+      </w:r>
+      <w:proofErr w:type="spellStart"/>
+      <w:proofErr w:type="gramStart"/>
+      <w:r>
+        <w:rPr>
+          <w:rFonts w:ascii="Arial" w:eastAsiaTheme="minorEastAsia" w:hAnsi="Arial" w:cs="Arial"/>
+          <w:color w:val="000000" w:themeColor="text1"/>
+          <w:lang w:val="en-ZA" w:eastAsia="ja-JP"/>
+        </w:rPr>
+        <w:t>interest,investment</w:t>
+      </w:r>
+      <w:proofErr w:type="spellEnd"/>
+      <w:proofErr w:type="gramEnd"/>
+      <w:r>
+        <w:rPr>
+          <w:rFonts w:ascii="Arial" w:eastAsiaTheme="minorEastAsia" w:hAnsi="Arial" w:cs="Arial"/>
+          <w:color w:val="000000" w:themeColor="text1"/>
+          <w:lang w:val="en-ZA" w:eastAsia="ja-JP"/>
+        </w:rPr>
+        <w:t>)</w:t>
+      </w:r>
+    </w:p>
+    <w:p>
+      <w:pPr>
+        <w:rPr>
+          <w:rFonts w:ascii="Arial" w:eastAsiaTheme="minorEastAsia" w:hAnsi="Arial" w:cs="Arial"/>
+          <w:color w:val="000000" w:themeColor="text1"/>
+          <w:lang w:val="en-ZA" w:eastAsia="ja-JP"/>
+        </w:rPr>
+      </w:pPr>
+      <w:proofErr w:type="spellStart"/>
+      <w:r>
+        <w:rPr>
+          <w:rFonts w:ascii="Arial" w:eastAsiaTheme="minorEastAsia" w:hAnsi="Arial" w:cs="Arial"/>
+          <w:color w:val="000000" w:themeColor="text1"/>
+          <w:lang w:val="en-ZA" w:eastAsia="ja-JP"/>
+        </w:rPr>
+        <w:t>returnsOnInvestment</w:t>
+      </w:r>
+      <w:proofErr w:type="spellEnd"/>
+      <w:r>
+        <w:rPr>
+          <w:rFonts w:ascii="Arial" w:eastAsiaTheme="minorEastAsia" w:hAnsi="Arial" w:cs="Arial"/>
+          <w:color w:val="000000" w:themeColor="text1"/>
+          <w:lang w:val="en-ZA" w:eastAsia="ja-JP"/>
+        </w:rPr>
+        <w:t xml:space="preserve"> = interest + investment</w:t>
+      </w:r>
+    </w:p>
+    <w:p>
+      <w:pPr>
+        <w:rPr>
+          <w:rFonts w:ascii="Arial" w:eastAsiaTheme="minorEastAsia" w:hAnsi="Arial" w:cs="Arial"/>
+          <w:color w:val="000000" w:themeColor="text1"/>
+          <w:lang w:val="en-ZA" w:eastAsia="ja-JP"/>
+        </w:rPr>
+      </w:pPr>
+      <w:r>
+        <w:rPr>
+          <w:rFonts w:ascii="Arial" w:eastAsiaTheme="minorEastAsia" w:hAnsi="Arial" w:cs="Arial"/>
+          <w:color w:val="000000" w:themeColor="text1"/>
+          <w:lang w:val="en-ZA" w:eastAsia="ja-JP"/>
+        </w:rPr>
+        <w:t xml:space="preserve">return </w:t>
+      </w:r>
+      <w:proofErr w:type="spellStart"/>
+      <w:proofErr w:type="gramStart"/>
+      <w:r>
+        <w:rPr>
+          <w:rFonts w:ascii="Arial" w:eastAsiaTheme="minorEastAsia" w:hAnsi="Arial" w:cs="Arial"/>
+          <w:color w:val="000000" w:themeColor="text1"/>
+          <w:lang w:val="en-ZA" w:eastAsia="ja-JP"/>
+        </w:rPr>
+        <w:t>returnsOnInvestment</w:t>
+      </w:r>
+      <w:proofErr w:type="spellEnd"/>
+      <w:proofErr w:type="gramEnd"/>
+    </w:p>
+    <w:p>
+      <w:pPr>
+        <w:rPr>
+          <w:rFonts w:ascii="Arial" w:eastAsiaTheme="minorEastAsia" w:hAnsi="Arial" w:cs="Arial"/>
+          <w:color w:val="000000" w:themeColor="text1"/>
+          <w:lang w:val="en-ZA" w:eastAsia="ja-JP"/>
+        </w:rPr>
+      </w:pPr>
+    </w:p>
+    <w:p>
+      <w:pPr>
+        <w:rPr>
+          <w:rFonts w:ascii="Arial" w:eastAsiaTheme="minorEastAsia" w:hAnsi="Arial" w:cs="Arial"/>
+          <w:color w:val="000000" w:themeColor="text1"/>
+          <w:lang w:val="en-ZA" w:eastAsia="ja-JP"/>
+        </w:rPr>
+      </w:pPr>
+      <w:r>
+        <w:rPr>
+          <w:rFonts w:ascii="Arial" w:eastAsiaTheme="minorEastAsia" w:hAnsi="Arial" w:cs="Arial"/>
+          <w:color w:val="000000" w:themeColor="text1"/>
+          <w:lang w:val="en-ZA" w:eastAsia="ja-JP"/>
+        </w:rPr>
+        <w:t xml:space="preserve">Let’s say </w:t>
+      </w:r>
+      <w:proofErr w:type="gramStart"/>
+      <w:r>
+        <w:rPr>
+          <w:rFonts w:ascii="Arial" w:eastAsiaTheme="minorEastAsia" w:hAnsi="Arial" w:cs="Arial"/>
+          <w:color w:val="000000" w:themeColor="text1"/>
+          <w:lang w:val="en-ZA" w:eastAsia="ja-JP"/>
+        </w:rPr>
+        <w:t>our</w:t>
+      </w:r>
+      <w:r>
+        <w:rPr>
+          <w:rFonts w:ascii="Arial" w:eastAsiaTheme="minorEastAsia" w:hAnsi="Arial" w:cs="Arial"/>
+          <w:color w:val="000000" w:themeColor="text1"/>
+          <w:lang w:val="en-ZA" w:eastAsia="ja-JP"/>
+        </w:rPr>
+        <w:t>(</w:t>
+      </w:r>
+      <w:proofErr w:type="gramEnd"/>
+      <w:r>
+        <w:rPr>
+          <w:rFonts w:ascii="Arial" w:eastAsiaTheme="minorEastAsia" w:hAnsi="Arial" w:cs="Arial"/>
+          <w:color w:val="000000" w:themeColor="text1"/>
+          <w:lang w:val="en-ZA" w:eastAsia="ja-JP"/>
+        </w:rPr>
+        <w:t>small business)</w:t>
       </w:r>
       <w:r>
         <w:rPr>
@@ -1263,7 +1758,7 @@
           <w:color w:val="000000" w:themeColor="text1"/>
           <w:lang w:val="en-ZA" w:eastAsia="ja-JP"/>
         </w:rPr>
-        <w:t xml:space="preserve"> main product types.(amendable)</w:t>
+        <w:t xml:space="preserve"> main product types.(amendable</w:t>
       </w:r>
     </w:p>
     <w:tbl>
@@ -2635,11 +3130,19 @@
             <w:r>
               <w:t>t</w:t>
             </w:r>
+            <w:proofErr w:type="spellStart"/>
             <w:r>
               <w:rPr>
                 <w:lang w:val="en-GB"/>
               </w:rPr>
-              <w:t>yling lotion</w:t>
+              <w:t>yling</w:t>
+            </w:r>
+            <w:proofErr w:type="spellEnd"/>
+            <w:r>
+              <w:rPr>
+                <w:lang w:val="en-GB"/>
+              </w:rPr>
+              <w:t xml:space="preserve"> lotion</w:t>
             </w:r>
           </w:p>
         </w:tc>
@@ -2799,6 +3302,7 @@
                 <w:lang w:val="en-ZA" w:eastAsia="ja-JP"/>
               </w:rPr>
             </w:pPr>
+            <w:proofErr w:type="gramStart"/>
             <w:r>
               <w:rPr>
                 <w:rFonts w:ascii="Arial" w:eastAsiaTheme="minorEastAsia" w:hAnsi="Arial" w:cs="Arial"/>
@@ -2813,7 +3317,16 @@
                 <w:color w:val="000000" w:themeColor="text1"/>
                 <w:lang w:val="en-ZA" w:eastAsia="ja-JP"/>
               </w:rPr>
-              <w:t>(employee salaries)</w:t>
+              <w:t>(</w:t>
+            </w:r>
+            <w:proofErr w:type="gramEnd"/>
+            <w:r>
+              <w:rPr>
+                <w:rFonts w:ascii="Arial" w:eastAsiaTheme="minorEastAsia" w:hAnsi="Arial" w:cs="Arial"/>
+                <w:color w:val="000000" w:themeColor="text1"/>
+                <w:lang w:val="en-ZA" w:eastAsia="ja-JP"/>
+              </w:rPr>
+              <w:t>employee salaries)</w:t>
             </w:r>
           </w:p>
           <w:p>
@@ -3202,8 +3715,9 @@
           <w:u w:val="none"/>
           <w:lang w:val="en-ZA" w:eastAsia="ja-JP"/>
         </w:rPr>
-        <w:t xml:space="preserve"> LINK</w:t>
-      </w:r>
+        <w:t xml:space="preserve"> </w:t>
+      </w:r>
+      <w:proofErr w:type="gramStart"/>
       <w:r>
         <w:rPr>
           <w:rStyle w:val="Hyperlink"/>
@@ -3214,7 +3728,58 @@
           <w:u w:val="none"/>
           <w:lang w:val="en-ZA" w:eastAsia="ja-JP"/>
         </w:rPr>
-        <w:t>(pdf on github):</w:t>
+        <w:t>LINK</w:t>
+      </w:r>
+      <w:r>
+        <w:rPr>
+          <w:rStyle w:val="Hyperlink"/>
+          <w:rFonts w:ascii="Arial" w:eastAsiaTheme="minorEastAsia" w:hAnsi="Arial" w:cs="Arial"/>
+          <w:b/>
+          <w:bCs/>
+          <w:color w:val="000000" w:themeColor="text1"/>
+          <w:u w:val="none"/>
+          <w:lang w:val="en-ZA" w:eastAsia="ja-JP"/>
+        </w:rPr>
+        <w:t>(</w:t>
+      </w:r>
+      <w:proofErr w:type="gramEnd"/>
+      <w:r>
+        <w:rPr>
+          <w:rStyle w:val="Hyperlink"/>
+          <w:rFonts w:ascii="Arial" w:eastAsiaTheme="minorEastAsia" w:hAnsi="Arial" w:cs="Arial"/>
+          <w:b/>
+          <w:bCs/>
+          <w:color w:val="000000" w:themeColor="text1"/>
+          <w:u w:val="none"/>
+          <w:lang w:val="en-ZA" w:eastAsia="ja-JP"/>
+        </w:rPr>
+        <w:t xml:space="preserve">pdf on </w:t>
+      </w:r>
+      <w:proofErr w:type="spellStart"/>
+      <w:r>
+        <w:rPr>
+          <w:rStyle w:val="Hyperlink"/>
+          <w:rFonts w:ascii="Arial" w:eastAsiaTheme="minorEastAsia" w:hAnsi="Arial" w:cs="Arial"/>
+          <w:b/>
+          <w:bCs/>
+          <w:color w:val="000000" w:themeColor="text1"/>
+          <w:u w:val="none"/>
+          <w:lang w:val="en-ZA" w:eastAsia="ja-JP"/>
+        </w:rPr>
+        <w:t>github</w:t>
+      </w:r>
+      <w:proofErr w:type="spellEnd"/>
+      <w:r>
+        <w:rPr>
+          <w:rStyle w:val="Hyperlink"/>
+          <w:rFonts w:ascii="Arial" w:eastAsiaTheme="minorEastAsia" w:hAnsi="Arial" w:cs="Arial"/>
+          <w:b/>
+          <w:bCs/>
+          <w:color w:val="000000" w:themeColor="text1"/>
+          <w:u w:val="none"/>
+          <w:lang w:val="en-ZA" w:eastAsia="ja-JP"/>
+        </w:rPr>
+        <w:t>):</w:t>
       </w:r>
     </w:p>
     <w:p>
@@ -3257,8 +3822,9 @@
           <w:u w:val="none"/>
           <w:lang w:val="en-ZA" w:eastAsia="ja-JP"/>
         </w:rPr>
-        <w:t>Flowchart diagram link</w:t>
-      </w:r>
+        <w:t xml:space="preserve">Flowchart diagram </w:t>
+      </w:r>
+      <w:proofErr w:type="gramStart"/>
       <w:r>
         <w:rPr>
           <w:rStyle w:val="Hyperlink"/>
@@ -3269,7 +3835,58 @@
           <w:u w:val="none"/>
           <w:lang w:val="en-ZA" w:eastAsia="ja-JP"/>
         </w:rPr>
-        <w:t>(pdf on github)</w:t>
+        <w:t>link</w:t>
+      </w:r>
+      <w:r>
+        <w:rPr>
+          <w:rStyle w:val="Hyperlink"/>
+          <w:rFonts w:ascii="Arial" w:eastAsiaTheme="minorEastAsia" w:hAnsi="Arial" w:cs="Arial"/>
+          <w:b/>
+          <w:bCs/>
+          <w:color w:val="000000" w:themeColor="text1"/>
+          <w:u w:val="none"/>
+          <w:lang w:val="en-ZA" w:eastAsia="ja-JP"/>
+        </w:rPr>
+        <w:t>(</w:t>
+      </w:r>
+      <w:proofErr w:type="gramEnd"/>
+      <w:r>
+        <w:rPr>
+          <w:rStyle w:val="Hyperlink"/>
+          <w:rFonts w:ascii="Arial" w:eastAsiaTheme="minorEastAsia" w:hAnsi="Arial" w:cs="Arial"/>
+          <w:b/>
+          <w:bCs/>
+          <w:color w:val="000000" w:themeColor="text1"/>
+          <w:u w:val="none"/>
+          <w:lang w:val="en-ZA" w:eastAsia="ja-JP"/>
+        </w:rPr>
+        <w:t xml:space="preserve">pdf on </w:t>
+      </w:r>
+      <w:proofErr w:type="spellStart"/>
+      <w:r>
+        <w:rPr>
+          <w:rStyle w:val="Hyperlink"/>
+          <w:rFonts w:ascii="Arial" w:eastAsiaTheme="minorEastAsia" w:hAnsi="Arial" w:cs="Arial"/>
+          <w:b/>
+          <w:bCs/>
+          <w:color w:val="000000" w:themeColor="text1"/>
+          <w:u w:val="none"/>
+          <w:lang w:val="en-ZA" w:eastAsia="ja-JP"/>
+        </w:rPr>
+        <w:t>github</w:t>
+      </w:r>
+      <w:proofErr w:type="spellEnd"/>
+      <w:r>
+        <w:rPr>
+          <w:rStyle w:val="Hyperlink"/>
+          <w:rFonts w:ascii="Arial" w:eastAsiaTheme="minorEastAsia" w:hAnsi="Arial" w:cs="Arial"/>
+          <w:b/>
+          <w:bCs/>
+          <w:color w:val="000000" w:themeColor="text1"/>
+          <w:u w:val="none"/>
+          <w:lang w:val="en-ZA" w:eastAsia="ja-JP"/>
+        </w:rPr>
+        <w:t>)</w:t>
       </w:r>
       <w:r>
         <w:rPr>
@@ -3343,8 +3960,9 @@
           <w:u w:val="single"/>
           <w:lang w:val="en-ZA" w:eastAsia="ja-JP"/>
         </w:rPr>
-        <w:t>ADDITIONAL INFO</w:t>
-      </w:r>
+        <w:t xml:space="preserve">ADDITIONAL </w:t>
+      </w:r>
+      <w:proofErr w:type="gramStart"/>
       <w:r>
         <w:rPr>
           <w:rFonts w:ascii="Arial" w:eastAsiaTheme="minorEastAsia" w:hAnsi="Arial" w:cs="Arial"/>
@@ -3354,7 +3972,30 @@
           <w:u w:val="single"/>
           <w:lang w:val="en-ZA" w:eastAsia="ja-JP"/>
         </w:rPr>
-        <w:t>(for later use maybe)</w:t>
+        <w:t>INFO</w:t>
+      </w:r>
+      <w:r>
+        <w:rPr>
+          <w:rFonts w:ascii="Arial" w:eastAsiaTheme="minorEastAsia" w:hAnsi="Arial" w:cs="Arial"/>
+          <w:b/>
+          <w:bCs/>
+          <w:color w:val="000000" w:themeColor="text1"/>
+          <w:u w:val="single"/>
+          <w:lang w:val="en-ZA" w:eastAsia="ja-JP"/>
+        </w:rPr>
+        <w:t>(</w:t>
+      </w:r>
+      <w:proofErr w:type="gramEnd"/>
+      <w:r>
+        <w:rPr>
+          <w:rFonts w:ascii="Arial" w:eastAsiaTheme="minorEastAsia" w:hAnsi="Arial" w:cs="Arial"/>
+          <w:b/>
+          <w:bCs/>
+          <w:color w:val="000000" w:themeColor="text1"/>
+          <w:u w:val="single"/>
+          <w:lang w:val="en-ZA" w:eastAsia="ja-JP"/>
+        </w:rPr>
+        <w:t>for later use maybe)</w:t>
       </w:r>
     </w:p>
     <w:p>
@@ -3388,7 +4029,25 @@
           <w:color w:val="000000" w:themeColor="text1"/>
           <w:lang w:val="en-ZA" w:eastAsia="ja-JP"/>
         </w:rPr>
-        <w:t>DOWHILE, REPEAT..UNTIL.., IF STATEMENT( if net profit above 0 , display net profit , else display loss) or calculate loss.</w:t>
+        <w:t xml:space="preserve">DOWHILE, </w:t>
+      </w:r>
+      <w:proofErr w:type="gramStart"/>
+      <w:r>
+        <w:rPr>
+          <w:rFonts w:ascii="Arial" w:eastAsiaTheme="minorEastAsia" w:hAnsi="Arial" w:cs="Arial"/>
+          <w:color w:val="000000" w:themeColor="text1"/>
+          <w:lang w:val="en-ZA" w:eastAsia="ja-JP"/>
+        </w:rPr>
+        <w:t>REPEAT..</w:t>
+      </w:r>
+      <w:proofErr w:type="gramEnd"/>
+      <w:r>
+        <w:rPr>
+          <w:rFonts w:ascii="Arial" w:eastAsiaTheme="minorEastAsia" w:hAnsi="Arial" w:cs="Arial"/>
+          <w:color w:val="000000" w:themeColor="text1"/>
+          <w:lang w:val="en-ZA" w:eastAsia="ja-JP"/>
+        </w:rPr>
+        <w:t>UNTIL.., IF STATEMENT( if net profit above 0 , display net profit , else display loss) or calculate loss.</w:t>
       </w:r>
     </w:p>
     <w:p>
@@ -3405,7 +4064,25 @@
           <w:color w:val="000000" w:themeColor="text1"/>
           <w:lang w:val="en-ZA" w:eastAsia="ja-JP"/>
         </w:rPr>
-        <w:t>Sorry, This is just to help see clearly where and how to approach the whole pseudocode thing</w:t>
+        <w:t xml:space="preserve">Sorry, </w:t>
+      </w:r>
+      <w:proofErr w:type="gramStart"/>
+      <w:r>
+        <w:rPr>
+          <w:rFonts w:ascii="Arial" w:eastAsiaTheme="minorEastAsia" w:hAnsi="Arial" w:cs="Arial"/>
+          <w:color w:val="000000" w:themeColor="text1"/>
+          <w:lang w:val="en-ZA" w:eastAsia="ja-JP"/>
+        </w:rPr>
+        <w:t>This</w:t>
+      </w:r>
+      <w:proofErr w:type="gramEnd"/>
+      <w:r>
+        <w:rPr>
+          <w:rFonts w:ascii="Arial" w:eastAsiaTheme="minorEastAsia" w:hAnsi="Arial" w:cs="Arial"/>
+          <w:color w:val="000000" w:themeColor="text1"/>
+          <w:lang w:val="en-ZA" w:eastAsia="ja-JP"/>
+        </w:rPr>
+        <w:t xml:space="preserve"> is just to help see clearly where and how to approach the whole pseudocode thing</w:t>
       </w:r>
     </w:p>
     <w:p>
@@ -3418,6 +4095,7 @@
           <w:lang w:val="en-ZA" w:eastAsia="ja-JP"/>
         </w:rPr>
       </w:pPr>
+      <w:proofErr w:type="spellStart"/>
       <w:r>
         <w:rPr>
           <w:rFonts w:ascii="Arial" w:eastAsiaTheme="minorEastAsia" w:hAnsi="Arial" w:cs="Arial"/>
@@ -3426,7 +4104,18 @@
           <w:color w:val="000000" w:themeColor="text1"/>
           <w:lang w:val="en-ZA" w:eastAsia="ja-JP"/>
         </w:rPr>
-        <w:t xml:space="preserve">Noku pseudocode: </w:t>
+        <w:t>Noku</w:t>
+      </w:r>
+      <w:proofErr w:type="spellEnd"/>
+      <w:r>
+        <w:rPr>
+          <w:rFonts w:ascii="Arial" w:eastAsiaTheme="minorEastAsia" w:hAnsi="Arial" w:cs="Arial"/>
+          <w:b/>
+          <w:bCs/>
+          <w:color w:val="000000" w:themeColor="text1"/>
+          <w:lang w:val="en-ZA" w:eastAsia="ja-JP"/>
+        </w:rPr>
+        <w:t xml:space="preserve"> pseudocode: </w:t>
       </w:r>
     </w:p>
     <w:p>
@@ -3454,13 +4143,51 @@
           <w:lang w:val="en-ZA" w:eastAsia="ja-JP"/>
         </w:rPr>
       </w:pPr>
-      <w:r>
-        <w:rPr>
-          <w:rFonts w:ascii="Arial" w:eastAsiaTheme="minorEastAsia" w:hAnsi="Arial" w:cs="Arial"/>
-          <w:color w:val="000000" w:themeColor="text1"/>
-          <w:lang w:val="en-ZA" w:eastAsia="ja-JP"/>
-        </w:rPr>
-        <w:t>Cost_price = [itemx,itemy,itemz]</w:t>
+      <w:proofErr w:type="spellStart"/>
+      <w:r>
+        <w:rPr>
+          <w:rFonts w:ascii="Arial" w:eastAsiaTheme="minorEastAsia" w:hAnsi="Arial" w:cs="Arial"/>
+          <w:color w:val="000000" w:themeColor="text1"/>
+          <w:lang w:val="en-ZA" w:eastAsia="ja-JP"/>
+        </w:rPr>
+        <w:t>Cost_price</w:t>
+      </w:r>
+      <w:proofErr w:type="spellEnd"/>
+      <w:r>
+        <w:rPr>
+          <w:rFonts w:ascii="Arial" w:eastAsiaTheme="minorEastAsia" w:hAnsi="Arial" w:cs="Arial"/>
+          <w:color w:val="000000" w:themeColor="text1"/>
+          <w:lang w:val="en-ZA" w:eastAsia="ja-JP"/>
+        </w:rPr>
+        <w:t xml:space="preserve"> = [</w:t>
+      </w:r>
+      <w:proofErr w:type="spellStart"/>
+      <w:proofErr w:type="gramStart"/>
+      <w:r>
+        <w:rPr>
+          <w:rFonts w:ascii="Arial" w:eastAsiaTheme="minorEastAsia" w:hAnsi="Arial" w:cs="Arial"/>
+          <w:color w:val="000000" w:themeColor="text1"/>
+          <w:lang w:val="en-ZA" w:eastAsia="ja-JP"/>
+        </w:rPr>
+        <w:t>itemx,itemy</w:t>
+      </w:r>
+      <w:proofErr w:type="gramEnd"/>
+      <w:r>
+        <w:rPr>
+          <w:rFonts w:ascii="Arial" w:eastAsiaTheme="minorEastAsia" w:hAnsi="Arial" w:cs="Arial"/>
+          <w:color w:val="000000" w:themeColor="text1"/>
+          <w:lang w:val="en-ZA" w:eastAsia="ja-JP"/>
+        </w:rPr>
+        <w:t>,itemz</w:t>
+      </w:r>
+      <w:proofErr w:type="spellEnd"/>
+      <w:r>
+        <w:rPr>
+          <w:rFonts w:ascii="Arial" w:eastAsiaTheme="minorEastAsia" w:hAnsi="Arial" w:cs="Arial"/>
+          <w:color w:val="000000" w:themeColor="text1"/>
+          <w:lang w:val="en-ZA" w:eastAsia="ja-JP"/>
+        </w:rPr>
+        <w:t>]</w:t>
       </w:r>
     </w:p>
     <w:p>
@@ -3528,8 +4255,18 @@
           <w:color w:val="000000" w:themeColor="text1"/>
           <w:lang w:val="en-ZA" w:eastAsia="ja-JP"/>
         </w:rPr>
-        <w:t>Get quantity</w:t>
-      </w:r>
+        <w:t xml:space="preserve">Get </w:t>
+      </w:r>
+      <w:proofErr w:type="gramStart"/>
+      <w:r>
+        <w:rPr>
+          <w:rFonts w:ascii="Arial" w:eastAsiaTheme="minorEastAsia" w:hAnsi="Arial" w:cs="Arial"/>
+          <w:color w:val="000000" w:themeColor="text1"/>
+          <w:lang w:val="en-ZA" w:eastAsia="ja-JP"/>
+        </w:rPr>
+        <w:t>quantity</w:t>
+      </w:r>
+      <w:proofErr w:type="gramEnd"/>
     </w:p>
     <w:p>
       <w:pPr>
@@ -3539,13 +4276,23 @@
           <w:lang w:val="en-ZA" w:eastAsia="ja-JP"/>
         </w:rPr>
       </w:pPr>
-      <w:r>
-        <w:rPr>
-          <w:rFonts w:ascii="Arial" w:eastAsiaTheme="minorEastAsia" w:hAnsi="Arial" w:cs="Arial"/>
-          <w:color w:val="000000" w:themeColor="text1"/>
-          <w:lang w:val="en-ZA" w:eastAsia="ja-JP"/>
-        </w:rPr>
-        <w:t>Item_ID = 0</w:t>
+      <w:proofErr w:type="spellStart"/>
+      <w:r>
+        <w:rPr>
+          <w:rFonts w:ascii="Arial" w:eastAsiaTheme="minorEastAsia" w:hAnsi="Arial" w:cs="Arial"/>
+          <w:color w:val="000000" w:themeColor="text1"/>
+          <w:lang w:val="en-ZA" w:eastAsia="ja-JP"/>
+        </w:rPr>
+        <w:t>Item_ID</w:t>
+      </w:r>
+      <w:proofErr w:type="spellEnd"/>
+      <w:r>
+        <w:rPr>
+          <w:rFonts w:ascii="Arial" w:eastAsiaTheme="minorEastAsia" w:hAnsi="Arial" w:cs="Arial"/>
+          <w:color w:val="000000" w:themeColor="text1"/>
+          <w:lang w:val="en-ZA" w:eastAsia="ja-JP"/>
+        </w:rPr>
+        <w:t xml:space="preserve"> = 0</w:t>
       </w:r>
     </w:p>
     <w:p>
@@ -3579,8 +4326,18 @@
           <w:color w:val="000000" w:themeColor="text1"/>
           <w:lang w:val="en-ZA" w:eastAsia="ja-JP"/>
         </w:rPr>
-        <w:t>Get expenses</w:t>
-      </w:r>
+        <w:t xml:space="preserve">Get </w:t>
+      </w:r>
+      <w:proofErr w:type="gramStart"/>
+      <w:r>
+        <w:rPr>
+          <w:rFonts w:ascii="Arial" w:eastAsiaTheme="minorEastAsia" w:hAnsi="Arial" w:cs="Arial"/>
+          <w:color w:val="000000" w:themeColor="text1"/>
+          <w:lang w:val="en-ZA" w:eastAsia="ja-JP"/>
+        </w:rPr>
+        <w:t>expenses</w:t>
+      </w:r>
+      <w:proofErr w:type="gramEnd"/>
     </w:p>
     <w:p>
       <w:pPr>
@@ -3596,7 +4353,25 @@
           <w:color w:val="000000" w:themeColor="text1"/>
           <w:lang w:val="en-ZA" w:eastAsia="ja-JP"/>
         </w:rPr>
-        <w:t>DOWHILE item_ID &lt; quantity</w:t>
+        <w:t xml:space="preserve">DOWHILE </w:t>
+      </w:r>
+      <w:proofErr w:type="spellStart"/>
+      <w:r>
+        <w:rPr>
+          <w:rFonts w:ascii="Arial" w:eastAsiaTheme="minorEastAsia" w:hAnsi="Arial" w:cs="Arial"/>
+          <w:color w:val="000000" w:themeColor="text1"/>
+          <w:lang w:val="en-ZA" w:eastAsia="ja-JP"/>
+        </w:rPr>
+        <w:t>item_ID</w:t>
+      </w:r>
+      <w:proofErr w:type="spellEnd"/>
+      <w:r>
+        <w:rPr>
+          <w:rFonts w:ascii="Arial" w:eastAsiaTheme="minorEastAsia" w:hAnsi="Arial" w:cs="Arial"/>
+          <w:color w:val="000000" w:themeColor="text1"/>
+          <w:lang w:val="en-ZA" w:eastAsia="ja-JP"/>
+        </w:rPr>
+        <w:t xml:space="preserve"> &lt; quantity</w:t>
       </w:r>
     </w:p>
     <w:p>
@@ -3613,7 +4388,43 @@
           <w:color w:val="000000" w:themeColor="text1"/>
           <w:lang w:val="en-ZA" w:eastAsia="ja-JP"/>
         </w:rPr>
-        <w:t>Price% = cost_price[item_ID] * Increase%</w:t>
+        <w:t xml:space="preserve">Price% = </w:t>
+      </w:r>
+      <w:proofErr w:type="spellStart"/>
+      <w:r>
+        <w:rPr>
+          <w:rFonts w:ascii="Arial" w:eastAsiaTheme="minorEastAsia" w:hAnsi="Arial" w:cs="Arial"/>
+          <w:color w:val="000000" w:themeColor="text1"/>
+          <w:lang w:val="en-ZA" w:eastAsia="ja-JP"/>
+        </w:rPr>
+        <w:t>cost_price</w:t>
+      </w:r>
+      <w:proofErr w:type="spellEnd"/>
+      <w:r>
+        <w:rPr>
+          <w:rFonts w:ascii="Arial" w:eastAsiaTheme="minorEastAsia" w:hAnsi="Arial" w:cs="Arial"/>
+          <w:color w:val="000000" w:themeColor="text1"/>
+          <w:lang w:val="en-ZA" w:eastAsia="ja-JP"/>
+        </w:rPr>
+        <w:t>[</w:t>
+      </w:r>
+      <w:proofErr w:type="spellStart"/>
+      <w:r>
+        <w:rPr>
+          <w:rFonts w:ascii="Arial" w:eastAsiaTheme="minorEastAsia" w:hAnsi="Arial" w:cs="Arial"/>
+          <w:color w:val="000000" w:themeColor="text1"/>
+          <w:lang w:val="en-ZA" w:eastAsia="ja-JP"/>
+        </w:rPr>
+        <w:t>item_ID</w:t>
+      </w:r>
+      <w:proofErr w:type="spellEnd"/>
+      <w:r>
+        <w:rPr>
+          <w:rFonts w:ascii="Arial" w:eastAsiaTheme="minorEastAsia" w:hAnsi="Arial" w:cs="Arial"/>
+          <w:color w:val="000000" w:themeColor="text1"/>
+          <w:lang w:val="en-ZA" w:eastAsia="ja-JP"/>
+        </w:rPr>
+        <w:t>] * Increase%</w:t>
       </w:r>
     </w:p>
     <w:p>
@@ -3624,14 +4435,17 @@
           <w:lang w:val="en-ZA" w:eastAsia="ja-JP"/>
         </w:rPr>
       </w:pPr>
-      <w:r>
-        <w:rPr>
-          <w:rFonts w:ascii="Arial" w:eastAsiaTheme="minorEastAsia" w:hAnsi="Arial" w:cs="Arial"/>
-          <w:color w:val="000000" w:themeColor="text1"/>
-          <w:lang w:val="en-ZA" w:eastAsia="ja-JP"/>
-        </w:rPr>
+      <w:proofErr w:type="spellStart"/>
+      <w:r>
+        <w:rPr>
+          <w:rFonts w:ascii="Arial" w:eastAsiaTheme="minorEastAsia" w:hAnsi="Arial" w:cs="Arial"/>
+          <w:color w:val="000000" w:themeColor="text1"/>
+          <w:lang w:val="en-ZA" w:eastAsia="ja-JP"/>
+        </w:rPr>
+        <w:lastRenderedPageBreak/>
         <w:t>Selling_price</w:t>
       </w:r>
+      <w:proofErr w:type="spellEnd"/>
     </w:p>
     <w:p>
       <w:pPr>
@@ -3672,6 +4486,7 @@
           <w:lang w:val="en-GB"/>
         </w:rPr>
       </w:pPr>
+      <w:proofErr w:type="spellStart"/>
       <w:r>
         <w:rPr>
           <w:b/>
@@ -3681,13 +4496,39 @@
         </w:rPr>
         <w:t>returnsOnInvestments</w:t>
       </w:r>
+      <w:proofErr w:type="spellEnd"/>
       <w:r>
         <w:rPr>
           <w:color w:val="000000" w:themeColor="text1"/>
           <w:lang w:val="en-GB"/>
         </w:rPr>
-        <w:t xml:space="preserve"> = investment x interestRate x nrOfYears</w:t>
-      </w:r>
+        <w:t xml:space="preserve"> = investment x </w:t>
+      </w:r>
+      <w:proofErr w:type="spellStart"/>
+      <w:r>
+        <w:rPr>
+          <w:color w:val="000000" w:themeColor="text1"/>
+          <w:lang w:val="en-GB"/>
+        </w:rPr>
+        <w:t>interestRate</w:t>
+      </w:r>
+      <w:proofErr w:type="spellEnd"/>
+      <w:r>
+        <w:rPr>
+          <w:color w:val="000000" w:themeColor="text1"/>
+          <w:lang w:val="en-GB"/>
+        </w:rPr>
+        <w:t xml:space="preserve"> x </w:t>
+      </w:r>
+      <w:proofErr w:type="spellStart"/>
+      <w:r>
+        <w:rPr>
+          <w:color w:val="000000" w:themeColor="text1"/>
+          <w:lang w:val="en-GB"/>
+        </w:rPr>
+        <w:t>nrOfYears</w:t>
+      </w:r>
+      <w:proofErr w:type="spellEnd"/>
     </w:p>
     <w:p>
       <w:pPr>
@@ -3718,12 +4559,37 @@
         </w:rPr>
         <w:t xml:space="preserve">                                           =</w:t>
       </w:r>
+      <w:proofErr w:type="gramStart"/>
       <w:r>
         <w:rPr>
           <w:color w:val="000000" w:themeColor="text1"/>
           <w:lang w:val="en-GB"/>
         </w:rPr>
-        <w:t>investment(1 + interestRate)</w:t>
+        <w:t>investment(</w:t>
+      </w:r>
+      <w:proofErr w:type="gramEnd"/>
+      <w:r>
+        <w:rPr>
+          <w:color w:val="000000" w:themeColor="text1"/>
+          <w:lang w:val="en-GB"/>
+        </w:rPr>
+        <w:t xml:space="preserve">1 + </w:t>
+      </w:r>
+      <w:proofErr w:type="spellStart"/>
+      <w:r>
+        <w:rPr>
+          <w:color w:val="000000" w:themeColor="text1"/>
+          <w:lang w:val="en-GB"/>
+        </w:rPr>
+        <w:t>interestRate</w:t>
+      </w:r>
+      <w:proofErr w:type="spellEnd"/>
+      <w:r>
+        <w:rPr>
+          <w:color w:val="000000" w:themeColor="text1"/>
+          <w:lang w:val="en-GB"/>
+        </w:rPr>
+        <w:t>)</w:t>
       </w:r>
     </w:p>
     <w:p>
@@ -3747,8 +4613,33 @@
           <w:color w:val="000000" w:themeColor="text1"/>
           <w:lang w:val="en-GB"/>
         </w:rPr>
-        <w:t>e= itemSellingPrice x quantityOfItemSold</w:t>
-      </w:r>
+        <w:t xml:space="preserve">e= </w:t>
+      </w:r>
+      <w:proofErr w:type="spellStart"/>
+      <w:r>
+        <w:rPr>
+          <w:color w:val="000000" w:themeColor="text1"/>
+          <w:lang w:val="en-GB"/>
+        </w:rPr>
+        <w:t>itemSellingPrice</w:t>
+      </w:r>
+      <w:proofErr w:type="spellEnd"/>
+      <w:r>
+        <w:rPr>
+          <w:color w:val="000000" w:themeColor="text1"/>
+          <w:lang w:val="en-GB"/>
+        </w:rPr>
+        <w:t xml:space="preserve"> x </w:t>
+      </w:r>
+      <w:proofErr w:type="spellStart"/>
+      <w:r>
+        <w:rPr>
+          <w:color w:val="000000" w:themeColor="text1"/>
+          <w:lang w:val="en-GB"/>
+        </w:rPr>
+        <w:t>quantityOfItemSold</w:t>
+      </w:r>
+      <w:proofErr w:type="spellEnd"/>
     </w:p>
     <w:p>
       <w:pPr>
@@ -3757,6 +4648,7 @@
           <w:lang w:val="en-GB"/>
         </w:rPr>
       </w:pPr>
+      <w:proofErr w:type="spellStart"/>
       <w:r>
         <w:rPr>
           <w:b/>
@@ -3764,16 +4656,25 @@
           <w:color w:val="000000" w:themeColor="text1"/>
           <w:lang w:val="en-GB"/>
         </w:rPr>
-        <w:lastRenderedPageBreak/>
         <w:t>grossprofit</w:t>
       </w:r>
+      <w:proofErr w:type="spellEnd"/>
       <w:r>
         <w:rPr>
           <w:color w:val="000000" w:themeColor="text1"/>
           <w:lang w:val="en-GB"/>
         </w:rPr>
-        <w:t>= revenue - costOfSales</w:t>
-      </w:r>
+        <w:t xml:space="preserve">= revenue - </w:t>
+      </w:r>
+      <w:proofErr w:type="spellStart"/>
+      <w:r>
+        <w:rPr>
+          <w:color w:val="000000" w:themeColor="text1"/>
+          <w:lang w:val="en-GB"/>
+        </w:rPr>
+        <w:t>costOfSales</w:t>
+      </w:r>
+      <w:proofErr w:type="spellEnd"/>
     </w:p>
     <w:p>
       <w:pPr>
@@ -3782,6 +4683,7 @@
           <w:lang w:val="en-GB"/>
         </w:rPr>
       </w:pPr>
+      <w:proofErr w:type="spellStart"/>
       <w:r>
         <w:rPr>
           <w:b/>
@@ -3791,12 +4693,29 @@
         </w:rPr>
         <w:t>netprofit</w:t>
       </w:r>
+      <w:proofErr w:type="spellEnd"/>
       <w:r>
         <w:rPr>
           <w:color w:val="000000" w:themeColor="text1"/>
           <w:lang w:val="en-GB"/>
         </w:rPr>
-        <w:t>= grossprofit -expenses</w:t>
+        <w:t xml:space="preserve">= </w:t>
+      </w:r>
+      <w:proofErr w:type="spellStart"/>
+      <w:r>
+        <w:rPr>
+          <w:color w:val="000000" w:themeColor="text1"/>
+          <w:lang w:val="en-GB"/>
+        </w:rPr>
+        <w:t>grossprofit</w:t>
+      </w:r>
+      <w:proofErr w:type="spellEnd"/>
+      <w:r>
+        <w:rPr>
+          <w:color w:val="000000" w:themeColor="text1"/>
+          <w:lang w:val="en-GB"/>
+        </w:rPr>
+        <w:t xml:space="preserve"> -expenses</w:t>
       </w:r>
     </w:p>
     <w:p>
@@ -3824,12 +4743,53 @@
         </w:rPr>
         <w:t xml:space="preserve">= </w:t>
       </w:r>
+      <w:proofErr w:type="spellStart"/>
       <w:r>
         <w:rPr>
           <w:color w:val="000000" w:themeColor="text1"/>
           <w:lang w:val="en-GB"/>
         </w:rPr>
-        <w:t>netprofit + (netprofit x 2) [we’ll look at it later]</w:t>
+        <w:t>netprofit</w:t>
+      </w:r>
+      <w:proofErr w:type="spellEnd"/>
+      <w:r>
+        <w:rPr>
+          <w:color w:val="000000" w:themeColor="text1"/>
+          <w:lang w:val="en-GB"/>
+        </w:rPr>
+        <w:t xml:space="preserve"> + (</w:t>
+      </w:r>
+      <w:proofErr w:type="spellStart"/>
+      <w:r>
+        <w:rPr>
+          <w:color w:val="000000" w:themeColor="text1"/>
+          <w:lang w:val="en-GB"/>
+        </w:rPr>
+        <w:t>netprofit</w:t>
+      </w:r>
+      <w:proofErr w:type="spellEnd"/>
+      <w:r>
+        <w:rPr>
+          <w:color w:val="000000" w:themeColor="text1"/>
+          <w:lang w:val="en-GB"/>
+        </w:rPr>
+        <w:t xml:space="preserve"> x 2) [</w:t>
+      </w:r>
+      <w:proofErr w:type="gramStart"/>
+      <w:r>
+        <w:rPr>
+          <w:color w:val="000000" w:themeColor="text1"/>
+          <w:lang w:val="en-GB"/>
+        </w:rPr>
+        <w:t>we’ll</w:t>
+      </w:r>
+      <w:proofErr w:type="gramEnd"/>
+      <w:r>
+        <w:rPr>
+          <w:color w:val="000000" w:themeColor="text1"/>
+          <w:lang w:val="en-GB"/>
+        </w:rPr>
+        <w:t xml:space="preserve"> look at it later]</w:t>
       </w:r>
     </w:p>
     <w:sectPr>
@@ -4136,6 +5096,119 @@
     </w:lvl>
   </w:abstractNum>
   <w:abstractNum w:abstractNumId="3" w15:restartNumberingAfterBreak="0">
+    <w:nsid w:val="24911326"/>
+    <w:multiLevelType w:val="hybridMultilevel"/>
+    <w:tmpl w:val="80D87204"/>
+    <w:lvl w:ilvl="0" w:tplc="20000001">
+      <w:start w:val="1"/>
+      <w:numFmt w:val="bullet"/>
+      <w:lvlText w:val=""/>
+      <w:lvlJc w:val="left"/>
+      <w:pPr>
+        <w:ind w:left="720" w:hanging="360"/>
+      </w:pPr>
+      <w:rPr>
+        <w:rFonts w:ascii="Symbol" w:hAnsi="Symbol" w:hint="default"/>
+      </w:rPr>
+    </w:lvl>
+    <w:lvl w:ilvl="1" w:tplc="20000003" w:tentative="1">
+      <w:start w:val="1"/>
+      <w:numFmt w:val="bullet"/>
+      <w:lvlText w:val="o"/>
+      <w:lvlJc w:val="left"/>
+      <w:pPr>
+        <w:ind w:left="1440" w:hanging="360"/>
+      </w:pPr>
+      <w:rPr>
+        <w:rFonts w:ascii="Courier New" w:hAnsi="Courier New" w:cs="Courier New" w:hint="default"/>
+      </w:rPr>
+    </w:lvl>
+    <w:lvl w:ilvl="2" w:tplc="20000005" w:tentative="1">
+      <w:start w:val="1"/>
+      <w:numFmt w:val="bullet"/>
+      <w:lvlText w:val=""/>
+      <w:lvlJc w:val="left"/>
+      <w:pPr>
+        <w:ind w:left="2160" w:hanging="360"/>
+      </w:pPr>
+      <w:rPr>
+        <w:rFonts w:ascii="Wingdings" w:hAnsi="Wingdings" w:hint="default"/>
+      </w:rPr>
+    </w:lvl>
+    <w:lvl w:ilvl="3" w:tplc="20000001" w:tentative="1">
+      <w:start w:val="1"/>
+      <w:numFmt w:val="bullet"/>
+      <w:lvlText w:val=""/>
+      <w:lvlJc w:val="left"/>
+      <w:pPr>
+        <w:ind w:left="2880" w:hanging="360"/>
+      </w:pPr>
+      <w:rPr>
+        <w:rFonts w:ascii="Symbol" w:hAnsi="Symbol" w:hint="default"/>
+      </w:rPr>
+    </w:lvl>
+    <w:lvl w:ilvl="4" w:tplc="20000003" w:tentative="1">
+      <w:start w:val="1"/>
+      <w:numFmt w:val="bullet"/>
+      <w:lvlText w:val="o"/>
+      <w:lvlJc w:val="left"/>
+      <w:pPr>
+        <w:ind w:left="3600" w:hanging="360"/>
+      </w:pPr>
+      <w:rPr>
+        <w:rFonts w:ascii="Courier New" w:hAnsi="Courier New" w:cs="Courier New" w:hint="default"/>
+      </w:rPr>
+    </w:lvl>
+    <w:lvl w:ilvl="5" w:tplc="20000005" w:tentative="1">
+      <w:start w:val="1"/>
+      <w:numFmt w:val="bullet"/>
+      <w:lvlText w:val=""/>
+      <w:lvlJc w:val="left"/>
+      <w:pPr>
+        <w:ind w:left="4320" w:hanging="360"/>
+      </w:pPr>
+      <w:rPr>
+        <w:rFonts w:ascii="Wingdings" w:hAnsi="Wingdings" w:hint="default"/>
+      </w:rPr>
+    </w:lvl>
+    <w:lvl w:ilvl="6" w:tplc="20000001" w:tentative="1">
+      <w:start w:val="1"/>
+      <w:numFmt w:val="bullet"/>
+      <w:lvlText w:val=""/>
+      <w:lvlJc w:val="left"/>
+      <w:pPr>
+        <w:ind w:left="5040" w:hanging="360"/>
+      </w:pPr>
+      <w:rPr>
+        <w:rFonts w:ascii="Symbol" w:hAnsi="Symbol" w:hint="default"/>
+      </w:rPr>
+    </w:lvl>
+    <w:lvl w:ilvl="7" w:tplc="20000003" w:tentative="1">
+      <w:start w:val="1"/>
+      <w:numFmt w:val="bullet"/>
+      <w:lvlText w:val="o"/>
+      <w:lvlJc w:val="left"/>
+      <w:pPr>
+        <w:ind w:left="5760" w:hanging="360"/>
+      </w:pPr>
+      <w:rPr>
+        <w:rFonts w:ascii="Courier New" w:hAnsi="Courier New" w:cs="Courier New" w:hint="default"/>
+      </w:rPr>
+    </w:lvl>
+    <w:lvl w:ilvl="8" w:tplc="20000005" w:tentative="1">
+      <w:start w:val="1"/>
+      <w:numFmt w:val="bullet"/>
+      <w:lvlText w:val=""/>
+      <w:lvlJc w:val="left"/>
+      <w:pPr>
+        <w:ind w:left="6480" w:hanging="360"/>
+      </w:pPr>
+      <w:rPr>
+        <w:rFonts w:ascii="Wingdings" w:hAnsi="Wingdings" w:hint="default"/>
+      </w:rPr>
+    </w:lvl>
+  </w:abstractNum>
+  <w:abstractNum w:abstractNumId="4" w15:restartNumberingAfterBreak="0">
     <w:nsid w:val="392A3D11"/>
     <w:multiLevelType w:val="hybridMultilevel"/>
     <w:tmpl w:val="DCB494C4"/>
@@ -4248,7 +5321,7 @@
       </w:rPr>
     </w:lvl>
   </w:abstractNum>
-  <w:abstractNum w:abstractNumId="4" w15:restartNumberingAfterBreak="0">
+  <w:abstractNum w:abstractNumId="5" w15:restartNumberingAfterBreak="0">
     <w:nsid w:val="3E57614A"/>
     <w:multiLevelType w:val="hybridMultilevel"/>
     <w:tmpl w:val="3E12B5D8"/>
@@ -4361,7 +5434,7 @@
       </w:rPr>
     </w:lvl>
   </w:abstractNum>
-  <w:abstractNum w:abstractNumId="5" w15:restartNumberingAfterBreak="0">
+  <w:abstractNum w:abstractNumId="6" w15:restartNumberingAfterBreak="0">
     <w:nsid w:val="3EE506F2"/>
     <w:multiLevelType w:val="hybridMultilevel"/>
     <w:tmpl w:val="C21AEE16"/>
@@ -4450,7 +5523,7 @@
       </w:pPr>
     </w:lvl>
   </w:abstractNum>
-  <w:abstractNum w:abstractNumId="6" w15:restartNumberingAfterBreak="0">
+  <w:abstractNum w:abstractNumId="7" w15:restartNumberingAfterBreak="0">
     <w:nsid w:val="48E24C31"/>
     <w:multiLevelType w:val="hybridMultilevel"/>
     <w:tmpl w:val="51BAE67C"/>
@@ -4563,7 +5636,7 @@
       </w:rPr>
     </w:lvl>
   </w:abstractNum>
-  <w:abstractNum w:abstractNumId="7" w15:restartNumberingAfterBreak="0">
+  <w:abstractNum w:abstractNumId="8" w15:restartNumberingAfterBreak="0">
     <w:nsid w:val="7A1431A6"/>
     <w:multiLevelType w:val="hybridMultilevel"/>
     <w:tmpl w:val="2CEE1668"/>
@@ -4662,19 +5735,22 @@
     <w:abstractNumId w:val="1"/>
   </w:num>
   <w:num w:numId="4">
+    <w:abstractNumId w:val="6"/>
+  </w:num>
+  <w:num w:numId="5">
+    <w:abstractNumId w:val="8"/>
+  </w:num>
+  <w:num w:numId="6">
+    <w:abstractNumId w:val="7"/>
+  </w:num>
+  <w:num w:numId="7">
+    <w:abstractNumId w:val="4"/>
+  </w:num>
+  <w:num w:numId="8">
     <w:abstractNumId w:val="5"/>
   </w:num>
-  <w:num w:numId="5">
-    <w:abstractNumId w:val="7"/>
-  </w:num>
-  <w:num w:numId="6">
-    <w:abstractNumId w:val="6"/>
-  </w:num>
-  <w:num w:numId="7">
+  <w:num w:numId="9">
     <w:abstractNumId w:val="3"/>
-  </w:num>
-  <w:num w:numId="8">
-    <w:abstractNumId w:val="4"/>
   </w:num>
 </w:numbering>
 </file>

--- a/Financial Returns on business-Desired outcome1.docx
+++ b/Financial Returns on business-Desired outcome1.docx
@@ -1705,1935 +1705,6 @@
       <w:r>
         <w:rPr>
           <w:rFonts w:ascii="Arial" w:eastAsiaTheme="minorEastAsia" w:hAnsi="Arial" w:cs="Arial"/>
-          <w:color w:val="000000" w:themeColor="text1"/>
-          <w:lang w:val="en-ZA" w:eastAsia="ja-JP"/>
-        </w:rPr>
-        <w:t xml:space="preserve">Let’s say </w:t>
-      </w:r>
-      <w:proofErr w:type="gramStart"/>
-      <w:r>
-        <w:rPr>
-          <w:rFonts w:ascii="Arial" w:eastAsiaTheme="minorEastAsia" w:hAnsi="Arial" w:cs="Arial"/>
-          <w:color w:val="000000" w:themeColor="text1"/>
-          <w:lang w:val="en-ZA" w:eastAsia="ja-JP"/>
-        </w:rPr>
-        <w:t>our</w:t>
-      </w:r>
-      <w:r>
-        <w:rPr>
-          <w:rFonts w:ascii="Arial" w:eastAsiaTheme="minorEastAsia" w:hAnsi="Arial" w:cs="Arial"/>
-          <w:color w:val="000000" w:themeColor="text1"/>
-          <w:lang w:val="en-ZA" w:eastAsia="ja-JP"/>
-        </w:rPr>
-        <w:t>(</w:t>
-      </w:r>
-      <w:proofErr w:type="gramEnd"/>
-      <w:r>
-        <w:rPr>
-          <w:rFonts w:ascii="Arial" w:eastAsiaTheme="minorEastAsia" w:hAnsi="Arial" w:cs="Arial"/>
-          <w:color w:val="000000" w:themeColor="text1"/>
-          <w:lang w:val="en-ZA" w:eastAsia="ja-JP"/>
-        </w:rPr>
-        <w:t>small business)</w:t>
-      </w:r>
-      <w:r>
-        <w:rPr>
-          <w:rFonts w:ascii="Arial" w:eastAsiaTheme="minorEastAsia" w:hAnsi="Arial" w:cs="Arial"/>
-          <w:color w:val="000000" w:themeColor="text1"/>
-          <w:lang w:val="en-ZA" w:eastAsia="ja-JP"/>
-        </w:rPr>
-        <w:t>sells 1</w:t>
-      </w:r>
-      <w:r>
-        <w:rPr>
-          <w:rFonts w:ascii="Arial" w:eastAsiaTheme="minorEastAsia" w:hAnsi="Arial" w:cs="Arial"/>
-          <w:color w:val="000000" w:themeColor="text1"/>
-          <w:lang w:val="en-ZA" w:eastAsia="ja-JP"/>
-        </w:rPr>
-        <w:t>0</w:t>
-      </w:r>
-      <w:r>
-        <w:rPr>
-          <w:rFonts w:ascii="Arial" w:eastAsiaTheme="minorEastAsia" w:hAnsi="Arial" w:cs="Arial"/>
-          <w:color w:val="000000" w:themeColor="text1"/>
-          <w:lang w:val="en-ZA" w:eastAsia="ja-JP"/>
-        </w:rPr>
-        <w:t xml:space="preserve"> main product types.(amendable</w:t>
-      </w:r>
-    </w:p>
-    <w:tbl>
-      <w:tblPr>
-        <w:tblStyle w:val="TableGrid"/>
-        <w:tblW w:w="0" w:type="auto"/>
-        <w:tblLook w:val="04A0" w:firstRow="1" w:lastRow="0" w:firstColumn="1" w:lastColumn="0" w:noHBand="0" w:noVBand="1"/>
-      </w:tblPr>
-      <w:tblGrid>
-        <w:gridCol w:w="3156"/>
-        <w:gridCol w:w="2699"/>
-        <w:gridCol w:w="3161"/>
-      </w:tblGrid>
-      <w:tr>
-        <w:tc>
-          <w:tcPr>
-            <w:tcW w:w="3156" w:type="dxa"/>
-          </w:tcPr>
-          <w:p>
-            <w:pPr>
-              <w:rPr>
-                <w:rFonts w:ascii="Arial" w:eastAsiaTheme="minorEastAsia" w:hAnsi="Arial" w:cs="Arial"/>
-                <w:b/>
-                <w:bCs/>
-                <w:color w:val="000000" w:themeColor="text1"/>
-                <w:lang w:val="en-ZA" w:eastAsia="ja-JP"/>
-              </w:rPr>
-            </w:pPr>
-            <w:r>
-              <w:rPr>
-                <w:rFonts w:ascii="Arial" w:eastAsiaTheme="minorEastAsia" w:hAnsi="Arial" w:cs="Arial"/>
-                <w:b/>
-                <w:bCs/>
-                <w:color w:val="000000" w:themeColor="text1"/>
-                <w:lang w:val="en-ZA" w:eastAsia="ja-JP"/>
-              </w:rPr>
-              <w:t>PRODUCT</w:t>
-            </w:r>
-          </w:p>
-        </w:tc>
-        <w:tc>
-          <w:tcPr>
-            <w:tcW w:w="2699" w:type="dxa"/>
-          </w:tcPr>
-          <w:p>
-            <w:pPr>
-              <w:rPr>
-                <w:rFonts w:ascii="Arial" w:eastAsiaTheme="minorEastAsia" w:hAnsi="Arial" w:cs="Arial"/>
-                <w:b/>
-                <w:bCs/>
-                <w:color w:val="000000" w:themeColor="text1"/>
-                <w:lang w:val="en-ZA" w:eastAsia="ja-JP"/>
-              </w:rPr>
-            </w:pPr>
-            <w:r>
-              <w:rPr>
-                <w:rFonts w:ascii="Arial" w:eastAsiaTheme="minorEastAsia" w:hAnsi="Arial" w:cs="Arial"/>
-                <w:b/>
-                <w:bCs/>
-                <w:color w:val="000000" w:themeColor="text1"/>
-                <w:lang w:val="en-ZA" w:eastAsia="ja-JP"/>
-              </w:rPr>
-              <w:t>Capacity/mass</w:t>
-            </w:r>
-            <w:r>
-              <w:rPr>
-                <w:rFonts w:ascii="Arial" w:eastAsiaTheme="minorEastAsia" w:hAnsi="Arial" w:cs="Arial"/>
-                <w:b/>
-                <w:bCs/>
-                <w:color w:val="000000" w:themeColor="text1"/>
-                <w:lang w:val="en-ZA" w:eastAsia="ja-JP"/>
-              </w:rPr>
-              <w:t>/quantity</w:t>
-            </w:r>
-          </w:p>
-        </w:tc>
-        <w:tc>
-          <w:tcPr>
-            <w:tcW w:w="3161" w:type="dxa"/>
-          </w:tcPr>
-          <w:p>
-            <w:pPr>
-              <w:rPr>
-                <w:rFonts w:ascii="Arial" w:eastAsiaTheme="minorEastAsia" w:hAnsi="Arial" w:cs="Arial"/>
-                <w:b/>
-                <w:bCs/>
-                <w:color w:val="000000" w:themeColor="text1"/>
-                <w:lang w:val="en-ZA" w:eastAsia="ja-JP"/>
-              </w:rPr>
-            </w:pPr>
-            <w:r>
-              <w:rPr>
-                <w:rFonts w:ascii="Arial" w:eastAsiaTheme="minorEastAsia" w:hAnsi="Arial" w:cs="Arial"/>
-                <w:b/>
-                <w:bCs/>
-                <w:color w:val="000000" w:themeColor="text1"/>
-                <w:lang w:val="en-ZA" w:eastAsia="ja-JP"/>
-              </w:rPr>
-              <w:t>PRICE</w:t>
-            </w:r>
-            <w:r>
-              <w:rPr>
-                <w:rFonts w:ascii="Arial" w:eastAsiaTheme="minorEastAsia" w:hAnsi="Arial" w:cs="Arial"/>
-                <w:b/>
-                <w:bCs/>
-                <w:color w:val="000000" w:themeColor="text1"/>
-                <w:lang w:val="en-ZA" w:eastAsia="ja-JP"/>
-              </w:rPr>
-              <w:t>(N$)</w:t>
-            </w:r>
-          </w:p>
-        </w:tc>
-      </w:tr>
-      <w:tr>
-        <w:tc>
-          <w:tcPr>
-            <w:tcW w:w="3156" w:type="dxa"/>
-          </w:tcPr>
-          <w:p>
-            <w:pPr>
-              <w:rPr>
-                <w:rFonts w:ascii="Arial" w:eastAsiaTheme="minorEastAsia" w:hAnsi="Arial" w:cs="Arial"/>
-                <w:color w:val="000000" w:themeColor="text1"/>
-                <w:lang w:val="en-ZA" w:eastAsia="ja-JP"/>
-              </w:rPr>
-            </w:pPr>
-            <w:r>
-              <w:rPr>
-                <w:rFonts w:ascii="Arial" w:eastAsiaTheme="minorEastAsia" w:hAnsi="Arial" w:cs="Arial"/>
-                <w:color w:val="000000" w:themeColor="text1"/>
-                <w:lang w:val="en-ZA" w:eastAsia="ja-JP"/>
-              </w:rPr>
-              <w:t xml:space="preserve">Facial cleanser </w:t>
-            </w:r>
-          </w:p>
-          <w:p>
-            <w:pPr>
-              <w:rPr>
-                <w:rFonts w:ascii="Arial" w:eastAsiaTheme="minorEastAsia" w:hAnsi="Arial" w:cs="Arial"/>
-                <w:color w:val="000000" w:themeColor="text1"/>
-                <w:lang w:val="en-ZA" w:eastAsia="ja-JP"/>
-              </w:rPr>
-            </w:pPr>
-          </w:p>
-        </w:tc>
-        <w:tc>
-          <w:tcPr>
-            <w:tcW w:w="2699" w:type="dxa"/>
-          </w:tcPr>
-          <w:p>
-            <w:pPr>
-              <w:rPr>
-                <w:rFonts w:ascii="Arial" w:eastAsiaTheme="minorEastAsia" w:hAnsi="Arial" w:cs="Arial"/>
-                <w:color w:val="000000" w:themeColor="text1"/>
-                <w:lang w:val="en-ZA" w:eastAsia="ja-JP"/>
-              </w:rPr>
-            </w:pPr>
-            <w:r>
-              <w:rPr>
-                <w:rFonts w:ascii="Arial" w:eastAsiaTheme="minorEastAsia" w:hAnsi="Arial" w:cs="Arial"/>
-                <w:color w:val="000000" w:themeColor="text1"/>
-                <w:lang w:val="en-ZA" w:eastAsia="ja-JP"/>
-              </w:rPr>
-              <w:t>100ml</w:t>
-            </w:r>
-          </w:p>
-          <w:p>
-            <w:pPr>
-              <w:rPr>
-                <w:rFonts w:ascii="Arial" w:eastAsiaTheme="minorEastAsia" w:hAnsi="Arial" w:cs="Arial"/>
-                <w:color w:val="000000" w:themeColor="text1"/>
-                <w:lang w:val="en-ZA" w:eastAsia="ja-JP"/>
-              </w:rPr>
-            </w:pPr>
-            <w:r>
-              <w:rPr>
-                <w:rFonts w:ascii="Arial" w:eastAsiaTheme="minorEastAsia" w:hAnsi="Arial" w:cs="Arial"/>
-                <w:color w:val="000000" w:themeColor="text1"/>
-                <w:lang w:val="en-ZA" w:eastAsia="ja-JP"/>
-              </w:rPr>
-              <w:t>200ml</w:t>
-            </w:r>
-          </w:p>
-          <w:p>
-            <w:pPr>
-              <w:rPr>
-                <w:rFonts w:ascii="Arial" w:eastAsiaTheme="minorEastAsia" w:hAnsi="Arial" w:cs="Arial"/>
-                <w:color w:val="000000" w:themeColor="text1"/>
-                <w:lang w:val="en-ZA" w:eastAsia="ja-JP"/>
-              </w:rPr>
-            </w:pPr>
-            <w:r>
-              <w:rPr>
-                <w:rFonts w:ascii="Arial" w:eastAsiaTheme="minorEastAsia" w:hAnsi="Arial" w:cs="Arial"/>
-                <w:color w:val="000000" w:themeColor="text1"/>
-                <w:lang w:val="en-ZA" w:eastAsia="ja-JP"/>
-              </w:rPr>
-              <w:t>300ml</w:t>
-            </w:r>
-          </w:p>
-          <w:p>
-            <w:pPr>
-              <w:rPr>
-                <w:rFonts w:ascii="Arial" w:eastAsiaTheme="minorEastAsia" w:hAnsi="Arial" w:cs="Arial"/>
-                <w:color w:val="000000" w:themeColor="text1"/>
-                <w:lang w:val="en-ZA" w:eastAsia="ja-JP"/>
-              </w:rPr>
-            </w:pPr>
-            <w:r>
-              <w:rPr>
-                <w:rFonts w:ascii="Arial" w:eastAsiaTheme="minorEastAsia" w:hAnsi="Arial" w:cs="Arial"/>
-                <w:color w:val="000000" w:themeColor="text1"/>
-                <w:lang w:val="en-ZA" w:eastAsia="ja-JP"/>
-              </w:rPr>
-              <w:t>500ml</w:t>
-            </w:r>
-          </w:p>
-        </w:tc>
-        <w:tc>
-          <w:tcPr>
-            <w:tcW w:w="3161" w:type="dxa"/>
-          </w:tcPr>
-          <w:p>
-            <w:pPr>
-              <w:rPr>
-                <w:rFonts w:ascii="Arial" w:eastAsiaTheme="minorEastAsia" w:hAnsi="Arial" w:cs="Arial"/>
-                <w:color w:val="000000" w:themeColor="text1"/>
-                <w:lang w:val="en-ZA" w:eastAsia="ja-JP"/>
-              </w:rPr>
-            </w:pPr>
-            <w:r>
-              <w:rPr>
-                <w:rFonts w:ascii="Arial" w:eastAsiaTheme="minorEastAsia" w:hAnsi="Arial" w:cs="Arial"/>
-                <w:color w:val="000000" w:themeColor="text1"/>
-                <w:lang w:val="en-ZA" w:eastAsia="ja-JP"/>
-              </w:rPr>
-              <w:t>30</w:t>
-            </w:r>
-          </w:p>
-          <w:p>
-            <w:pPr>
-              <w:rPr>
-                <w:rFonts w:ascii="Arial" w:eastAsiaTheme="minorEastAsia" w:hAnsi="Arial" w:cs="Arial"/>
-                <w:color w:val="000000" w:themeColor="text1"/>
-                <w:lang w:val="en-ZA" w:eastAsia="ja-JP"/>
-              </w:rPr>
-            </w:pPr>
-            <w:r>
-              <w:rPr>
-                <w:rFonts w:ascii="Arial" w:eastAsiaTheme="minorEastAsia" w:hAnsi="Arial" w:cs="Arial"/>
-                <w:color w:val="000000" w:themeColor="text1"/>
-                <w:lang w:val="en-ZA" w:eastAsia="ja-JP"/>
-              </w:rPr>
-              <w:t>32</w:t>
-            </w:r>
-          </w:p>
-          <w:p>
-            <w:pPr>
-              <w:rPr>
-                <w:rFonts w:ascii="Arial" w:eastAsiaTheme="minorEastAsia" w:hAnsi="Arial" w:cs="Arial"/>
-                <w:color w:val="000000" w:themeColor="text1"/>
-                <w:lang w:val="en-ZA" w:eastAsia="ja-JP"/>
-              </w:rPr>
-            </w:pPr>
-            <w:r>
-              <w:rPr>
-                <w:rFonts w:ascii="Arial" w:eastAsiaTheme="minorEastAsia" w:hAnsi="Arial" w:cs="Arial"/>
-                <w:color w:val="000000" w:themeColor="text1"/>
-                <w:lang w:val="en-ZA" w:eastAsia="ja-JP"/>
-              </w:rPr>
-              <w:t>34</w:t>
-            </w:r>
-          </w:p>
-          <w:p>
-            <w:pPr>
-              <w:rPr>
-                <w:rFonts w:ascii="Arial" w:eastAsiaTheme="minorEastAsia" w:hAnsi="Arial" w:cs="Arial"/>
-                <w:color w:val="000000" w:themeColor="text1"/>
-                <w:lang w:val="en-ZA" w:eastAsia="ja-JP"/>
-              </w:rPr>
-            </w:pPr>
-            <w:r>
-              <w:rPr>
-                <w:rFonts w:ascii="Arial" w:eastAsiaTheme="minorEastAsia" w:hAnsi="Arial" w:cs="Arial"/>
-                <w:color w:val="000000" w:themeColor="text1"/>
-                <w:lang w:val="en-ZA" w:eastAsia="ja-JP"/>
-              </w:rPr>
-              <w:t>36</w:t>
-            </w:r>
-          </w:p>
-        </w:tc>
-      </w:tr>
-      <w:tr>
-        <w:tc>
-          <w:tcPr>
-            <w:tcW w:w="3156" w:type="dxa"/>
-          </w:tcPr>
-          <w:p>
-            <w:pPr>
-              <w:rPr>
-                <w:rFonts w:ascii="Arial" w:eastAsiaTheme="minorEastAsia" w:hAnsi="Arial" w:cs="Arial"/>
-                <w:color w:val="000000" w:themeColor="text1"/>
-                <w:lang w:val="en-ZA" w:eastAsia="ja-JP"/>
-              </w:rPr>
-            </w:pPr>
-            <w:r>
-              <w:rPr>
-                <w:rFonts w:ascii="Arial" w:eastAsiaTheme="minorEastAsia" w:hAnsi="Arial" w:cs="Arial"/>
-                <w:color w:val="000000" w:themeColor="text1"/>
-                <w:lang w:val="en-ZA" w:eastAsia="ja-JP"/>
-              </w:rPr>
-              <w:t xml:space="preserve">Shower Gel </w:t>
-            </w:r>
-          </w:p>
-          <w:p>
-            <w:pPr>
-              <w:rPr>
-                <w:rFonts w:ascii="Arial" w:eastAsiaTheme="minorEastAsia" w:hAnsi="Arial" w:cs="Arial"/>
-                <w:color w:val="000000" w:themeColor="text1"/>
-                <w:lang w:val="en-ZA" w:eastAsia="ja-JP"/>
-              </w:rPr>
-            </w:pPr>
-          </w:p>
-        </w:tc>
-        <w:tc>
-          <w:tcPr>
-            <w:tcW w:w="2699" w:type="dxa"/>
-          </w:tcPr>
-          <w:p>
-            <w:pPr>
-              <w:rPr>
-                <w:rFonts w:ascii="Arial" w:eastAsiaTheme="minorEastAsia" w:hAnsi="Arial" w:cs="Arial"/>
-                <w:color w:val="000000" w:themeColor="text1"/>
-                <w:lang w:val="en-ZA" w:eastAsia="ja-JP"/>
-              </w:rPr>
-            </w:pPr>
-            <w:r>
-              <w:rPr>
-                <w:rFonts w:ascii="Arial" w:eastAsiaTheme="minorEastAsia" w:hAnsi="Arial" w:cs="Arial"/>
-                <w:color w:val="000000" w:themeColor="text1"/>
-                <w:lang w:val="en-ZA" w:eastAsia="ja-JP"/>
-              </w:rPr>
-              <w:t>100ml</w:t>
-            </w:r>
-          </w:p>
-          <w:p>
-            <w:pPr>
-              <w:rPr>
-                <w:rFonts w:ascii="Arial" w:eastAsiaTheme="minorEastAsia" w:hAnsi="Arial" w:cs="Arial"/>
-                <w:color w:val="000000" w:themeColor="text1"/>
-                <w:lang w:val="en-ZA" w:eastAsia="ja-JP"/>
-              </w:rPr>
-            </w:pPr>
-            <w:r>
-              <w:rPr>
-                <w:rFonts w:ascii="Arial" w:eastAsiaTheme="minorEastAsia" w:hAnsi="Arial" w:cs="Arial"/>
-                <w:color w:val="000000" w:themeColor="text1"/>
-                <w:lang w:val="en-ZA" w:eastAsia="ja-JP"/>
-              </w:rPr>
-              <w:t>200ml</w:t>
-            </w:r>
-          </w:p>
-          <w:p>
-            <w:pPr>
-              <w:rPr>
-                <w:rFonts w:ascii="Arial" w:eastAsiaTheme="minorEastAsia" w:hAnsi="Arial" w:cs="Arial"/>
-                <w:color w:val="000000" w:themeColor="text1"/>
-                <w:lang w:val="en-ZA" w:eastAsia="ja-JP"/>
-              </w:rPr>
-            </w:pPr>
-            <w:r>
-              <w:rPr>
-                <w:rFonts w:ascii="Arial" w:eastAsiaTheme="minorEastAsia" w:hAnsi="Arial" w:cs="Arial"/>
-                <w:color w:val="000000" w:themeColor="text1"/>
-                <w:lang w:val="en-ZA" w:eastAsia="ja-JP"/>
-              </w:rPr>
-              <w:t>300ml</w:t>
-            </w:r>
-          </w:p>
-          <w:p>
-            <w:pPr>
-              <w:rPr>
-                <w:rFonts w:ascii="Arial" w:eastAsiaTheme="minorEastAsia" w:hAnsi="Arial" w:cs="Arial"/>
-                <w:color w:val="000000" w:themeColor="text1"/>
-                <w:lang w:val="en-ZA" w:eastAsia="ja-JP"/>
-              </w:rPr>
-            </w:pPr>
-            <w:r>
-              <w:rPr>
-                <w:rFonts w:ascii="Arial" w:eastAsiaTheme="minorEastAsia" w:hAnsi="Arial" w:cs="Arial"/>
-                <w:color w:val="000000" w:themeColor="text1"/>
-                <w:lang w:val="en-ZA" w:eastAsia="ja-JP"/>
-              </w:rPr>
-              <w:t>500ml</w:t>
-            </w:r>
-          </w:p>
-        </w:tc>
-        <w:tc>
-          <w:tcPr>
-            <w:tcW w:w="3161" w:type="dxa"/>
-          </w:tcPr>
-          <w:p>
-            <w:pPr>
-              <w:rPr>
-                <w:rFonts w:ascii="Arial" w:eastAsiaTheme="minorEastAsia" w:hAnsi="Arial" w:cs="Arial"/>
-                <w:color w:val="000000" w:themeColor="text1"/>
-                <w:lang w:val="en-ZA" w:eastAsia="ja-JP"/>
-              </w:rPr>
-            </w:pPr>
-            <w:r>
-              <w:rPr>
-                <w:rFonts w:ascii="Arial" w:eastAsiaTheme="minorEastAsia" w:hAnsi="Arial" w:cs="Arial"/>
-                <w:color w:val="000000" w:themeColor="text1"/>
-                <w:lang w:val="en-ZA" w:eastAsia="ja-JP"/>
-              </w:rPr>
-              <w:t>25</w:t>
-            </w:r>
-          </w:p>
-          <w:p>
-            <w:pPr>
-              <w:rPr>
-                <w:rFonts w:ascii="Arial" w:eastAsiaTheme="minorEastAsia" w:hAnsi="Arial" w:cs="Arial"/>
-                <w:color w:val="000000" w:themeColor="text1"/>
-                <w:lang w:val="en-ZA" w:eastAsia="ja-JP"/>
-              </w:rPr>
-            </w:pPr>
-            <w:r>
-              <w:rPr>
-                <w:rFonts w:ascii="Arial" w:eastAsiaTheme="minorEastAsia" w:hAnsi="Arial" w:cs="Arial"/>
-                <w:color w:val="000000" w:themeColor="text1"/>
-                <w:lang w:val="en-ZA" w:eastAsia="ja-JP"/>
-              </w:rPr>
-              <w:t>27</w:t>
-            </w:r>
-          </w:p>
-          <w:p>
-            <w:pPr>
-              <w:rPr>
-                <w:rFonts w:ascii="Arial" w:eastAsiaTheme="minorEastAsia" w:hAnsi="Arial" w:cs="Arial"/>
-                <w:color w:val="000000" w:themeColor="text1"/>
-                <w:lang w:val="en-ZA" w:eastAsia="ja-JP"/>
-              </w:rPr>
-            </w:pPr>
-            <w:r>
-              <w:rPr>
-                <w:rFonts w:ascii="Arial" w:eastAsiaTheme="minorEastAsia" w:hAnsi="Arial" w:cs="Arial"/>
-                <w:color w:val="000000" w:themeColor="text1"/>
-                <w:lang w:val="en-ZA" w:eastAsia="ja-JP"/>
-              </w:rPr>
-              <w:t>35</w:t>
-            </w:r>
-          </w:p>
-          <w:p>
-            <w:pPr>
-              <w:rPr>
-                <w:rFonts w:ascii="Arial" w:eastAsiaTheme="minorEastAsia" w:hAnsi="Arial" w:cs="Arial"/>
-                <w:color w:val="000000" w:themeColor="text1"/>
-                <w:lang w:val="en-ZA" w:eastAsia="ja-JP"/>
-              </w:rPr>
-            </w:pPr>
-            <w:r>
-              <w:rPr>
-                <w:rFonts w:ascii="Arial" w:eastAsiaTheme="minorEastAsia" w:hAnsi="Arial" w:cs="Arial"/>
-                <w:color w:val="000000" w:themeColor="text1"/>
-                <w:lang w:val="en-ZA" w:eastAsia="ja-JP"/>
-              </w:rPr>
-              <w:t>40</w:t>
-            </w:r>
-          </w:p>
-        </w:tc>
-      </w:tr>
-      <w:tr>
-        <w:tc>
-          <w:tcPr>
-            <w:tcW w:w="3156" w:type="dxa"/>
-          </w:tcPr>
-          <w:p>
-            <w:pPr>
-              <w:rPr>
-                <w:rFonts w:ascii="Arial" w:eastAsiaTheme="minorEastAsia" w:hAnsi="Arial" w:cs="Arial"/>
-                <w:color w:val="000000" w:themeColor="text1"/>
-                <w:lang w:val="en-ZA" w:eastAsia="ja-JP"/>
-              </w:rPr>
-            </w:pPr>
-            <w:r>
-              <w:rPr>
-                <w:rFonts w:ascii="Arial" w:eastAsiaTheme="minorEastAsia" w:hAnsi="Arial" w:cs="Arial"/>
-                <w:color w:val="000000" w:themeColor="text1"/>
-                <w:lang w:val="en-ZA" w:eastAsia="ja-JP"/>
-              </w:rPr>
-              <w:t>Facemask</w:t>
-            </w:r>
-          </w:p>
-        </w:tc>
-        <w:tc>
-          <w:tcPr>
-            <w:tcW w:w="2699" w:type="dxa"/>
-          </w:tcPr>
-          <w:p>
-            <w:pPr>
-              <w:rPr>
-                <w:lang w:val="en-GB"/>
-              </w:rPr>
-            </w:pPr>
-            <w:r>
-              <w:rPr>
-                <w:lang w:val="en-GB"/>
-              </w:rPr>
-              <w:t xml:space="preserve">1 </w:t>
-            </w:r>
-          </w:p>
-          <w:p>
-            <w:pPr>
-              <w:rPr>
-                <w:lang w:val="en-GB"/>
-              </w:rPr>
-            </w:pPr>
-            <w:r>
-              <w:rPr>
-                <w:lang w:val="en-GB"/>
-              </w:rPr>
-              <w:t>5 in a packet</w:t>
-            </w:r>
-          </w:p>
-        </w:tc>
-        <w:tc>
-          <w:tcPr>
-            <w:tcW w:w="3161" w:type="dxa"/>
-          </w:tcPr>
-          <w:p>
-            <w:pPr>
-              <w:rPr>
-                <w:rFonts w:ascii="Arial" w:eastAsiaTheme="minorEastAsia" w:hAnsi="Arial" w:cs="Arial"/>
-                <w:color w:val="000000" w:themeColor="text1"/>
-                <w:lang w:val="en-ZA" w:eastAsia="ja-JP"/>
-              </w:rPr>
-            </w:pPr>
-            <w:r>
-              <w:rPr>
-                <w:rFonts w:ascii="Arial" w:eastAsiaTheme="minorEastAsia" w:hAnsi="Arial" w:cs="Arial"/>
-                <w:color w:val="000000" w:themeColor="text1"/>
-                <w:lang w:val="en-ZA" w:eastAsia="ja-JP"/>
-              </w:rPr>
-              <w:t>20</w:t>
-            </w:r>
-          </w:p>
-          <w:p>
-            <w:pPr>
-              <w:rPr>
-                <w:rFonts w:ascii="Arial" w:eastAsiaTheme="minorEastAsia" w:hAnsi="Arial" w:cs="Arial"/>
-                <w:color w:val="000000" w:themeColor="text1"/>
-                <w:lang w:val="en-ZA" w:eastAsia="ja-JP"/>
-              </w:rPr>
-            </w:pPr>
-            <w:r>
-              <w:rPr>
-                <w:rFonts w:ascii="Arial" w:eastAsiaTheme="minorEastAsia" w:hAnsi="Arial" w:cs="Arial"/>
-                <w:color w:val="000000" w:themeColor="text1"/>
-                <w:lang w:val="en-ZA" w:eastAsia="ja-JP"/>
-              </w:rPr>
-              <w:t>105</w:t>
-            </w:r>
-          </w:p>
-        </w:tc>
-      </w:tr>
-      <w:tr>
-        <w:tc>
-          <w:tcPr>
-            <w:tcW w:w="3156" w:type="dxa"/>
-          </w:tcPr>
-          <w:p>
-            <w:pPr>
-              <w:rPr>
-                <w:rFonts w:ascii="Arial" w:eastAsiaTheme="minorEastAsia" w:hAnsi="Arial" w:cs="Arial"/>
-                <w:color w:val="000000" w:themeColor="text1"/>
-                <w:lang w:val="en-ZA" w:eastAsia="ja-JP"/>
-              </w:rPr>
-            </w:pPr>
-            <w:r>
-              <w:rPr>
-                <w:rFonts w:ascii="Arial" w:eastAsiaTheme="minorEastAsia" w:hAnsi="Arial" w:cs="Arial"/>
-                <w:color w:val="000000" w:themeColor="text1"/>
-                <w:lang w:val="en-ZA" w:eastAsia="ja-JP"/>
-              </w:rPr>
-              <w:t>Skin cream</w:t>
-            </w:r>
-          </w:p>
-        </w:tc>
-        <w:tc>
-          <w:tcPr>
-            <w:tcW w:w="2699" w:type="dxa"/>
-          </w:tcPr>
-          <w:p>
-            <w:pPr>
-              <w:rPr>
-                <w:rFonts w:ascii="Arial" w:eastAsiaTheme="minorEastAsia" w:hAnsi="Arial" w:cs="Arial"/>
-                <w:color w:val="000000" w:themeColor="text1"/>
-                <w:lang w:val="en-ZA" w:eastAsia="ja-JP"/>
-              </w:rPr>
-            </w:pPr>
-            <w:r>
-              <w:rPr>
-                <w:rFonts w:ascii="Arial" w:eastAsiaTheme="minorEastAsia" w:hAnsi="Arial" w:cs="Arial"/>
-                <w:color w:val="000000" w:themeColor="text1"/>
-                <w:lang w:val="en-ZA" w:eastAsia="ja-JP"/>
-              </w:rPr>
-              <w:t>250g</w:t>
-            </w:r>
-          </w:p>
-          <w:p>
-            <w:pPr>
-              <w:rPr>
-                <w:rFonts w:ascii="Arial" w:eastAsiaTheme="minorEastAsia" w:hAnsi="Arial" w:cs="Arial"/>
-                <w:color w:val="000000" w:themeColor="text1"/>
-                <w:lang w:val="en-ZA" w:eastAsia="ja-JP"/>
-              </w:rPr>
-            </w:pPr>
-            <w:r>
-              <w:rPr>
-                <w:rFonts w:ascii="Arial" w:eastAsiaTheme="minorEastAsia" w:hAnsi="Arial" w:cs="Arial"/>
-                <w:color w:val="000000" w:themeColor="text1"/>
-                <w:lang w:val="en-ZA" w:eastAsia="ja-JP"/>
-              </w:rPr>
-              <w:t>500g</w:t>
-            </w:r>
-          </w:p>
-        </w:tc>
-        <w:tc>
-          <w:tcPr>
-            <w:tcW w:w="3161" w:type="dxa"/>
-          </w:tcPr>
-          <w:p>
-            <w:pPr>
-              <w:rPr>
-                <w:rFonts w:ascii="Arial" w:eastAsiaTheme="minorEastAsia" w:hAnsi="Arial" w:cs="Arial"/>
-                <w:color w:val="000000" w:themeColor="text1"/>
-                <w:lang w:val="en-ZA" w:eastAsia="ja-JP"/>
-              </w:rPr>
-            </w:pPr>
-            <w:r>
-              <w:rPr>
-                <w:rFonts w:ascii="Arial" w:eastAsiaTheme="minorEastAsia" w:hAnsi="Arial" w:cs="Arial"/>
-                <w:color w:val="000000" w:themeColor="text1"/>
-                <w:lang w:val="en-ZA" w:eastAsia="ja-JP"/>
-              </w:rPr>
-              <w:t>15</w:t>
-            </w:r>
-          </w:p>
-          <w:p>
-            <w:pPr>
-              <w:rPr>
-                <w:rFonts w:ascii="Arial" w:eastAsiaTheme="minorEastAsia" w:hAnsi="Arial" w:cs="Arial"/>
-                <w:color w:val="000000" w:themeColor="text1"/>
-                <w:lang w:val="en-ZA" w:eastAsia="ja-JP"/>
-              </w:rPr>
-            </w:pPr>
-            <w:r>
-              <w:rPr>
-                <w:rFonts w:ascii="Arial" w:eastAsiaTheme="minorEastAsia" w:hAnsi="Arial" w:cs="Arial"/>
-                <w:color w:val="000000" w:themeColor="text1"/>
-                <w:lang w:val="en-ZA" w:eastAsia="ja-JP"/>
-              </w:rPr>
-              <w:t>32</w:t>
-            </w:r>
-          </w:p>
-        </w:tc>
-      </w:tr>
-      <w:tr>
-        <w:tc>
-          <w:tcPr>
-            <w:tcW w:w="3156" w:type="dxa"/>
-          </w:tcPr>
-          <w:p>
-            <w:pPr>
-              <w:rPr>
-                <w:rFonts w:ascii="Arial" w:eastAsiaTheme="minorEastAsia" w:hAnsi="Arial" w:cs="Arial"/>
-                <w:color w:val="000000" w:themeColor="text1"/>
-                <w:lang w:val="en-ZA" w:eastAsia="ja-JP"/>
-              </w:rPr>
-            </w:pPr>
-            <w:r>
-              <w:rPr>
-                <w:rFonts w:ascii="Arial" w:eastAsiaTheme="minorEastAsia" w:hAnsi="Arial" w:cs="Arial"/>
-                <w:color w:val="000000" w:themeColor="text1"/>
-                <w:lang w:val="en-ZA" w:eastAsia="ja-JP"/>
-              </w:rPr>
-              <w:t>Shampoo</w:t>
-            </w:r>
-          </w:p>
-        </w:tc>
-        <w:tc>
-          <w:tcPr>
-            <w:tcW w:w="2699" w:type="dxa"/>
-          </w:tcPr>
-          <w:p>
-            <w:pPr>
-              <w:rPr>
-                <w:rFonts w:ascii="Arial" w:eastAsiaTheme="minorEastAsia" w:hAnsi="Arial" w:cs="Arial"/>
-                <w:color w:val="000000" w:themeColor="text1"/>
-                <w:lang w:val="en-ZA" w:eastAsia="ja-JP"/>
-              </w:rPr>
-            </w:pPr>
-            <w:r>
-              <w:rPr>
-                <w:rFonts w:ascii="Arial" w:eastAsiaTheme="minorEastAsia" w:hAnsi="Arial" w:cs="Arial"/>
-                <w:color w:val="000000" w:themeColor="text1"/>
-                <w:lang w:val="en-ZA" w:eastAsia="ja-JP"/>
-              </w:rPr>
-              <w:t>100ml</w:t>
-            </w:r>
-          </w:p>
-          <w:p>
-            <w:pPr>
-              <w:rPr>
-                <w:rFonts w:ascii="Arial" w:eastAsiaTheme="minorEastAsia" w:hAnsi="Arial" w:cs="Arial"/>
-                <w:color w:val="000000" w:themeColor="text1"/>
-                <w:lang w:val="en-ZA" w:eastAsia="ja-JP"/>
-              </w:rPr>
-            </w:pPr>
-            <w:r>
-              <w:rPr>
-                <w:rFonts w:ascii="Arial" w:eastAsiaTheme="minorEastAsia" w:hAnsi="Arial" w:cs="Arial"/>
-                <w:color w:val="000000" w:themeColor="text1"/>
-                <w:lang w:val="en-ZA" w:eastAsia="ja-JP"/>
-              </w:rPr>
-              <w:t>200ml</w:t>
-            </w:r>
-          </w:p>
-          <w:p>
-            <w:pPr>
-              <w:rPr>
-                <w:rFonts w:ascii="Arial" w:eastAsiaTheme="minorEastAsia" w:hAnsi="Arial" w:cs="Arial"/>
-                <w:color w:val="000000" w:themeColor="text1"/>
-                <w:lang w:val="en-ZA" w:eastAsia="ja-JP"/>
-              </w:rPr>
-            </w:pPr>
-            <w:r>
-              <w:rPr>
-                <w:rFonts w:ascii="Arial" w:eastAsiaTheme="minorEastAsia" w:hAnsi="Arial" w:cs="Arial"/>
-                <w:color w:val="000000" w:themeColor="text1"/>
-                <w:lang w:val="en-ZA" w:eastAsia="ja-JP"/>
-              </w:rPr>
-              <w:t>300ml</w:t>
-            </w:r>
-          </w:p>
-          <w:p>
-            <w:pPr>
-              <w:rPr>
-                <w:rFonts w:ascii="Arial" w:eastAsiaTheme="minorEastAsia" w:hAnsi="Arial" w:cs="Arial"/>
-                <w:color w:val="000000" w:themeColor="text1"/>
-                <w:lang w:val="en-ZA" w:eastAsia="ja-JP"/>
-              </w:rPr>
-            </w:pPr>
-            <w:r>
-              <w:rPr>
-                <w:rFonts w:ascii="Arial" w:eastAsiaTheme="minorEastAsia" w:hAnsi="Arial" w:cs="Arial"/>
-                <w:color w:val="000000" w:themeColor="text1"/>
-                <w:lang w:val="en-ZA" w:eastAsia="ja-JP"/>
-              </w:rPr>
-              <w:t>500ml</w:t>
-            </w:r>
-          </w:p>
-        </w:tc>
-        <w:tc>
-          <w:tcPr>
-            <w:tcW w:w="3161" w:type="dxa"/>
-          </w:tcPr>
-          <w:p>
-            <w:pPr>
-              <w:rPr>
-                <w:rFonts w:ascii="Arial" w:eastAsiaTheme="minorEastAsia" w:hAnsi="Arial" w:cs="Arial"/>
-                <w:color w:val="000000" w:themeColor="text1"/>
-                <w:lang w:val="en-ZA" w:eastAsia="ja-JP"/>
-              </w:rPr>
-            </w:pPr>
-            <w:r>
-              <w:rPr>
-                <w:rFonts w:ascii="Arial" w:eastAsiaTheme="minorEastAsia" w:hAnsi="Arial" w:cs="Arial"/>
-                <w:color w:val="000000" w:themeColor="text1"/>
-                <w:lang w:val="en-ZA" w:eastAsia="ja-JP"/>
-              </w:rPr>
-              <w:t>45</w:t>
-            </w:r>
-          </w:p>
-          <w:p>
-            <w:pPr>
-              <w:rPr>
-                <w:rFonts w:ascii="Arial" w:eastAsiaTheme="minorEastAsia" w:hAnsi="Arial" w:cs="Arial"/>
-                <w:color w:val="000000" w:themeColor="text1"/>
-                <w:lang w:val="en-ZA" w:eastAsia="ja-JP"/>
-              </w:rPr>
-            </w:pPr>
-            <w:r>
-              <w:rPr>
-                <w:rFonts w:ascii="Arial" w:eastAsiaTheme="minorEastAsia" w:hAnsi="Arial" w:cs="Arial"/>
-                <w:color w:val="000000" w:themeColor="text1"/>
-                <w:lang w:val="en-ZA" w:eastAsia="ja-JP"/>
-              </w:rPr>
-              <w:t>48</w:t>
-            </w:r>
-          </w:p>
-          <w:p>
-            <w:pPr>
-              <w:rPr>
-                <w:rFonts w:ascii="Arial" w:eastAsiaTheme="minorEastAsia" w:hAnsi="Arial" w:cs="Arial"/>
-                <w:color w:val="000000" w:themeColor="text1"/>
-                <w:lang w:val="en-ZA" w:eastAsia="ja-JP"/>
-              </w:rPr>
-            </w:pPr>
-            <w:r>
-              <w:rPr>
-                <w:rFonts w:ascii="Arial" w:eastAsiaTheme="minorEastAsia" w:hAnsi="Arial" w:cs="Arial"/>
-                <w:color w:val="000000" w:themeColor="text1"/>
-                <w:lang w:val="en-ZA" w:eastAsia="ja-JP"/>
-              </w:rPr>
-              <w:t>52</w:t>
-            </w:r>
-          </w:p>
-          <w:p>
-            <w:pPr>
-              <w:rPr>
-                <w:rFonts w:ascii="Arial" w:eastAsiaTheme="minorEastAsia" w:hAnsi="Arial" w:cs="Arial"/>
-                <w:color w:val="000000" w:themeColor="text1"/>
-                <w:lang w:val="en-ZA" w:eastAsia="ja-JP"/>
-              </w:rPr>
-            </w:pPr>
-            <w:r>
-              <w:rPr>
-                <w:rFonts w:ascii="Arial" w:eastAsiaTheme="minorEastAsia" w:hAnsi="Arial" w:cs="Arial"/>
-                <w:color w:val="000000" w:themeColor="text1"/>
-                <w:lang w:val="en-ZA" w:eastAsia="ja-JP"/>
-              </w:rPr>
-              <w:t>55</w:t>
-            </w:r>
-          </w:p>
-        </w:tc>
-      </w:tr>
-      <w:tr>
-        <w:tc>
-          <w:tcPr>
-            <w:tcW w:w="3156" w:type="dxa"/>
-          </w:tcPr>
-          <w:p>
-            <w:pPr>
-              <w:rPr>
-                <w:rFonts w:ascii="Arial" w:eastAsiaTheme="minorEastAsia" w:hAnsi="Arial" w:cs="Arial"/>
-                <w:color w:val="000000" w:themeColor="text1"/>
-                <w:lang w:val="en-ZA" w:eastAsia="ja-JP"/>
-              </w:rPr>
-            </w:pPr>
-            <w:r>
-              <w:rPr>
-                <w:rFonts w:ascii="Arial" w:eastAsiaTheme="minorEastAsia" w:hAnsi="Arial" w:cs="Arial"/>
-                <w:color w:val="000000" w:themeColor="text1"/>
-                <w:lang w:val="en-ZA" w:eastAsia="ja-JP"/>
-              </w:rPr>
-              <w:t>Hair food</w:t>
-            </w:r>
-          </w:p>
-        </w:tc>
-        <w:tc>
-          <w:tcPr>
-            <w:tcW w:w="2699" w:type="dxa"/>
-          </w:tcPr>
-          <w:p>
-            <w:pPr>
-              <w:rPr>
-                <w:rFonts w:ascii="Arial" w:eastAsiaTheme="minorEastAsia" w:hAnsi="Arial" w:cs="Arial"/>
-                <w:color w:val="000000" w:themeColor="text1"/>
-                <w:lang w:val="en-ZA" w:eastAsia="ja-JP"/>
-              </w:rPr>
-            </w:pPr>
-            <w:r>
-              <w:rPr>
-                <w:rFonts w:ascii="Arial" w:eastAsiaTheme="minorEastAsia" w:hAnsi="Arial" w:cs="Arial"/>
-                <w:color w:val="000000" w:themeColor="text1"/>
-                <w:lang w:val="en-ZA" w:eastAsia="ja-JP"/>
-              </w:rPr>
-              <w:t>250g</w:t>
-            </w:r>
-          </w:p>
-          <w:p>
-            <w:pPr>
-              <w:rPr>
-                <w:rFonts w:ascii="Arial" w:eastAsiaTheme="minorEastAsia" w:hAnsi="Arial" w:cs="Arial"/>
-                <w:color w:val="000000" w:themeColor="text1"/>
-                <w:lang w:val="en-ZA" w:eastAsia="ja-JP"/>
-              </w:rPr>
-            </w:pPr>
-            <w:r>
-              <w:rPr>
-                <w:rFonts w:ascii="Arial" w:eastAsiaTheme="minorEastAsia" w:hAnsi="Arial" w:cs="Arial"/>
-                <w:color w:val="000000" w:themeColor="text1"/>
-                <w:lang w:val="en-ZA" w:eastAsia="ja-JP"/>
-              </w:rPr>
-              <w:t>500g</w:t>
-            </w:r>
-          </w:p>
-        </w:tc>
-        <w:tc>
-          <w:tcPr>
-            <w:tcW w:w="3161" w:type="dxa"/>
-          </w:tcPr>
-          <w:p>
-            <w:pPr>
-              <w:rPr>
-                <w:rFonts w:ascii="Arial" w:eastAsiaTheme="minorEastAsia" w:hAnsi="Arial" w:cs="Arial"/>
-                <w:color w:val="000000" w:themeColor="text1"/>
-                <w:lang w:val="en-ZA" w:eastAsia="ja-JP"/>
-              </w:rPr>
-            </w:pPr>
-            <w:r>
-              <w:rPr>
-                <w:rFonts w:ascii="Arial" w:eastAsiaTheme="minorEastAsia" w:hAnsi="Arial" w:cs="Arial"/>
-                <w:color w:val="000000" w:themeColor="text1"/>
-                <w:lang w:val="en-ZA" w:eastAsia="ja-JP"/>
-              </w:rPr>
-              <w:t>33</w:t>
-            </w:r>
-          </w:p>
-          <w:p>
-            <w:pPr>
-              <w:rPr>
-                <w:rFonts w:ascii="Arial" w:eastAsiaTheme="minorEastAsia" w:hAnsi="Arial" w:cs="Arial"/>
-                <w:color w:val="000000" w:themeColor="text1"/>
-                <w:lang w:val="en-ZA" w:eastAsia="ja-JP"/>
-              </w:rPr>
-            </w:pPr>
-            <w:r>
-              <w:rPr>
-                <w:rFonts w:ascii="Arial" w:eastAsiaTheme="minorEastAsia" w:hAnsi="Arial" w:cs="Arial"/>
-                <w:color w:val="000000" w:themeColor="text1"/>
-                <w:lang w:val="en-ZA" w:eastAsia="ja-JP"/>
-              </w:rPr>
-              <w:t>42</w:t>
-            </w:r>
-          </w:p>
-        </w:tc>
-      </w:tr>
-      <w:tr>
-        <w:tc>
-          <w:tcPr>
-            <w:tcW w:w="3156" w:type="dxa"/>
-          </w:tcPr>
-          <w:p>
-            <w:pPr>
-              <w:rPr>
-                <w:rFonts w:ascii="Arial" w:eastAsiaTheme="minorEastAsia" w:hAnsi="Arial" w:cs="Arial"/>
-                <w:color w:val="000000" w:themeColor="text1"/>
-                <w:lang w:val="en-ZA" w:eastAsia="ja-JP"/>
-              </w:rPr>
-            </w:pPr>
-            <w:r>
-              <w:rPr>
-                <w:rFonts w:ascii="Arial" w:eastAsiaTheme="minorEastAsia" w:hAnsi="Arial" w:cs="Arial"/>
-                <w:color w:val="000000" w:themeColor="text1"/>
-                <w:lang w:val="en-ZA" w:eastAsia="ja-JP"/>
-              </w:rPr>
-              <w:t>Makeup set</w:t>
-            </w:r>
-          </w:p>
-        </w:tc>
-        <w:tc>
-          <w:tcPr>
-            <w:tcW w:w="2699" w:type="dxa"/>
-          </w:tcPr>
-          <w:p>
-            <w:pPr>
-              <w:rPr>
-                <w:rFonts w:ascii="Arial" w:eastAsiaTheme="minorEastAsia" w:hAnsi="Arial" w:cs="Arial"/>
-                <w:color w:val="000000" w:themeColor="text1"/>
-                <w:lang w:val="en-ZA" w:eastAsia="ja-JP"/>
-              </w:rPr>
-            </w:pPr>
-            <w:r>
-              <w:rPr>
-                <w:rFonts w:ascii="Arial" w:eastAsiaTheme="minorEastAsia" w:hAnsi="Arial" w:cs="Arial"/>
-                <w:color w:val="000000" w:themeColor="text1"/>
-                <w:lang w:val="en-ZA" w:eastAsia="ja-JP"/>
-              </w:rPr>
-              <w:t>1</w:t>
-            </w:r>
-          </w:p>
-        </w:tc>
-        <w:tc>
-          <w:tcPr>
-            <w:tcW w:w="3161" w:type="dxa"/>
-          </w:tcPr>
-          <w:p>
-            <w:pPr>
-              <w:rPr>
-                <w:rFonts w:ascii="Arial" w:eastAsiaTheme="minorEastAsia" w:hAnsi="Arial" w:cs="Arial"/>
-                <w:color w:val="000000" w:themeColor="text1"/>
-                <w:lang w:val="en-ZA" w:eastAsia="ja-JP"/>
-              </w:rPr>
-            </w:pPr>
-            <w:r>
-              <w:rPr>
-                <w:rFonts w:ascii="Arial" w:eastAsiaTheme="minorEastAsia" w:hAnsi="Arial" w:cs="Arial"/>
-                <w:color w:val="000000" w:themeColor="text1"/>
-                <w:lang w:val="en-ZA" w:eastAsia="ja-JP"/>
-              </w:rPr>
-              <w:t>135</w:t>
-            </w:r>
-          </w:p>
-        </w:tc>
-      </w:tr>
-      <w:tr>
-        <w:tc>
-          <w:tcPr>
-            <w:tcW w:w="3156" w:type="dxa"/>
-          </w:tcPr>
-          <w:p>
-            <w:pPr>
-              <w:rPr>
-                <w:rFonts w:ascii="Arial" w:eastAsiaTheme="minorEastAsia" w:hAnsi="Arial" w:cs="Arial"/>
-                <w:color w:val="000000" w:themeColor="text1"/>
-                <w:lang w:val="en-ZA" w:eastAsia="ja-JP"/>
-              </w:rPr>
-            </w:pPr>
-            <w:r>
-              <w:rPr>
-                <w:rFonts w:ascii="Arial" w:eastAsiaTheme="minorEastAsia" w:hAnsi="Arial" w:cs="Arial"/>
-                <w:color w:val="000000" w:themeColor="text1"/>
-                <w:lang w:val="en-ZA" w:eastAsia="ja-JP"/>
-              </w:rPr>
-              <w:t>Hair Spray</w:t>
-            </w:r>
-          </w:p>
-        </w:tc>
-        <w:tc>
-          <w:tcPr>
-            <w:tcW w:w="2699" w:type="dxa"/>
-          </w:tcPr>
-          <w:p>
-            <w:pPr>
-              <w:rPr>
-                <w:rFonts w:ascii="Arial" w:eastAsiaTheme="minorEastAsia" w:hAnsi="Arial" w:cs="Arial"/>
-                <w:color w:val="000000" w:themeColor="text1"/>
-                <w:lang w:val="en-ZA" w:eastAsia="ja-JP"/>
-              </w:rPr>
-            </w:pPr>
-            <w:r>
-              <w:rPr>
-                <w:rFonts w:ascii="Arial" w:eastAsiaTheme="minorEastAsia" w:hAnsi="Arial" w:cs="Arial"/>
-                <w:color w:val="000000" w:themeColor="text1"/>
-                <w:lang w:val="en-ZA" w:eastAsia="ja-JP"/>
-              </w:rPr>
-              <w:t>100ml</w:t>
-            </w:r>
-          </w:p>
-          <w:p>
-            <w:pPr>
-              <w:rPr>
-                <w:rFonts w:ascii="Arial" w:eastAsiaTheme="minorEastAsia" w:hAnsi="Arial" w:cs="Arial"/>
-                <w:color w:val="000000" w:themeColor="text1"/>
-                <w:lang w:val="en-ZA" w:eastAsia="ja-JP"/>
-              </w:rPr>
-            </w:pPr>
-            <w:r>
-              <w:rPr>
-                <w:rFonts w:ascii="Arial" w:eastAsiaTheme="minorEastAsia" w:hAnsi="Arial" w:cs="Arial"/>
-                <w:color w:val="000000" w:themeColor="text1"/>
-                <w:lang w:val="en-ZA" w:eastAsia="ja-JP"/>
-              </w:rPr>
-              <w:t>200ml</w:t>
-            </w:r>
-          </w:p>
-          <w:p>
-            <w:pPr>
-              <w:rPr>
-                <w:rFonts w:ascii="Arial" w:eastAsiaTheme="minorEastAsia" w:hAnsi="Arial" w:cs="Arial"/>
-                <w:color w:val="000000" w:themeColor="text1"/>
-                <w:lang w:val="en-ZA" w:eastAsia="ja-JP"/>
-              </w:rPr>
-            </w:pPr>
-            <w:r>
-              <w:rPr>
-                <w:rFonts w:ascii="Arial" w:eastAsiaTheme="minorEastAsia" w:hAnsi="Arial" w:cs="Arial"/>
-                <w:color w:val="000000" w:themeColor="text1"/>
-                <w:lang w:val="en-ZA" w:eastAsia="ja-JP"/>
-              </w:rPr>
-              <w:t>300ml</w:t>
-            </w:r>
-          </w:p>
-          <w:p>
-            <w:pPr>
-              <w:rPr>
-                <w:rFonts w:ascii="Arial" w:eastAsiaTheme="minorEastAsia" w:hAnsi="Arial" w:cs="Arial"/>
-                <w:color w:val="000000" w:themeColor="text1"/>
-                <w:lang w:val="en-ZA" w:eastAsia="ja-JP"/>
-              </w:rPr>
-            </w:pPr>
-            <w:r>
-              <w:rPr>
-                <w:rFonts w:ascii="Arial" w:eastAsiaTheme="minorEastAsia" w:hAnsi="Arial" w:cs="Arial"/>
-                <w:color w:val="000000" w:themeColor="text1"/>
-                <w:lang w:val="en-ZA" w:eastAsia="ja-JP"/>
-              </w:rPr>
-              <w:t>500ml</w:t>
-            </w:r>
-          </w:p>
-        </w:tc>
-        <w:tc>
-          <w:tcPr>
-            <w:tcW w:w="3161" w:type="dxa"/>
-          </w:tcPr>
-          <w:p>
-            <w:pPr>
-              <w:rPr>
-                <w:rFonts w:ascii="Arial" w:eastAsiaTheme="minorEastAsia" w:hAnsi="Arial" w:cs="Arial"/>
-                <w:color w:val="000000" w:themeColor="text1"/>
-                <w:lang w:val="en-ZA" w:eastAsia="ja-JP"/>
-              </w:rPr>
-            </w:pPr>
-            <w:r>
-              <w:rPr>
-                <w:rFonts w:ascii="Arial" w:eastAsiaTheme="minorEastAsia" w:hAnsi="Arial" w:cs="Arial"/>
-                <w:color w:val="000000" w:themeColor="text1"/>
-                <w:lang w:val="en-ZA" w:eastAsia="ja-JP"/>
-              </w:rPr>
-              <w:t>32</w:t>
-            </w:r>
-          </w:p>
-          <w:p>
-            <w:pPr>
-              <w:rPr>
-                <w:rFonts w:ascii="Arial" w:eastAsiaTheme="minorEastAsia" w:hAnsi="Arial" w:cs="Arial"/>
-                <w:color w:val="000000" w:themeColor="text1"/>
-                <w:lang w:val="en-ZA" w:eastAsia="ja-JP"/>
-              </w:rPr>
-            </w:pPr>
-            <w:r>
-              <w:rPr>
-                <w:rFonts w:ascii="Arial" w:eastAsiaTheme="minorEastAsia" w:hAnsi="Arial" w:cs="Arial"/>
-                <w:color w:val="000000" w:themeColor="text1"/>
-                <w:lang w:val="en-ZA" w:eastAsia="ja-JP"/>
-              </w:rPr>
-              <w:t>35</w:t>
-            </w:r>
-          </w:p>
-          <w:p>
-            <w:pPr>
-              <w:rPr>
-                <w:rFonts w:ascii="Arial" w:eastAsiaTheme="minorEastAsia" w:hAnsi="Arial" w:cs="Arial"/>
-                <w:color w:val="000000" w:themeColor="text1"/>
-                <w:lang w:val="en-ZA" w:eastAsia="ja-JP"/>
-              </w:rPr>
-            </w:pPr>
-            <w:r>
-              <w:rPr>
-                <w:rFonts w:ascii="Arial" w:eastAsiaTheme="minorEastAsia" w:hAnsi="Arial" w:cs="Arial"/>
-                <w:color w:val="000000" w:themeColor="text1"/>
-                <w:lang w:val="en-ZA" w:eastAsia="ja-JP"/>
-              </w:rPr>
-              <w:t>38</w:t>
-            </w:r>
-          </w:p>
-          <w:p>
-            <w:pPr>
-              <w:rPr>
-                <w:rFonts w:ascii="Arial" w:eastAsiaTheme="minorEastAsia" w:hAnsi="Arial" w:cs="Arial"/>
-                <w:color w:val="000000" w:themeColor="text1"/>
-                <w:lang w:val="en-ZA" w:eastAsia="ja-JP"/>
-              </w:rPr>
-            </w:pPr>
-            <w:r>
-              <w:rPr>
-                <w:rFonts w:ascii="Arial" w:eastAsiaTheme="minorEastAsia" w:hAnsi="Arial" w:cs="Arial"/>
-                <w:color w:val="000000" w:themeColor="text1"/>
-                <w:lang w:val="en-ZA" w:eastAsia="ja-JP"/>
-              </w:rPr>
-              <w:t>42</w:t>
-            </w:r>
-          </w:p>
-        </w:tc>
-      </w:tr>
-      <w:tr>
-        <w:tc>
-          <w:tcPr>
-            <w:tcW w:w="3156" w:type="dxa"/>
-          </w:tcPr>
-          <w:p>
-            <w:pPr>
-              <w:rPr>
-                <w:rFonts w:ascii="Arial" w:eastAsiaTheme="minorEastAsia" w:hAnsi="Arial" w:cs="Arial"/>
-                <w:color w:val="000000" w:themeColor="text1"/>
-                <w:lang w:val="en-ZA" w:eastAsia="ja-JP"/>
-              </w:rPr>
-            </w:pPr>
-            <w:r>
-              <w:rPr>
-                <w:rFonts w:ascii="Arial" w:eastAsiaTheme="minorEastAsia" w:hAnsi="Arial" w:cs="Arial"/>
-                <w:color w:val="000000" w:themeColor="text1"/>
-                <w:lang w:val="en-ZA" w:eastAsia="ja-JP"/>
-              </w:rPr>
-              <w:t>Hair conditioner</w:t>
-            </w:r>
-          </w:p>
-        </w:tc>
-        <w:tc>
-          <w:tcPr>
-            <w:tcW w:w="2699" w:type="dxa"/>
-          </w:tcPr>
-          <w:p>
-            <w:pPr>
-              <w:rPr>
-                <w:rFonts w:ascii="Arial" w:eastAsiaTheme="minorEastAsia" w:hAnsi="Arial" w:cs="Arial"/>
-                <w:color w:val="000000" w:themeColor="text1"/>
-                <w:lang w:val="en-ZA" w:eastAsia="ja-JP"/>
-              </w:rPr>
-            </w:pPr>
-            <w:r>
-              <w:rPr>
-                <w:rFonts w:ascii="Arial" w:eastAsiaTheme="minorEastAsia" w:hAnsi="Arial" w:cs="Arial"/>
-                <w:color w:val="000000" w:themeColor="text1"/>
-                <w:lang w:val="en-ZA" w:eastAsia="ja-JP"/>
-              </w:rPr>
-              <w:t>100ml</w:t>
-            </w:r>
-          </w:p>
-          <w:p>
-            <w:pPr>
-              <w:rPr>
-                <w:rFonts w:ascii="Arial" w:eastAsiaTheme="minorEastAsia" w:hAnsi="Arial" w:cs="Arial"/>
-                <w:color w:val="000000" w:themeColor="text1"/>
-                <w:lang w:val="en-ZA" w:eastAsia="ja-JP"/>
-              </w:rPr>
-            </w:pPr>
-            <w:r>
-              <w:rPr>
-                <w:rFonts w:ascii="Arial" w:eastAsiaTheme="minorEastAsia" w:hAnsi="Arial" w:cs="Arial"/>
-                <w:color w:val="000000" w:themeColor="text1"/>
-                <w:lang w:val="en-ZA" w:eastAsia="ja-JP"/>
-              </w:rPr>
-              <w:t>200ml</w:t>
-            </w:r>
-          </w:p>
-          <w:p>
-            <w:pPr>
-              <w:rPr>
-                <w:rFonts w:ascii="Arial" w:eastAsiaTheme="minorEastAsia" w:hAnsi="Arial" w:cs="Arial"/>
-                <w:color w:val="000000" w:themeColor="text1"/>
-                <w:lang w:val="en-ZA" w:eastAsia="ja-JP"/>
-              </w:rPr>
-            </w:pPr>
-            <w:r>
-              <w:rPr>
-                <w:rFonts w:ascii="Arial" w:eastAsiaTheme="minorEastAsia" w:hAnsi="Arial" w:cs="Arial"/>
-                <w:color w:val="000000" w:themeColor="text1"/>
-                <w:lang w:val="en-ZA" w:eastAsia="ja-JP"/>
-              </w:rPr>
-              <w:t>300ml</w:t>
-            </w:r>
-          </w:p>
-          <w:p>
-            <w:pPr>
-              <w:rPr>
-                <w:rFonts w:ascii="Arial" w:eastAsiaTheme="minorEastAsia" w:hAnsi="Arial" w:cs="Arial"/>
-                <w:color w:val="000000" w:themeColor="text1"/>
-                <w:lang w:val="en-ZA" w:eastAsia="ja-JP"/>
-              </w:rPr>
-            </w:pPr>
-            <w:r>
-              <w:rPr>
-                <w:rFonts w:ascii="Arial" w:eastAsiaTheme="minorEastAsia" w:hAnsi="Arial" w:cs="Arial"/>
-                <w:color w:val="000000" w:themeColor="text1"/>
-                <w:lang w:val="en-ZA" w:eastAsia="ja-JP"/>
-              </w:rPr>
-              <w:t>500ml</w:t>
-            </w:r>
-          </w:p>
-        </w:tc>
-        <w:tc>
-          <w:tcPr>
-            <w:tcW w:w="3161" w:type="dxa"/>
-          </w:tcPr>
-          <w:p>
-            <w:pPr>
-              <w:rPr>
-                <w:rFonts w:ascii="Arial" w:eastAsiaTheme="minorEastAsia" w:hAnsi="Arial" w:cs="Arial"/>
-                <w:color w:val="000000" w:themeColor="text1"/>
-                <w:lang w:val="en-ZA" w:eastAsia="ja-JP"/>
-              </w:rPr>
-            </w:pPr>
-            <w:r>
-              <w:rPr>
-                <w:rFonts w:ascii="Arial" w:eastAsiaTheme="minorEastAsia" w:hAnsi="Arial" w:cs="Arial"/>
-                <w:color w:val="000000" w:themeColor="text1"/>
-                <w:lang w:val="en-ZA" w:eastAsia="ja-JP"/>
-              </w:rPr>
-              <w:t>46</w:t>
-            </w:r>
-          </w:p>
-          <w:p>
-            <w:pPr>
-              <w:rPr>
-                <w:rFonts w:ascii="Arial" w:eastAsiaTheme="minorEastAsia" w:hAnsi="Arial" w:cs="Arial"/>
-                <w:color w:val="000000" w:themeColor="text1"/>
-                <w:lang w:val="en-ZA" w:eastAsia="ja-JP"/>
-              </w:rPr>
-            </w:pPr>
-            <w:r>
-              <w:rPr>
-                <w:rFonts w:ascii="Arial" w:eastAsiaTheme="minorEastAsia" w:hAnsi="Arial" w:cs="Arial"/>
-                <w:color w:val="000000" w:themeColor="text1"/>
-                <w:lang w:val="en-ZA" w:eastAsia="ja-JP"/>
-              </w:rPr>
-              <w:t>49</w:t>
-            </w:r>
-          </w:p>
-          <w:p>
-            <w:pPr>
-              <w:rPr>
-                <w:rFonts w:ascii="Arial" w:eastAsiaTheme="minorEastAsia" w:hAnsi="Arial" w:cs="Arial"/>
-                <w:color w:val="000000" w:themeColor="text1"/>
-                <w:lang w:val="en-ZA" w:eastAsia="ja-JP"/>
-              </w:rPr>
-            </w:pPr>
-            <w:r>
-              <w:rPr>
-                <w:rFonts w:ascii="Arial" w:eastAsiaTheme="minorEastAsia" w:hAnsi="Arial" w:cs="Arial"/>
-                <w:color w:val="000000" w:themeColor="text1"/>
-                <w:lang w:val="en-ZA" w:eastAsia="ja-JP"/>
-              </w:rPr>
-              <w:t>53</w:t>
-            </w:r>
-          </w:p>
-          <w:p>
-            <w:pPr>
-              <w:rPr>
-                <w:rFonts w:ascii="Arial" w:eastAsiaTheme="minorEastAsia" w:hAnsi="Arial" w:cs="Arial"/>
-                <w:color w:val="000000" w:themeColor="text1"/>
-                <w:lang w:val="en-ZA" w:eastAsia="ja-JP"/>
-              </w:rPr>
-            </w:pPr>
-            <w:r>
-              <w:rPr>
-                <w:rFonts w:ascii="Arial" w:eastAsiaTheme="minorEastAsia" w:hAnsi="Arial" w:cs="Arial"/>
-                <w:color w:val="000000" w:themeColor="text1"/>
-                <w:lang w:val="en-ZA" w:eastAsia="ja-JP"/>
-              </w:rPr>
-              <w:t>56</w:t>
-            </w:r>
-          </w:p>
-        </w:tc>
-      </w:tr>
-      <w:tr>
-        <w:tc>
-          <w:tcPr>
-            <w:tcW w:w="3156" w:type="dxa"/>
-          </w:tcPr>
-          <w:p>
-            <w:pPr>
-              <w:rPr>
-                <w:rFonts w:ascii="Arial" w:eastAsiaTheme="minorEastAsia" w:hAnsi="Arial" w:cs="Arial"/>
-                <w:color w:val="000000" w:themeColor="text1"/>
-                <w:lang w:val="en-GB" w:eastAsia="ja-JP"/>
-              </w:rPr>
-            </w:pPr>
-            <w:r>
-              <w:rPr>
-                <w:rFonts w:ascii="Arial" w:eastAsiaTheme="minorEastAsia" w:hAnsi="Arial" w:cs="Arial"/>
-                <w:color w:val="000000" w:themeColor="text1"/>
-                <w:lang w:val="en-ZA" w:eastAsia="ja-JP"/>
-              </w:rPr>
-              <w:t>S</w:t>
-            </w:r>
-            <w:r>
-              <w:t>t</w:t>
-            </w:r>
-            <w:proofErr w:type="spellStart"/>
-            <w:r>
-              <w:rPr>
-                <w:lang w:val="en-GB"/>
-              </w:rPr>
-              <w:t>yling</w:t>
-            </w:r>
-            <w:proofErr w:type="spellEnd"/>
-            <w:r>
-              <w:rPr>
-                <w:lang w:val="en-GB"/>
-              </w:rPr>
-              <w:t xml:space="preserve"> lotion</w:t>
-            </w:r>
-          </w:p>
-        </w:tc>
-        <w:tc>
-          <w:tcPr>
-            <w:tcW w:w="2699" w:type="dxa"/>
-          </w:tcPr>
-          <w:p>
-            <w:pPr>
-              <w:rPr>
-                <w:rFonts w:ascii="Arial" w:eastAsiaTheme="minorEastAsia" w:hAnsi="Arial" w:cs="Arial"/>
-                <w:color w:val="000000" w:themeColor="text1"/>
-                <w:lang w:val="en-ZA" w:eastAsia="ja-JP"/>
-              </w:rPr>
-            </w:pPr>
-            <w:r>
-              <w:rPr>
-                <w:rFonts w:ascii="Arial" w:eastAsiaTheme="minorEastAsia" w:hAnsi="Arial" w:cs="Arial"/>
-                <w:color w:val="000000" w:themeColor="text1"/>
-                <w:lang w:val="en-ZA" w:eastAsia="ja-JP"/>
-              </w:rPr>
-              <w:t>250g</w:t>
-            </w:r>
-          </w:p>
-          <w:p>
-            <w:pPr>
-              <w:rPr>
-                <w:rFonts w:ascii="Arial" w:eastAsiaTheme="minorEastAsia" w:hAnsi="Arial" w:cs="Arial"/>
-                <w:color w:val="000000" w:themeColor="text1"/>
-                <w:lang w:val="en-ZA" w:eastAsia="ja-JP"/>
-              </w:rPr>
-            </w:pPr>
-            <w:r>
-              <w:rPr>
-                <w:rFonts w:ascii="Arial" w:eastAsiaTheme="minorEastAsia" w:hAnsi="Arial" w:cs="Arial"/>
-                <w:color w:val="000000" w:themeColor="text1"/>
-                <w:lang w:val="en-ZA" w:eastAsia="ja-JP"/>
-              </w:rPr>
-              <w:t>500g</w:t>
-            </w:r>
-          </w:p>
-        </w:tc>
-        <w:tc>
-          <w:tcPr>
-            <w:tcW w:w="3161" w:type="dxa"/>
-          </w:tcPr>
-          <w:p>
-            <w:pPr>
-              <w:rPr>
-                <w:rFonts w:ascii="Arial" w:eastAsiaTheme="minorEastAsia" w:hAnsi="Arial" w:cs="Arial"/>
-                <w:color w:val="000000" w:themeColor="text1"/>
-                <w:lang w:val="en-ZA" w:eastAsia="ja-JP"/>
-              </w:rPr>
-            </w:pPr>
-            <w:r>
-              <w:rPr>
-                <w:rFonts w:ascii="Arial" w:eastAsiaTheme="minorEastAsia" w:hAnsi="Arial" w:cs="Arial"/>
-                <w:color w:val="000000" w:themeColor="text1"/>
-                <w:lang w:val="en-ZA" w:eastAsia="ja-JP"/>
-              </w:rPr>
-              <w:t>22</w:t>
-            </w:r>
-          </w:p>
-          <w:p>
-            <w:pPr>
-              <w:rPr>
-                <w:rFonts w:ascii="Arial" w:eastAsiaTheme="minorEastAsia" w:hAnsi="Arial" w:cs="Arial"/>
-                <w:color w:val="000000" w:themeColor="text1"/>
-                <w:lang w:val="en-ZA" w:eastAsia="ja-JP"/>
-              </w:rPr>
-            </w:pPr>
-            <w:r>
-              <w:rPr>
-                <w:rFonts w:ascii="Arial" w:eastAsiaTheme="minorEastAsia" w:hAnsi="Arial" w:cs="Arial"/>
-                <w:color w:val="000000" w:themeColor="text1"/>
-                <w:lang w:val="en-ZA" w:eastAsia="ja-JP"/>
-              </w:rPr>
-              <w:t>34</w:t>
-            </w:r>
-          </w:p>
-        </w:tc>
-      </w:tr>
-    </w:tbl>
-    <w:p>
-      <w:pPr>
-        <w:rPr>
-          <w:rFonts w:ascii="Arial" w:eastAsiaTheme="minorEastAsia" w:hAnsi="Arial" w:cs="Arial"/>
-          <w:color w:val="000000" w:themeColor="text1"/>
-          <w:lang w:val="en-ZA" w:eastAsia="ja-JP"/>
-        </w:rPr>
-      </w:pPr>
-    </w:p>
-    <w:p>
-      <w:pPr>
-        <w:rPr>
-          <w:rFonts w:ascii="Arial" w:eastAsiaTheme="minorEastAsia" w:hAnsi="Arial" w:cs="Arial"/>
-          <w:color w:val="000000" w:themeColor="text1"/>
-          <w:lang w:val="en-ZA" w:eastAsia="ja-JP"/>
-        </w:rPr>
-      </w:pPr>
-      <w:r>
-        <w:rPr>
-          <w:rFonts w:ascii="Arial" w:eastAsiaTheme="minorEastAsia" w:hAnsi="Arial" w:cs="Arial"/>
-          <w:color w:val="000000" w:themeColor="text1"/>
-          <w:lang w:val="en-ZA" w:eastAsia="ja-JP"/>
-        </w:rPr>
-        <w:t>Potential expenses(amendable)</w:t>
-      </w:r>
-    </w:p>
-    <w:tbl>
-      <w:tblPr>
-        <w:tblStyle w:val="TableGrid"/>
-        <w:tblW w:w="0" w:type="auto"/>
-        <w:tblLook w:val="04A0" w:firstRow="1" w:lastRow="0" w:firstColumn="1" w:lastColumn="0" w:noHBand="0" w:noVBand="1"/>
-      </w:tblPr>
-      <w:tblGrid>
-        <w:gridCol w:w="5382"/>
-        <w:gridCol w:w="828"/>
-      </w:tblGrid>
-      <w:tr>
-        <w:tc>
-          <w:tcPr>
-            <w:tcW w:w="5382" w:type="dxa"/>
-          </w:tcPr>
-          <w:p>
-            <w:pPr>
-              <w:rPr>
-                <w:rFonts w:ascii="Arial" w:eastAsiaTheme="minorEastAsia" w:hAnsi="Arial" w:cs="Arial"/>
-                <w:color w:val="000000" w:themeColor="text1"/>
-                <w:lang w:val="en-ZA" w:eastAsia="ja-JP"/>
-              </w:rPr>
-            </w:pPr>
-            <w:r>
-              <w:rPr>
-                <w:rFonts w:ascii="Arial" w:eastAsiaTheme="minorEastAsia" w:hAnsi="Arial" w:cs="Arial"/>
-                <w:b/>
-                <w:bCs/>
-                <w:color w:val="000000" w:themeColor="text1"/>
-                <w:lang w:val="en-ZA" w:eastAsia="ja-JP"/>
-              </w:rPr>
-              <w:t>Operating Expenses</w:t>
-            </w:r>
-            <w:r>
-              <w:rPr>
-                <w:rFonts w:ascii="Arial" w:eastAsiaTheme="minorEastAsia" w:hAnsi="Arial" w:cs="Arial"/>
-                <w:color w:val="000000" w:themeColor="text1"/>
-                <w:lang w:val="en-ZA" w:eastAsia="ja-JP"/>
-              </w:rPr>
-              <w:t>:</w:t>
-            </w:r>
-          </w:p>
-          <w:p>
-            <w:pPr>
-              <w:rPr>
-                <w:rFonts w:ascii="Arial" w:eastAsiaTheme="minorEastAsia" w:hAnsi="Arial" w:cs="Arial"/>
-                <w:color w:val="000000" w:themeColor="text1"/>
-                <w:lang w:val="en-ZA" w:eastAsia="ja-JP"/>
-              </w:rPr>
-            </w:pPr>
-            <w:proofErr w:type="gramStart"/>
-            <w:r>
-              <w:rPr>
-                <w:rFonts w:ascii="Arial" w:eastAsiaTheme="minorEastAsia" w:hAnsi="Arial" w:cs="Arial"/>
-                <w:color w:val="000000" w:themeColor="text1"/>
-                <w:lang w:val="en-ZA" w:eastAsia="ja-JP"/>
-              </w:rPr>
-              <w:t>Payroll</w:t>
-            </w:r>
-            <w:r>
-              <w:rPr>
-                <w:rFonts w:ascii="Arial" w:eastAsiaTheme="minorEastAsia" w:hAnsi="Arial" w:cs="Arial"/>
-                <w:color w:val="000000" w:themeColor="text1"/>
-                <w:lang w:val="en-ZA" w:eastAsia="ja-JP"/>
-              </w:rPr>
-              <w:t>(</w:t>
-            </w:r>
-            <w:proofErr w:type="gramEnd"/>
-            <w:r>
-              <w:rPr>
-                <w:rFonts w:ascii="Arial" w:eastAsiaTheme="minorEastAsia" w:hAnsi="Arial" w:cs="Arial"/>
-                <w:color w:val="000000" w:themeColor="text1"/>
-                <w:lang w:val="en-ZA" w:eastAsia="ja-JP"/>
-              </w:rPr>
-              <w:t>employee salaries)</w:t>
-            </w:r>
-          </w:p>
-          <w:p>
-            <w:pPr>
-              <w:rPr>
-                <w:rFonts w:ascii="Arial" w:eastAsiaTheme="minorEastAsia" w:hAnsi="Arial" w:cs="Arial"/>
-                <w:color w:val="000000" w:themeColor="text1"/>
-                <w:lang w:val="en-ZA" w:eastAsia="ja-JP"/>
-              </w:rPr>
-            </w:pPr>
-            <w:r>
-              <w:rPr>
-                <w:rFonts w:ascii="Arial" w:eastAsiaTheme="minorEastAsia" w:hAnsi="Arial" w:cs="Arial"/>
-                <w:color w:val="000000" w:themeColor="text1"/>
-                <w:lang w:val="en-ZA" w:eastAsia="ja-JP"/>
-              </w:rPr>
-              <w:t>Utilities</w:t>
-            </w:r>
-            <w:r>
-              <w:rPr>
-                <w:rFonts w:ascii="Arial" w:eastAsiaTheme="minorEastAsia" w:hAnsi="Arial" w:cs="Arial"/>
-                <w:color w:val="000000" w:themeColor="text1"/>
-                <w:lang w:val="en-ZA" w:eastAsia="ja-JP"/>
-              </w:rPr>
-              <w:t xml:space="preserve"> </w:t>
-            </w:r>
-            <w:r>
-              <w:rPr>
-                <w:rFonts w:ascii="Arial" w:eastAsiaTheme="minorEastAsia" w:hAnsi="Arial" w:cs="Arial"/>
-                <w:color w:val="8EAADB" w:themeColor="accent1" w:themeTint="99"/>
-                <w:lang w:val="en-ZA" w:eastAsia="ja-JP"/>
-              </w:rPr>
-              <w:t>(space where products were created)</w:t>
-            </w:r>
-          </w:p>
-          <w:p>
-            <w:pPr>
-              <w:rPr>
-                <w:rFonts w:ascii="Arial" w:eastAsiaTheme="minorEastAsia" w:hAnsi="Arial" w:cs="Arial"/>
-                <w:color w:val="000000" w:themeColor="text1"/>
-                <w:lang w:val="en-ZA" w:eastAsia="ja-JP"/>
-              </w:rPr>
-            </w:pPr>
-            <w:r>
-              <w:rPr>
-                <w:rFonts w:ascii="Arial" w:eastAsiaTheme="minorEastAsia" w:hAnsi="Arial" w:cs="Arial"/>
-                <w:color w:val="000000" w:themeColor="text1"/>
-                <w:lang w:val="en-ZA" w:eastAsia="ja-JP"/>
-              </w:rPr>
-              <w:t>Rent</w:t>
-            </w:r>
-          </w:p>
-          <w:p>
-            <w:pPr>
-              <w:rPr>
-                <w:rFonts w:ascii="Arial" w:eastAsiaTheme="minorEastAsia" w:hAnsi="Arial" w:cs="Arial"/>
-                <w:color w:val="000000" w:themeColor="text1"/>
-                <w:lang w:val="en-ZA" w:eastAsia="ja-JP"/>
-              </w:rPr>
-            </w:pPr>
-            <w:r>
-              <w:rPr>
-                <w:rFonts w:ascii="Arial" w:eastAsiaTheme="minorEastAsia" w:hAnsi="Arial" w:cs="Arial"/>
-                <w:color w:val="000000" w:themeColor="text1"/>
-                <w:lang w:val="en-ZA" w:eastAsia="ja-JP"/>
-              </w:rPr>
-              <w:t>Depreciation</w:t>
-            </w:r>
-            <w:r>
-              <w:rPr>
-                <w:rFonts w:ascii="Arial" w:eastAsiaTheme="minorEastAsia" w:hAnsi="Arial" w:cs="Arial"/>
-                <w:color w:val="000000" w:themeColor="text1"/>
-                <w:lang w:val="en-ZA" w:eastAsia="ja-JP"/>
-              </w:rPr>
-              <w:t xml:space="preserve"> </w:t>
-            </w:r>
-            <w:r>
-              <w:rPr>
-                <w:rFonts w:ascii="Arial" w:eastAsiaTheme="minorEastAsia" w:hAnsi="Arial" w:cs="Arial"/>
-                <w:color w:val="8EAADB" w:themeColor="accent1" w:themeTint="99"/>
-                <w:lang w:val="en-ZA" w:eastAsia="ja-JP"/>
-              </w:rPr>
-              <w:t>(of equipment used to create product)</w:t>
-            </w:r>
-          </w:p>
-        </w:tc>
-        <w:tc>
-          <w:tcPr>
-            <w:tcW w:w="628" w:type="dxa"/>
-          </w:tcPr>
-          <w:p>
-            <w:pPr>
-              <w:rPr>
-                <w:rFonts w:ascii="Arial" w:eastAsiaTheme="minorEastAsia" w:hAnsi="Arial" w:cs="Arial"/>
-                <w:color w:val="000000" w:themeColor="text1"/>
-                <w:lang w:val="en-ZA" w:eastAsia="ja-JP"/>
-              </w:rPr>
-            </w:pPr>
-          </w:p>
-          <w:p>
-            <w:pPr>
-              <w:rPr>
-                <w:rFonts w:ascii="Arial" w:eastAsiaTheme="minorEastAsia" w:hAnsi="Arial" w:cs="Arial"/>
-                <w:color w:val="000000" w:themeColor="text1"/>
-                <w:lang w:val="en-ZA" w:eastAsia="ja-JP"/>
-              </w:rPr>
-            </w:pPr>
-            <w:r>
-              <w:rPr>
-                <w:rFonts w:ascii="Arial" w:eastAsiaTheme="minorEastAsia" w:hAnsi="Arial" w:cs="Arial"/>
-                <w:color w:val="000000" w:themeColor="text1"/>
-                <w:lang w:val="en-ZA" w:eastAsia="ja-JP"/>
-              </w:rPr>
-              <w:t>50000</w:t>
-            </w:r>
-          </w:p>
-          <w:p>
-            <w:pPr>
-              <w:rPr>
-                <w:rFonts w:ascii="Arial" w:eastAsiaTheme="minorEastAsia" w:hAnsi="Arial" w:cs="Arial"/>
-                <w:color w:val="000000" w:themeColor="text1"/>
-                <w:lang w:val="en-ZA" w:eastAsia="ja-JP"/>
-              </w:rPr>
-            </w:pPr>
-            <w:r>
-              <w:rPr>
-                <w:rFonts w:ascii="Arial" w:eastAsiaTheme="minorEastAsia" w:hAnsi="Arial" w:cs="Arial"/>
-                <w:color w:val="000000" w:themeColor="text1"/>
-                <w:lang w:val="en-ZA" w:eastAsia="ja-JP"/>
-              </w:rPr>
-              <w:t>12000</w:t>
-            </w:r>
-          </w:p>
-          <w:p>
-            <w:pPr>
-              <w:rPr>
-                <w:rFonts w:ascii="Arial" w:eastAsiaTheme="minorEastAsia" w:hAnsi="Arial" w:cs="Arial"/>
-                <w:color w:val="000000" w:themeColor="text1"/>
-                <w:lang w:val="en-ZA" w:eastAsia="ja-JP"/>
-              </w:rPr>
-            </w:pPr>
-            <w:r>
-              <w:rPr>
-                <w:rFonts w:ascii="Arial" w:eastAsiaTheme="minorEastAsia" w:hAnsi="Arial" w:cs="Arial"/>
-                <w:color w:val="000000" w:themeColor="text1"/>
-                <w:lang w:val="en-ZA" w:eastAsia="ja-JP"/>
-              </w:rPr>
-              <w:t>16000</w:t>
-            </w:r>
-          </w:p>
-          <w:p>
-            <w:pPr>
-              <w:rPr>
-                <w:rFonts w:ascii="Arial" w:eastAsiaTheme="minorEastAsia" w:hAnsi="Arial" w:cs="Arial"/>
-                <w:color w:val="000000" w:themeColor="text1"/>
-                <w:lang w:val="en-ZA" w:eastAsia="ja-JP"/>
-              </w:rPr>
-            </w:pPr>
-            <w:r>
-              <w:rPr>
-                <w:rFonts w:ascii="Arial" w:eastAsiaTheme="minorEastAsia" w:hAnsi="Arial" w:cs="Arial"/>
-                <w:color w:val="000000" w:themeColor="text1"/>
-                <w:lang w:val="en-ZA" w:eastAsia="ja-JP"/>
-              </w:rPr>
-              <w:t>10000</w:t>
-            </w:r>
-          </w:p>
-        </w:tc>
-      </w:tr>
-      <w:tr>
-        <w:tc>
-          <w:tcPr>
-            <w:tcW w:w="5382" w:type="dxa"/>
-          </w:tcPr>
-          <w:p>
-            <w:pPr>
-              <w:rPr>
-                <w:rFonts w:ascii="Arial" w:eastAsiaTheme="minorEastAsia" w:hAnsi="Arial" w:cs="Arial"/>
-                <w:b/>
-                <w:bCs/>
-                <w:color w:val="000000" w:themeColor="text1"/>
-                <w:lang w:val="en-ZA" w:eastAsia="ja-JP"/>
-              </w:rPr>
-            </w:pPr>
-            <w:r>
-              <w:rPr>
-                <w:rFonts w:ascii="Arial" w:eastAsiaTheme="minorEastAsia" w:hAnsi="Arial" w:cs="Arial"/>
-                <w:b/>
-                <w:bCs/>
-                <w:color w:val="000000" w:themeColor="text1"/>
-                <w:lang w:val="en-ZA" w:eastAsia="ja-JP"/>
-              </w:rPr>
-              <w:t>Interest on loan</w:t>
-            </w:r>
-          </w:p>
-        </w:tc>
-        <w:tc>
-          <w:tcPr>
-            <w:tcW w:w="628" w:type="dxa"/>
-          </w:tcPr>
-          <w:p>
-            <w:pPr>
-              <w:rPr>
-                <w:rFonts w:ascii="Arial" w:eastAsiaTheme="minorEastAsia" w:hAnsi="Arial" w:cs="Arial"/>
-                <w:color w:val="000000" w:themeColor="text1"/>
-                <w:lang w:val="en-ZA" w:eastAsia="ja-JP"/>
-              </w:rPr>
-            </w:pPr>
-            <w:r>
-              <w:rPr>
-                <w:rFonts w:ascii="Arial" w:eastAsiaTheme="minorEastAsia" w:hAnsi="Arial" w:cs="Arial"/>
-                <w:color w:val="000000" w:themeColor="text1"/>
-                <w:lang w:val="en-ZA" w:eastAsia="ja-JP"/>
-              </w:rPr>
-              <w:t xml:space="preserve">  </w:t>
-            </w:r>
-            <w:r>
-              <w:rPr>
-                <w:rFonts w:ascii="Arial" w:eastAsiaTheme="minorEastAsia" w:hAnsi="Arial" w:cs="Arial"/>
-                <w:color w:val="000000" w:themeColor="text1"/>
-                <w:lang w:val="en-ZA" w:eastAsia="ja-JP"/>
-              </w:rPr>
-              <w:t>7000</w:t>
-            </w:r>
-          </w:p>
-        </w:tc>
-      </w:tr>
-      <w:tr>
-        <w:tc>
-          <w:tcPr>
-            <w:tcW w:w="5382" w:type="dxa"/>
-          </w:tcPr>
-          <w:p>
-            <w:pPr>
-              <w:rPr>
-                <w:rFonts w:ascii="Arial" w:eastAsiaTheme="minorEastAsia" w:hAnsi="Arial" w:cs="Arial"/>
-                <w:b/>
-                <w:bCs/>
-                <w:color w:val="000000" w:themeColor="text1"/>
-                <w:lang w:val="en-ZA" w:eastAsia="ja-JP"/>
-              </w:rPr>
-            </w:pPr>
-            <w:r>
-              <w:rPr>
-                <w:rFonts w:ascii="Arial" w:eastAsiaTheme="minorEastAsia" w:hAnsi="Arial" w:cs="Arial"/>
-                <w:b/>
-                <w:bCs/>
-                <w:color w:val="000000" w:themeColor="text1"/>
-                <w:lang w:val="en-ZA" w:eastAsia="ja-JP"/>
-              </w:rPr>
-              <w:t>Tax</w:t>
-            </w:r>
-          </w:p>
-        </w:tc>
-        <w:tc>
-          <w:tcPr>
-            <w:tcW w:w="628" w:type="dxa"/>
-          </w:tcPr>
-          <w:p>
-            <w:pPr>
-              <w:rPr>
-                <w:rFonts w:ascii="Arial" w:eastAsiaTheme="minorEastAsia" w:hAnsi="Arial" w:cs="Arial"/>
-                <w:color w:val="000000" w:themeColor="text1"/>
-                <w:lang w:val="en-ZA" w:eastAsia="ja-JP"/>
-              </w:rPr>
-            </w:pPr>
-            <w:r>
-              <w:rPr>
-                <w:rFonts w:ascii="Arial" w:eastAsiaTheme="minorEastAsia" w:hAnsi="Arial" w:cs="Arial"/>
-                <w:color w:val="000000" w:themeColor="text1"/>
-                <w:lang w:val="en-ZA" w:eastAsia="ja-JP"/>
-              </w:rPr>
-              <w:t xml:space="preserve">  5000</w:t>
-            </w:r>
-          </w:p>
-        </w:tc>
-      </w:tr>
-    </w:tbl>
-    <w:p>
-      <w:pPr>
-        <w:rPr>
-          <w:rFonts w:ascii="Arial" w:eastAsiaTheme="minorEastAsia" w:hAnsi="Arial" w:cs="Arial"/>
-          <w:color w:val="000000" w:themeColor="text1"/>
-          <w:lang w:val="en-ZA" w:eastAsia="ja-JP"/>
-        </w:rPr>
-      </w:pPr>
-    </w:p>
-    <w:p>
-      <w:pPr>
-        <w:rPr>
-          <w:rFonts w:ascii="Arial" w:eastAsiaTheme="minorEastAsia" w:hAnsi="Arial" w:cs="Arial"/>
-          <w:color w:val="000000" w:themeColor="text1"/>
-          <w:lang w:val="en-ZA" w:eastAsia="ja-JP"/>
-        </w:rPr>
-      </w:pPr>
-    </w:p>
-    <w:p>
-      <w:pPr>
-        <w:rPr>
-          <w:rFonts w:ascii="Arial" w:eastAsiaTheme="minorEastAsia" w:hAnsi="Arial" w:cs="Arial"/>
-          <w:color w:val="000000" w:themeColor="text1"/>
-          <w:lang w:val="en-ZA" w:eastAsia="ja-JP"/>
-        </w:rPr>
-      </w:pPr>
-      <w:r>
-        <w:rPr>
-          <w:rFonts w:ascii="Arial" w:eastAsiaTheme="minorEastAsia" w:hAnsi="Arial" w:cs="Arial"/>
           <w:b/>
           <w:bCs/>
           <w:color w:val="000000" w:themeColor="text1"/>
@@ -3919,7 +1990,23 @@
             <w:rFonts w:ascii="Arial" w:eastAsiaTheme="minorEastAsia" w:hAnsi="Arial" w:cs="Arial"/>
             <w:lang w:val="en-ZA" w:eastAsia="ja-JP"/>
           </w:rPr>
-          <w:t>https://app.diagrams.net/?libs=general;flowchart#LFlowchart</w:t>
+          <w:t>https://app.diagrams.net/?libs=general;flowcha</w:t>
+        </w:r>
+        <w:r>
+          <w:rPr>
+            <w:rStyle w:val="Hyperlink"/>
+            <w:rFonts w:ascii="Arial" w:eastAsiaTheme="minorEastAsia" w:hAnsi="Arial" w:cs="Arial"/>
+            <w:lang w:val="en-ZA" w:eastAsia="ja-JP"/>
+          </w:rPr>
+          <w:t>r</w:t>
+        </w:r>
+        <w:r>
+          <w:rPr>
+            <w:rStyle w:val="Hyperlink"/>
+            <w:rFonts w:ascii="Arial" w:eastAsiaTheme="minorEastAsia" w:hAnsi="Arial" w:cs="Arial"/>
+            <w:lang w:val="en-ZA" w:eastAsia="ja-JP"/>
+          </w:rPr>
+          <w:t>t#LFlowchart</w:t>
         </w:r>
       </w:hyperlink>
       <w:r>
@@ -4283,6 +2370,7 @@
           <w:color w:val="000000" w:themeColor="text1"/>
           <w:lang w:val="en-ZA" w:eastAsia="ja-JP"/>
         </w:rPr>
+        <w:lastRenderedPageBreak/>
         <w:t>Item_ID</w:t>
       </w:r>
       <w:proofErr w:type="spellEnd"/>
@@ -4442,7 +2530,6 @@
           <w:color w:val="000000" w:themeColor="text1"/>
           <w:lang w:val="en-ZA" w:eastAsia="ja-JP"/>
         </w:rPr>
-        <w:lastRenderedPageBreak/>
         <w:t>Selling_price</w:t>
       </w:r>
       <w:proofErr w:type="spellEnd"/>
